--- a/DI/Tema_03/Tema 3.docx
+++ b/DI/Tema_03/Tema 3.docx
@@ -213,7 +213,39 @@
                 <w:rFonts w:eastAsia="Liberation Sans"/>
                 <w:noProof/>
               </w:rPr>
-              <w:t>¿Qué es la usabilidad?</w:t>
+              <w:t>¿Qué es la</w:t>
+            </w:r>
+            <w:r>
+              <w:rPr>
+                <w:rStyle w:val="Hipervnculo"/>
+                <w:rFonts w:eastAsia="Liberation Sans"/>
+                <w:noProof/>
+              </w:rPr>
+              <w:t xml:space="preserve"> </w:t>
+            </w:r>
+            <w:r>
+              <w:rPr>
+                <w:rStyle w:val="Hipervnculo"/>
+                <w:rFonts w:eastAsia="Liberation Sans"/>
+                <w:noProof/>
+              </w:rPr>
+              <w:t>usa</w:t>
+            </w:r>
+            <w:r>
+              <w:rPr>
+                <w:rStyle w:val="Hipervnculo"/>
+                <w:rFonts w:eastAsia="Liberation Sans"/>
+                <w:noProof/>
+              </w:rPr>
+              <w:t>b</w:t>
+            </w:r>
+            <w:r>
+              <w:rPr>
+                <w:rStyle w:val="Hipervnculo"/>
+                <w:rFonts w:eastAsia="Liberation Sans"/>
+                <w:noProof/>
+              </w:rPr>
+              <w:t>ilidad?</w:t>
             </w:r>
             <w:r>
               <w:rPr>
@@ -297,7 +329,23 @@
                 <w:rFonts w:eastAsia="Liberation Sans"/>
                 <w:noProof/>
               </w:rPr>
-              <w:t>Dimensiones de la usabilidad: características y atributos</w:t>
+              <w:t>Dimensiones d</w:t>
+            </w:r>
+            <w:r>
+              <w:rPr>
+                <w:rStyle w:val="Hipervnculo"/>
+                <w:rFonts w:eastAsia="Liberation Sans"/>
+                <w:noProof/>
+              </w:rPr>
+              <w:t>e</w:t>
+            </w:r>
+            <w:r>
+              <w:rPr>
+                <w:rStyle w:val="Hipervnculo"/>
+                <w:rFonts w:eastAsia="Liberation Sans"/>
+                <w:noProof/>
+              </w:rPr>
+              <w:t xml:space="preserve"> la usabilidad: características y atributos</w:t>
             </w:r>
             <w:r>
               <w:rPr>
@@ -381,23 +429,7 @@
                 <w:rFonts w:eastAsia="Liberation Sans"/>
                 <w:noProof/>
               </w:rPr>
-              <w:t>Normas ISO relacionadas con la u</w:t>
-            </w:r>
-            <w:r>
-              <w:rPr>
-                <w:rStyle w:val="Hipervnculo"/>
-                <w:rFonts w:eastAsia="Liberation Sans"/>
-                <w:noProof/>
-              </w:rPr>
-              <w:t>s</w:t>
-            </w:r>
-            <w:r>
-              <w:rPr>
-                <w:rStyle w:val="Hipervnculo"/>
-                <w:rFonts w:eastAsia="Liberation Sans"/>
-                <w:noProof/>
-              </w:rPr>
-              <w:t>abilidad</w:t>
+              <w:t>Normas ISO relacionadas con la usabilidad</w:t>
             </w:r>
             <w:r>
               <w:rPr>
@@ -649,23 +681,7 @@
                 <w:rFonts w:eastAsia="Liberation Sans"/>
                 <w:noProof/>
               </w:rPr>
-              <w:t>Pautas d</w:t>
-            </w:r>
-            <w:r>
-              <w:rPr>
-                <w:rStyle w:val="Hipervnculo"/>
-                <w:rFonts w:eastAsia="Liberation Sans"/>
-                <w:noProof/>
-              </w:rPr>
-              <w:t>e</w:t>
-            </w:r>
-            <w:r>
-              <w:rPr>
-                <w:rStyle w:val="Hipervnculo"/>
-                <w:rFonts w:eastAsia="Liberation Sans"/>
-                <w:noProof/>
-              </w:rPr>
-              <w:t xml:space="preserve"> diseño de las interfaces de usuario</w:t>
+              <w:t>Pautas de diseño de las interfaces de usuario</w:t>
             </w:r>
             <w:r>
               <w:rPr>
@@ -833,7 +849,23 @@
                 <w:rFonts w:eastAsia="Liberation Sans"/>
                 <w:noProof/>
               </w:rPr>
-              <w:t>Diseño del aspecto de las interfaces de usuario</w:t>
+              <w:t>Diseño del a</w:t>
+            </w:r>
+            <w:r>
+              <w:rPr>
+                <w:rStyle w:val="Hipervnculo"/>
+                <w:rFonts w:eastAsia="Liberation Sans"/>
+                <w:noProof/>
+              </w:rPr>
+              <w:t>s</w:t>
+            </w:r>
+            <w:r>
+              <w:rPr>
+                <w:rStyle w:val="Hipervnculo"/>
+                <w:rFonts w:eastAsia="Liberation Sans"/>
+                <w:noProof/>
+              </w:rPr>
+              <w:t>pecto de las interfaces de usuario</w:t>
             </w:r>
             <w:r>
               <w:rPr>
@@ -1507,10 +1539,10 @@
     </w:p>
     <w:p>
       <w:pPr>
-        <w:pStyle w:val="NormalStyle"/>
-      </w:pPr>
-      <w:r>
-        <w:t>### Eficiencia:</w:t>
+        <w:pStyle w:val="Ttulo2"/>
+      </w:pPr>
+      <w:r>
+        <w:t>Eficiencia:</w:t>
       </w:r>
     </w:p>
     <w:p>
@@ -1528,10 +1560,10 @@
     </w:p>
     <w:p>
       <w:pPr>
-        <w:pStyle w:val="NormalStyle"/>
-      </w:pPr>
-      <w:r>
-        <w:t>### Eficacia:</w:t>
+        <w:pStyle w:val="Ttulo2"/>
+      </w:pPr>
+      <w:r>
+        <w:t>Eficacia:</w:t>
       </w:r>
     </w:p>
     <w:p>
@@ -1549,10 +1581,10 @@
     </w:p>
     <w:p>
       <w:pPr>
-        <w:pStyle w:val="NormalStyle"/>
-      </w:pPr>
-      <w:r>
-        <w:t>### Satisfacción del Usuario:</w:t>
+        <w:pStyle w:val="Ttulo2"/>
+      </w:pPr>
+      <w:r>
+        <w:t>Satisfacción del Usuario:</w:t>
       </w:r>
     </w:p>
     <w:p>
@@ -1566,14 +1598,15 @@
     <w:p>
       <w:pPr>
         <w:pStyle w:val="NormalStyle"/>
-      </w:pPr>
-    </w:p>
-    <w:p>
-      <w:pPr>
-        <w:pStyle w:val="NormalStyle"/>
-      </w:pPr>
-      <w:r>
-        <w:t>### Accesibilidad:</w:t>
+        <w:ind w:left="708" w:hanging="708"/>
+      </w:pPr>
+    </w:p>
+    <w:p>
+      <w:pPr>
+        <w:pStyle w:val="Ttulo2"/>
+      </w:pPr>
+      <w:r>
+        <w:t>Accesibilidad:</w:t>
       </w:r>
     </w:p>
     <w:p>
@@ -1591,10 +1624,10 @@
     </w:p>
     <w:p>
       <w:pPr>
-        <w:pStyle w:val="NormalStyle"/>
-      </w:pPr>
-      <w:r>
-        <w:t>### Flexibilidad:</w:t>
+        <w:pStyle w:val="Ttulo2"/>
+      </w:pPr>
+      <w:r>
+        <w:t>Flexibilidad:</w:t>
       </w:r>
     </w:p>
     <w:p>
@@ -1655,17 +1688,10 @@
     </w:p>
     <w:p>
       <w:pPr>
-        <w:rPr>
-          <w:sz w:val="26"/>
-          <w:szCs w:val="26"/>
-        </w:rPr>
-      </w:pPr>
-      <w:r>
-        <w:rPr>
-          <w:sz w:val="26"/>
-          <w:szCs w:val="26"/>
-        </w:rPr>
-        <w:t>### **ISO 9241-11: Principios Ergonómicos para la IHM:**</w:t>
+        <w:pStyle w:val="Ttulo2"/>
+      </w:pPr>
+      <w:r>
+        <w:t>ISO 9241-11: Principios Ergonómicos para la IHM:</w:t>
       </w:r>
     </w:p>
     <w:p>
@@ -1693,17 +1719,10 @@
     </w:p>
     <w:p>
       <w:pPr>
-        <w:rPr>
-          <w:sz w:val="26"/>
-          <w:szCs w:val="26"/>
-        </w:rPr>
-      </w:pPr>
-      <w:r>
-        <w:rPr>
-          <w:sz w:val="26"/>
-          <w:szCs w:val="26"/>
-        </w:rPr>
-        <w:t>### **ISO 9241-210: Evaluación de la Usabilidad:**</w:t>
+        <w:pStyle w:val="Ttulo2"/>
+      </w:pPr>
+      <w:r>
+        <w:t>ISO 9241-210: Evaluación de la Usabilidad:</w:t>
       </w:r>
     </w:p>
     <w:p>
@@ -1731,17 +1750,10 @@
     </w:p>
     <w:p>
       <w:pPr>
-        <w:rPr>
-          <w:sz w:val="26"/>
-          <w:szCs w:val="26"/>
-        </w:rPr>
-      </w:pPr>
-      <w:r>
-        <w:rPr>
-          <w:sz w:val="26"/>
-          <w:szCs w:val="26"/>
-        </w:rPr>
-        <w:t>### **ISO 25062: Evaluación de la Usabilidad de Productos de Software:**</w:t>
+        <w:pStyle w:val="Ttulo2"/>
+      </w:pPr>
+      <w:r>
+        <w:t>ISO 25062: Evaluación de la Usabilidad de Productos de Software:</w:t>
       </w:r>
     </w:p>
     <w:p>
@@ -1790,8 +1802,6 @@
     <w:p>
       <w:pPr>
         <w:pStyle w:val="Ttulo1"/>
-        <w:spacing w:before="120" w:after="120"/>
-        <w:ind w:left="578" w:hanging="578"/>
       </w:pPr>
       <w:r>
         <w:lastRenderedPageBreak/>
@@ -1815,18 +1825,26 @@
     </w:p>
     <w:p>
       <w:pPr>
-        <w:pStyle w:val="NormalStyle"/>
-      </w:pPr>
-      <w:r>
-        <w:t>### **Métricas Cuantitativas:**</w:t>
-      </w:r>
-    </w:p>
-    <w:p>
-      <w:pPr>
-        <w:pStyle w:val="NormalStyle"/>
-      </w:pPr>
-      <w:r>
-        <w:t>**1. Tiempo de Tarea:**</w:t>
+        <w:pStyle w:val="Ttulo2"/>
+      </w:pPr>
+      <w:r>
+        <w:t>Métricas Cuantitativas:</w:t>
+      </w:r>
+    </w:p>
+    <w:p>
+      <w:pPr>
+        <w:pStyle w:val="NormalStyle"/>
+        <w:rPr>
+          <w:b/>
+          <w:bCs/>
+        </w:rPr>
+      </w:pPr>
+      <w:r>
+        <w:rPr>
+          <w:b/>
+          <w:bCs/>
+        </w:rPr>
+        <w:t>1. Tiempo de Tarea:</w:t>
       </w:r>
     </w:p>
     <w:p>
@@ -1845,33 +1863,46 @@
     <w:p>
       <w:pPr>
         <w:pStyle w:val="NormalStyle"/>
-      </w:pPr>
-      <w:r>
-        <w:t>**2. Tasa de Error:**</w:t>
-      </w:r>
-    </w:p>
-    <w:p>
-      <w:pPr>
-        <w:pStyle w:val="NormalStyle"/>
-      </w:pPr>
-      <w:r>
-        <w:t xml:space="preserve">Mide la cantidad de errores cometidos por usuarios durante la interacción. En un contexto multiplataforma, se busca mantener bajos los índices de </w:t>
-      </w:r>
-      <w:r>
-        <w:t>error.</w:t>
-      </w:r>
-    </w:p>
-    <w:p>
-      <w:pPr>
-        <w:pStyle w:val="NormalStyle"/>
-      </w:pPr>
-    </w:p>
-    <w:p>
-      <w:pPr>
-        <w:pStyle w:val="NormalStyle"/>
-      </w:pPr>
-      <w:r>
-        <w:t>**3. Eficiencia del Sistema:**</w:t>
+        <w:rPr>
+          <w:b/>
+          <w:bCs/>
+        </w:rPr>
+      </w:pPr>
+      <w:r>
+        <w:rPr>
+          <w:b/>
+          <w:bCs/>
+        </w:rPr>
+        <w:t>2. Tasa de Error:</w:t>
+      </w:r>
+    </w:p>
+    <w:p>
+      <w:pPr>
+        <w:pStyle w:val="NormalStyle"/>
+      </w:pPr>
+      <w:r>
+        <w:t>Mide la cantidad de errores cometidos por usuarios durante la interacción. En un contexto multiplataforma, se busca mantener bajos los índices de error.</w:t>
+      </w:r>
+    </w:p>
+    <w:p>
+      <w:pPr>
+        <w:pStyle w:val="NormalStyle"/>
+      </w:pPr>
+    </w:p>
+    <w:p>
+      <w:pPr>
+        <w:pStyle w:val="NormalStyle"/>
+        <w:rPr>
+          <w:b/>
+          <w:bCs/>
+        </w:rPr>
+      </w:pPr>
+      <w:r>
+        <w:rPr>
+          <w:b/>
+          <w:bCs/>
+        </w:rPr>
+        <w:t>3. Eficiencia del Sistema:</w:t>
       </w:r>
     </w:p>
     <w:p>
@@ -1889,18 +1920,26 @@
     </w:p>
     <w:p>
       <w:pPr>
-        <w:pStyle w:val="NormalStyle"/>
-      </w:pPr>
-      <w:r>
-        <w:t>### **Métricas Cualitativas:**</w:t>
-      </w:r>
-    </w:p>
-    <w:p>
-      <w:pPr>
-        <w:pStyle w:val="NormalStyle"/>
-      </w:pPr>
-      <w:r>
-        <w:t>**1. Satisfacción del Usuario:**</w:t>
+        <w:pStyle w:val="Ttulo2"/>
+      </w:pPr>
+      <w:r>
+        <w:t>Métricas Cualitativas:</w:t>
+      </w:r>
+    </w:p>
+    <w:p>
+      <w:pPr>
+        <w:pStyle w:val="NormalStyle"/>
+        <w:rPr>
+          <w:b/>
+          <w:bCs/>
+        </w:rPr>
+      </w:pPr>
+      <w:r>
+        <w:rPr>
+          <w:b/>
+          <w:bCs/>
+        </w:rPr>
+        <w:t>1. Satisfacción del Usuario:</w:t>
       </w:r>
     </w:p>
     <w:p>
@@ -1919,33 +1958,46 @@
     <w:p>
       <w:pPr>
         <w:pStyle w:val="NormalStyle"/>
-      </w:pPr>
-      <w:r>
-        <w:t>**2. Facilidad de Aprendizaje:**</w:t>
-      </w:r>
-    </w:p>
-    <w:p>
-      <w:pPr>
-        <w:pStyle w:val="NormalStyle"/>
-      </w:pPr>
-      <w:r>
-        <w:t>Mide la rapidez con la que nuevos usuarios pueden aprender a utilizar la aplicación. En aplicaciones multiplataforma, se busca una curva de aprendizaje consistente</w:t>
-      </w:r>
-      <w:r>
-        <w:t>.</w:t>
-      </w:r>
-    </w:p>
-    <w:p>
-      <w:pPr>
-        <w:pStyle w:val="NormalStyle"/>
-      </w:pPr>
-    </w:p>
-    <w:p>
-      <w:pPr>
-        <w:pStyle w:val="NormalStyle"/>
-      </w:pPr>
-      <w:r>
-        <w:t>**3. Retención del Usuario:**</w:t>
+        <w:rPr>
+          <w:b/>
+          <w:bCs/>
+        </w:rPr>
+      </w:pPr>
+      <w:r>
+        <w:rPr>
+          <w:b/>
+          <w:bCs/>
+        </w:rPr>
+        <w:t>2. Facilidad de Aprendizaje:</w:t>
+      </w:r>
+    </w:p>
+    <w:p>
+      <w:pPr>
+        <w:pStyle w:val="NormalStyle"/>
+      </w:pPr>
+      <w:r>
+        <w:t>Mide la rapidez con la que nuevos usuarios pueden aprender a utilizar la aplicación. En aplicaciones multiplataforma, se busca una curva de aprendizaje consistente.</w:t>
+      </w:r>
+    </w:p>
+    <w:p>
+      <w:pPr>
+        <w:pStyle w:val="NormalStyle"/>
+      </w:pPr>
+    </w:p>
+    <w:p>
+      <w:pPr>
+        <w:pStyle w:val="NormalStyle"/>
+        <w:rPr>
+          <w:b/>
+          <w:bCs/>
+        </w:rPr>
+      </w:pPr>
+      <w:r>
+        <w:rPr>
+          <w:b/>
+          <w:bCs/>
+        </w:rPr>
+        <w:t>3. Retención del Usuario:</w:t>
       </w:r>
     </w:p>
     <w:p>
@@ -1962,8 +2014,6 @@
     <w:p>
       <w:pPr>
         <w:pStyle w:val="Ttulo1"/>
-        <w:spacing w:before="120" w:after="120"/>
-        <w:ind w:left="578" w:hanging="578"/>
       </w:pPr>
       <w:r>
         <w:lastRenderedPageBreak/>
@@ -1999,17 +2049,10 @@
     </w:p>
     <w:p>
       <w:pPr>
-        <w:rPr>
-          <w:sz w:val="26"/>
-          <w:szCs w:val="26"/>
-        </w:rPr>
-      </w:pPr>
-      <w:r>
-        <w:rPr>
-          <w:sz w:val="26"/>
-          <w:szCs w:val="26"/>
-        </w:rPr>
-        <w:t>### **Pruebas de Expertos:**</w:t>
+        <w:pStyle w:val="Ttulo2"/>
+      </w:pPr>
+      <w:r>
+        <w:t>Pruebas de Expertos:</w:t>
       </w:r>
     </w:p>
     <w:p>
@@ -2037,17 +2080,10 @@
     </w:p>
     <w:p>
       <w:pPr>
-        <w:rPr>
-          <w:sz w:val="26"/>
-          <w:szCs w:val="26"/>
-        </w:rPr>
-      </w:pPr>
-      <w:r>
-        <w:rPr>
-          <w:sz w:val="26"/>
-          <w:szCs w:val="26"/>
-        </w:rPr>
-        <w:t>### **Pruebas con Usuarios:**</w:t>
+        <w:pStyle w:val="Ttulo2"/>
+      </w:pPr>
+      <w:r>
+        <w:t>Pruebas con Usuarios:</w:t>
       </w:r>
     </w:p>
     <w:p>
@@ -2075,17 +2111,10 @@
     </w:p>
     <w:p>
       <w:pPr>
-        <w:rPr>
-          <w:sz w:val="26"/>
-          <w:szCs w:val="26"/>
-        </w:rPr>
-      </w:pPr>
-      <w:r>
-        <w:rPr>
-          <w:sz w:val="26"/>
-          <w:szCs w:val="26"/>
-        </w:rPr>
-        <w:t>### **Integración de Resultados:**</w:t>
+        <w:pStyle w:val="Ttulo2"/>
+      </w:pPr>
+      <w:r>
+        <w:t>Integración de Resultados:</w:t>
       </w:r>
     </w:p>
     <w:p>
@@ -2113,17 +2142,10 @@
     </w:p>
     <w:p>
       <w:pPr>
-        <w:rPr>
-          <w:sz w:val="26"/>
-          <w:szCs w:val="26"/>
-        </w:rPr>
-      </w:pPr>
-      <w:r>
-        <w:rPr>
-          <w:sz w:val="26"/>
-          <w:szCs w:val="26"/>
-        </w:rPr>
-        <w:t>### **Iteración y Mejora Continua:**</w:t>
+        <w:pStyle w:val="Ttulo2"/>
+      </w:pPr>
+      <w:r>
+        <w:t>Iteración y Mejora Continua:</w:t>
       </w:r>
     </w:p>
     <w:p>
@@ -2149,8 +2171,6 @@
     <w:p>
       <w:pPr>
         <w:pStyle w:val="Ttulo1"/>
-        <w:spacing w:before="120" w:after="120"/>
-        <w:ind w:left="578" w:hanging="578"/>
       </w:pPr>
       <w:r>
         <w:lastRenderedPageBreak/>
@@ -2173,10 +2193,10 @@
     </w:p>
     <w:p>
       <w:pPr>
-        <w:pStyle w:val="NormalStyle"/>
-      </w:pPr>
-      <w:r>
-        <w:t>### **Coherencia Visual:**</w:t>
+        <w:pStyle w:val="Ttulo2"/>
+      </w:pPr>
+      <w:r>
+        <w:t>Coherencia Visual:</w:t>
       </w:r>
     </w:p>
     <w:p>
@@ -2194,10 +2214,10 @@
     </w:p>
     <w:p>
       <w:pPr>
-        <w:pStyle w:val="NormalStyle"/>
-      </w:pPr>
-      <w:r>
-        <w:t>### **Navegación Intuitiva:**</w:t>
+        <w:pStyle w:val="Ttulo2"/>
+      </w:pPr>
+      <w:r>
+        <w:t>Navegación Intuitiva:</w:t>
       </w:r>
     </w:p>
     <w:p>
@@ -2215,10 +2235,10 @@
     </w:p>
     <w:p>
       <w:pPr>
-        <w:pStyle w:val="NormalStyle"/>
-      </w:pPr>
-      <w:r>
-        <w:t>### **Diseño Responsivo:**</w:t>
+        <w:pStyle w:val="Ttulo2"/>
+      </w:pPr>
+      <w:r>
+        <w:t>Diseño Responsivo:</w:t>
       </w:r>
     </w:p>
     <w:p>
@@ -2236,10 +2256,10 @@
     </w:p>
     <w:p>
       <w:pPr>
-        <w:pStyle w:val="NormalStyle"/>
-      </w:pPr>
-      <w:r>
-        <w:t>### **Consistencia en la Interacción:**</w:t>
+        <w:pStyle w:val="Ttulo2"/>
+      </w:pPr>
+      <w:r>
+        <w:t>Consistencia en la Interacción:</w:t>
       </w:r>
     </w:p>
     <w:p>
@@ -2257,10 +2277,10 @@
     </w:p>
     <w:p>
       <w:pPr>
-        <w:pStyle w:val="NormalStyle"/>
-      </w:pPr>
-      <w:r>
-        <w:t>### **Retroalimentación Clara:**</w:t>
+        <w:pStyle w:val="Ttulo2"/>
+      </w:pPr>
+      <w:r>
+        <w:t>Retroalimentación Clara:</w:t>
       </w:r>
     </w:p>
     <w:p>
@@ -2278,10 +2298,10 @@
     </w:p>
     <w:p>
       <w:pPr>
-        <w:pStyle w:val="NormalStyle"/>
-      </w:pPr>
-      <w:r>
-        <w:t>### **Personalización y Adaptabilidad:**</w:t>
+        <w:pStyle w:val="Ttulo2"/>
+      </w:pPr>
+      <w:r>
+        <w:t>Personalización y Adaptabilidad:</w:t>
       </w:r>
     </w:p>
     <w:p>
@@ -2295,8 +2315,6 @@
     <w:p>
       <w:pPr>
         <w:pStyle w:val="Ttulo1"/>
-        <w:spacing w:before="120" w:after="120"/>
-        <w:ind w:left="578" w:hanging="578"/>
       </w:pPr>
       <w:bookmarkStart w:id="6" w:name="_Toc155635332"/>
       <w:r>
@@ -2321,10 +2339,10 @@
     </w:p>
     <w:p>
       <w:pPr>
-        <w:pStyle w:val="NormalStyle"/>
-      </w:pPr>
-      <w:r>
-        <w:t>### **Jerarquía de la Información:**</w:t>
+        <w:pStyle w:val="Ttulo2"/>
+      </w:pPr>
+      <w:r>
+        <w:t>Jerarquía de la Información:</w:t>
       </w:r>
     </w:p>
     <w:p>
@@ -2342,10 +2360,10 @@
     </w:p>
     <w:p>
       <w:pPr>
-        <w:pStyle w:val="NormalStyle"/>
-      </w:pPr>
-      <w:r>
-        <w:t>### **Agrupación Lógica:**</w:t>
+        <w:pStyle w:val="Ttulo2"/>
+      </w:pPr>
+      <w:r>
+        <w:t>Agrupación Lógica:</w:t>
       </w:r>
     </w:p>
     <w:p>
@@ -2363,10 +2381,10 @@
     </w:p>
     <w:p>
       <w:pPr>
-        <w:pStyle w:val="NormalStyle"/>
-      </w:pPr>
-      <w:r>
-        <w:t>### **Flujo de Tareas:**</w:t>
+        <w:pStyle w:val="Ttulo2"/>
+      </w:pPr>
+      <w:r>
+        <w:t>Flujo de Tareas:</w:t>
       </w:r>
     </w:p>
     <w:p>
@@ -2384,10 +2402,10 @@
     </w:p>
     <w:p>
       <w:pPr>
-        <w:pStyle w:val="NormalStyle"/>
-      </w:pPr>
-      <w:r>
-        <w:t>### **Navegación Adaptativa:**</w:t>
+        <w:pStyle w:val="Ttulo2"/>
+      </w:pPr>
+      <w:r>
+        <w:t>Navegación Adaptativa:</w:t>
       </w:r>
     </w:p>
     <w:p>
@@ -2405,10 +2423,10 @@
     </w:p>
     <w:p>
       <w:pPr>
-        <w:pStyle w:val="NormalStyle"/>
-      </w:pPr>
-      <w:r>
-        <w:t>### **Interconexión de Pantallas:**</w:t>
+        <w:pStyle w:val="Ttulo2"/>
+      </w:pPr>
+      <w:r>
+        <w:t>Interconexión de Pantallas:</w:t>
       </w:r>
     </w:p>
     <w:p>
@@ -2426,10 +2444,10 @@
     </w:p>
     <w:p>
       <w:pPr>
-        <w:pStyle w:val="NormalStyle"/>
-      </w:pPr>
-      <w:r>
-        <w:t>### **Diseño Responsivo:**</w:t>
+        <w:pStyle w:val="Ttulo2"/>
+      </w:pPr>
+      <w:r>
+        <w:t>Diseño Responsivo:</w:t>
       </w:r>
     </w:p>
     <w:p>
@@ -2446,8 +2464,6 @@
     <w:p>
       <w:pPr>
         <w:pStyle w:val="Ttulo1"/>
-        <w:spacing w:before="120" w:after="120"/>
-        <w:ind w:left="578" w:hanging="578"/>
       </w:pPr>
       <w:r>
         <w:lastRenderedPageBreak/>
@@ -2461,71 +2477,62 @@
       </w:pPr>
       <w:bookmarkStart w:id="8" w:name="_Toc155635334"/>
       <w:r>
-        <w:t>E</w:t>
-      </w:r>
-      <w:r>
-        <w:t>ste componente estético no solo busca la belleza visual, sino también la consistencia y la adaptabilidad en diversos dispositivos.</w:t>
-      </w:r>
-    </w:p>
-    <w:p>
-      <w:pPr>
-        <w:pStyle w:val="NormalStyle"/>
-      </w:pPr>
-    </w:p>
-    <w:p>
-      <w:pPr>
-        <w:pStyle w:val="NormalStyle"/>
-      </w:pPr>
-      <w:r>
-        <w:t>### **Consistencia Visual:**</w:t>
-      </w:r>
-    </w:p>
-    <w:p>
-      <w:pPr>
-        <w:pStyle w:val="NormalStyle"/>
-      </w:pPr>
-      <w:r>
-        <w:t>Es esencial para garantizar que los elementos visuales mantengan una apariencia uniforme en diferentes plataformas. Colores, tipografía e iconografía deben seguir pautas coherentes para crear una identidad visual reconocible</w:t>
-      </w:r>
-      <w:r>
-        <w:t>.</w:t>
-      </w:r>
-    </w:p>
-    <w:p>
-      <w:pPr>
-        <w:pStyle w:val="NormalStyle"/>
-      </w:pPr>
-    </w:p>
-    <w:p>
-      <w:pPr>
-        <w:pStyle w:val="NormalStyle"/>
-      </w:pPr>
-      <w:r>
-        <w:t>### **Adaptabilidad a Tamaños de Pantalla:**</w:t>
-      </w:r>
-    </w:p>
-    <w:p>
-      <w:pPr>
-        <w:pStyle w:val="NormalStyle"/>
-      </w:pPr>
-      <w:r>
-        <w:t>Debe adaptarse a la diversidad de tamaños de pantalla en dispositivos móviles, tabletas y computadoras de escritorio. Utilizar prácticas de diseño responsivo permite que la interfaz se ajuste armoniosamente</w:t>
-      </w:r>
-      <w:r>
-        <w:t>.</w:t>
-      </w:r>
-    </w:p>
-    <w:p>
-      <w:pPr>
-        <w:pStyle w:val="NormalStyle"/>
-      </w:pPr>
-    </w:p>
-    <w:p>
-      <w:pPr>
-        <w:pStyle w:val="NormalStyle"/>
-      </w:pPr>
-      <w:r>
-        <w:t>### **Utilización de Elementos Familiarizados:**</w:t>
+        <w:t>Este componente estético no solo busca la belleza visual, sino también la consistencia y la adaptabilidad en diversos dispositivos.</w:t>
+      </w:r>
+    </w:p>
+    <w:p>
+      <w:pPr>
+        <w:pStyle w:val="NormalStyle"/>
+      </w:pPr>
+    </w:p>
+    <w:p>
+      <w:pPr>
+        <w:pStyle w:val="Ttulo2"/>
+      </w:pPr>
+      <w:r>
+        <w:t>Consistencia Visual:</w:t>
+      </w:r>
+    </w:p>
+    <w:p>
+      <w:pPr>
+        <w:pStyle w:val="NormalStyle"/>
+      </w:pPr>
+      <w:r>
+        <w:t>Es esencial para garantizar que los elementos visuales mantengan una apariencia uniforme en diferentes plataformas. Colores, tipografía e iconografía deben seguir pautas coherentes para crear una identidad visual reconocible.</w:t>
+      </w:r>
+    </w:p>
+    <w:p>
+      <w:pPr>
+        <w:pStyle w:val="NormalStyle"/>
+      </w:pPr>
+    </w:p>
+    <w:p>
+      <w:pPr>
+        <w:pStyle w:val="Ttulo2"/>
+      </w:pPr>
+      <w:r>
+        <w:t>Adaptabilidad a Tamaños de Pantalla:</w:t>
+      </w:r>
+    </w:p>
+    <w:p>
+      <w:pPr>
+        <w:pStyle w:val="NormalStyle"/>
+      </w:pPr>
+      <w:r>
+        <w:t>Debe adaptarse a la diversidad de tamaños de pantalla en dispositivos móviles, tabletas y computadoras de escritorio. Utilizar prácticas de diseño responsivo permite que la interfaz se ajuste armoniosamente.</w:t>
+      </w:r>
+    </w:p>
+    <w:p>
+      <w:pPr>
+        <w:pStyle w:val="NormalStyle"/>
+      </w:pPr>
+    </w:p>
+    <w:p>
+      <w:pPr>
+        <w:pStyle w:val="Ttulo2"/>
+      </w:pPr>
+      <w:r>
+        <w:t>Utilización de Elementos Familiarizados:</w:t>
       </w:r>
     </w:p>
     <w:p>
@@ -2543,10 +2550,10 @@
     </w:p>
     <w:p>
       <w:pPr>
-        <w:pStyle w:val="NormalStyle"/>
-      </w:pPr>
-      <w:r>
-        <w:t>### **Coherencia de Marca:**</w:t>
+        <w:pStyle w:val="Ttulo2"/>
+      </w:pPr>
+      <w:r>
+        <w:t>Coherencia de Marca:</w:t>
       </w:r>
     </w:p>
     <w:p>
@@ -2564,10 +2571,10 @@
     </w:p>
     <w:p>
       <w:pPr>
-        <w:pStyle w:val="NormalStyle"/>
-      </w:pPr>
-      <w:r>
-        <w:t>### **Experiencia Inmersiva:**</w:t>
+        <w:pStyle w:val="Ttulo2"/>
+      </w:pPr>
+      <w:r>
+        <w:t>Experiencia Inmersiva:</w:t>
       </w:r>
     </w:p>
     <w:p>
@@ -2585,10 +2592,10 @@
     </w:p>
     <w:p>
       <w:pPr>
-        <w:pStyle w:val="NormalStyle"/>
-      </w:pPr>
-      <w:r>
-        <w:t>### **Pruebas en Múltiples Dispositivos:**</w:t>
+        <w:pStyle w:val="Ttulo2"/>
+      </w:pPr>
+      <w:r>
+        <w:t>Pruebas en Múltiples Dispositivos:</w:t>
       </w:r>
     </w:p>
     <w:p>
@@ -2605,8 +2612,6 @@
     <w:p>
       <w:pPr>
         <w:pStyle w:val="Ttulo1"/>
-        <w:spacing w:before="120" w:after="120"/>
-        <w:ind w:left="578" w:hanging="578"/>
       </w:pPr>
       <w:r>
         <w:lastRenderedPageBreak/>
@@ -2621,7 +2626,91 @@
         <w:pStyle w:val="NormalStyle"/>
       </w:pPr>
       <w:r>
-        <w:t>El diseño de los elementos interactivos en las interfaces de usuario desempeña un papel esencial para proporcionar experiencias intuitivas y coherentes en aplicaciones multiplataforma</w:t>
+        <w:t>El diseño de los elementos interactivos en las interfaces de usuario desempeña un papel esencial para proporcionar experiencias intuitivas y coherentes en aplicaciones multiplataforma.</w:t>
+      </w:r>
+    </w:p>
+    <w:p>
+      <w:pPr>
+        <w:pStyle w:val="NormalStyle"/>
+      </w:pPr>
+    </w:p>
+    <w:p>
+      <w:pPr>
+        <w:pStyle w:val="Ttulo2"/>
+      </w:pPr>
+      <w:r>
+        <w:t>Diseño de Botones y Controles:</w:t>
+      </w:r>
+    </w:p>
+    <w:p>
+      <w:pPr>
+        <w:pStyle w:val="NormalStyle"/>
+      </w:pPr>
+      <w:r>
+        <w:t>Debe ser claro y fácil de entender, buscando consistencia en la apariencia y comportamiento en diferentes dispositivos para garantizar reconocibilidad y facilidad de uso.</w:t>
+      </w:r>
+    </w:p>
+    <w:p>
+      <w:pPr>
+        <w:pStyle w:val="NormalStyle"/>
+      </w:pPr>
+    </w:p>
+    <w:p>
+      <w:pPr>
+        <w:pStyle w:val="Ttulo2"/>
+      </w:pPr>
+      <w:r>
+        <w:t>Retroalimentación Visual y Táctil:</w:t>
+      </w:r>
+    </w:p>
+    <w:p>
+      <w:pPr>
+        <w:pStyle w:val="NormalStyle"/>
+      </w:pPr>
+      <w:r>
+        <w:t>Crucial para indicar acciones y cambios de estado, considerando diversos modos de retroalimentación en aplicaciones multiplataforma para asegurar señales claras independientemente del dispositivo.</w:t>
+      </w:r>
+    </w:p>
+    <w:p>
+      <w:pPr>
+        <w:pStyle w:val="NormalStyle"/>
+      </w:pPr>
+    </w:p>
+    <w:p>
+      <w:pPr>
+        <w:pStyle w:val="Ttulo2"/>
+      </w:pPr>
+      <w:r>
+        <w:t>Adaptación a Diferentes Modos de Interacción:</w:t>
+      </w:r>
+    </w:p>
+    <w:p>
+      <w:pPr>
+        <w:pStyle w:val="NormalStyle"/>
+      </w:pPr>
+      <w:r>
+        <w:t>Las interfaces deben adaptarse a diferentes modos de interacción, como táctil, ratón y teclado, permitiendo una experiencia fluida y consistente en diversas plataformas.</w:t>
+      </w:r>
+    </w:p>
+    <w:p>
+      <w:pPr>
+        <w:pStyle w:val="NormalStyle"/>
+      </w:pPr>
+    </w:p>
+    <w:p>
+      <w:pPr>
+        <w:pStyle w:val="Ttulo2"/>
+      </w:pPr>
+      <w:r>
+        <w:t>Eficiencia en Formularios y Entrada de Datos:</w:t>
+      </w:r>
+    </w:p>
+    <w:p>
+      <w:pPr>
+        <w:pStyle w:val="NormalStyle"/>
+      </w:pPr>
+      <w:r>
+        <w:t>El diseño eficiente de formularios es esencial, simplificando el ingreso de información y adaptándose a variaciones en el tamaño de pantalla</w:t>
       </w:r>
       <w:r>
         <w:t>.</w:t>
@@ -2634,151 +2723,48 @@
     </w:p>
     <w:p>
       <w:pPr>
-        <w:pStyle w:val="NormalStyle"/>
-      </w:pPr>
-      <w:r>
-        <w:t>### **Diseño de Botones y Controles:**</w:t>
-      </w:r>
-    </w:p>
-    <w:p>
-      <w:pPr>
-        <w:pStyle w:val="NormalStyle"/>
-      </w:pPr>
-      <w:r>
-        <w:t>Debe ser claro y fácil de entender, buscando consistencia en la apariencia y comportamiento en diferentes dispositivos para garantizar reconocibilidad y facilidad de uso.</w:t>
-      </w:r>
-    </w:p>
-    <w:p>
-      <w:pPr>
-        <w:pStyle w:val="NormalStyle"/>
-      </w:pPr>
-    </w:p>
-    <w:p>
-      <w:pPr>
-        <w:pStyle w:val="NormalStyle"/>
-      </w:pPr>
-      <w:r>
-        <w:t>### **Retroalimentación Visual y Táctil:**</w:t>
-      </w:r>
-    </w:p>
-    <w:p>
-      <w:pPr>
-        <w:pStyle w:val="NormalStyle"/>
-      </w:pPr>
-      <w:r>
-        <w:t>Crucial para indicar acciones y cambios de estado, considerando diversos modos de retroalimentación en aplicaciones multiplataforma para asegurar señales claras independientemente del dispositivo.</w:t>
-      </w:r>
-    </w:p>
-    <w:p>
-      <w:pPr>
-        <w:pStyle w:val="NormalStyle"/>
-      </w:pPr>
-    </w:p>
-    <w:p>
-      <w:pPr>
-        <w:pStyle w:val="NormalStyle"/>
-      </w:pPr>
-      <w:r>
-        <w:t>### **Adaptación a Diferentes Modos de Interacción:**</w:t>
-      </w:r>
-    </w:p>
-    <w:p>
-      <w:pPr>
-        <w:pStyle w:val="NormalStyle"/>
-      </w:pPr>
-      <w:r>
-        <w:t>Las interfaces deben adaptarse a diferentes modos de interacción, como táctil, ratón y teclado, permitiendo una experiencia fluida y consistente en diversas plataformas.</w:t>
-      </w:r>
-    </w:p>
-    <w:p>
-      <w:pPr>
-        <w:pStyle w:val="NormalStyle"/>
-      </w:pPr>
-    </w:p>
-    <w:p>
-      <w:pPr>
-        <w:pStyle w:val="NormalStyle"/>
-      </w:pPr>
-      <w:r>
-        <w:t>### **Eficiencia en Formularios y Entrada de Datos:**</w:t>
-      </w:r>
-    </w:p>
-    <w:p>
-      <w:pPr>
-        <w:pStyle w:val="NormalStyle"/>
-      </w:pPr>
-      <w:r>
-        <w:t>El diseño eficiente de formularios es esencial, simplificando el ingreso de información y adaptándose a variaciones en el tamaño de pantalla</w:t>
+        <w:pStyle w:val="Ttulo2"/>
+      </w:pPr>
+      <w:r>
+        <w:t>Consistencia en Animaciones y Transiciones:</w:t>
+      </w:r>
+    </w:p>
+    <w:p>
+      <w:pPr>
+        <w:pStyle w:val="NormalStyle"/>
+      </w:pPr>
+      <w:r>
+        <w:t>Las animaciones y transiciones deben ser consistentes y no intrusivas, asegurando que se vean y sientan naturales en diferentes dispositivos sin afectar negativamente al rendimiento.</w:t>
+      </w:r>
+    </w:p>
+    <w:p>
+      <w:pPr>
+        <w:pStyle w:val="NormalStyle"/>
+      </w:pPr>
+    </w:p>
+    <w:p>
+      <w:pPr>
+        <w:pStyle w:val="Ttulo2"/>
+      </w:pPr>
+      <w:r>
+        <w:t>Pruebas Exhaustivas en Múltiples Dispositivos:</w:t>
+      </w:r>
+    </w:p>
+    <w:p>
+      <w:pPr>
+        <w:pStyle w:val="NormalStyle"/>
+      </w:pPr>
+      <w:r>
+        <w:t>Realizar pruebas exhaustivas en una variedad de dispositivos es crucial. Esto incluye verificar la respuesta a diversas entradas</w:t>
       </w:r>
       <w:r>
         <w:t>.</w:t>
       </w:r>
-    </w:p>
-    <w:p>
-      <w:pPr>
-        <w:pStyle w:val="NormalStyle"/>
-      </w:pPr>
-    </w:p>
-    <w:p>
-      <w:pPr>
-        <w:pStyle w:val="NormalStyle"/>
-      </w:pPr>
-      <w:r>
-        <w:t>### **Consistencia en Animaciones y Transiciones:**</w:t>
-      </w:r>
-    </w:p>
-    <w:p>
-      <w:pPr>
-        <w:pStyle w:val="NormalStyle"/>
-      </w:pPr>
-      <w:r>
-        <w:t>Las animaciones y transiciones deben ser consistentes y no intrusivas, asegurando que se vean y sientan naturales en diferentes dispositivos sin afectar negativamente al rendimiento.</w:t>
-      </w:r>
-    </w:p>
-    <w:p>
-      <w:pPr>
-        <w:pStyle w:val="NormalStyle"/>
-      </w:pPr>
-    </w:p>
-    <w:p>
-      <w:pPr>
-        <w:pStyle w:val="NormalStyle"/>
-      </w:pPr>
-      <w:r>
-        <w:t>### **Pruebas Exhaustivas en Múltiples Dispositivos:**</w:t>
-      </w:r>
-    </w:p>
-    <w:p>
-      <w:pPr>
-        <w:pStyle w:val="NormalStyle"/>
-      </w:pPr>
-      <w:r>
-        <w:t>Realizar pruebas exhaustivas en una variedad de dispositivos es crucial. Esto incluye verificar la respuesta a diversas entradas</w:t>
-      </w:r>
-      <w:r>
-        <w:t>.</w:t>
-      </w:r>
-    </w:p>
-    <w:p>
-      <w:pPr>
-        <w:rPr>
-          <w:rFonts w:asciiTheme="majorHAnsi" w:eastAsia="Liberation Sans" w:hAnsiTheme="majorHAnsi" w:cstheme="majorBidi"/>
-          <w:color w:val="2F5496" w:themeColor="accent1" w:themeShade="BF"/>
-          <w:sz w:val="36"/>
-          <w:szCs w:val="36"/>
-        </w:rPr>
-      </w:pPr>
       <w:bookmarkStart w:id="10" w:name="_Toc155635336"/>
-      <w:r>
-        <w:lastRenderedPageBreak/>
-        <w:br w:type="page"/>
-      </w:r>
     </w:p>
     <w:p>
       <w:pPr>
         <w:pStyle w:val="Ttulo1"/>
-        <w:spacing w:before="120" w:after="120"/>
-        <w:ind w:left="578" w:hanging="578"/>
       </w:pPr>
       <w:r>
         <w:lastRenderedPageBreak/>
@@ -2791,300 +2777,287 @@
         <w:pStyle w:val="NormalStyle"/>
       </w:pPr>
       <w:r>
-        <w:t>Además de las pautas específicas para el diseño de interfaces y elementos interactivos, existen otras consideraciones cruciales para enriquecer la experiencia del usuario en aplicaciones multiplataforma. Estas pautas adicionales abordan aspectos diversos que van desde la presentación de datos hasta la garantía de información y la adaptabilidad en contextos multimedia.</w:t>
-      </w:r>
-    </w:p>
-    <w:p>
-      <w:pPr>
-        <w:pStyle w:val="NormalStyle"/>
-      </w:pPr>
-    </w:p>
-    <w:p>
-      <w:pPr>
-        <w:pStyle w:val="NormalStyle"/>
-      </w:pPr>
-      <w:r>
-        <w:t>### Presentación de Datos:</w:t>
-      </w:r>
-    </w:p>
-    <w:p>
-      <w:pPr>
-        <w:pStyle w:val="NormalStyle"/>
-      </w:pPr>
-      <w:r>
-        <w:t>El diseño de la presentación de datos debe ser claro y adaptarse a diferentes tamaños de pantalla. Se recomienda utilizar diseños flexibles y gráficos legibles para que la información sea accesible y comprensible en distintas plataformas.</w:t>
-      </w:r>
-    </w:p>
-    <w:p>
-      <w:pPr>
-        <w:pStyle w:val="NormalStyle"/>
-      </w:pPr>
-    </w:p>
-    <w:p>
-      <w:pPr>
-        <w:pStyle w:val="NormalStyle"/>
-      </w:pPr>
-      <w:r>
-        <w:t>### Secuencia de Control de la Aplicación:</w:t>
-      </w:r>
-    </w:p>
-    <w:p>
-      <w:pPr>
-        <w:pStyle w:val="NormalStyle"/>
-      </w:pPr>
-      <w:r>
-        <w:t>La secuencia de control debe ser intuitiva y coherente en todas las plataformas. Los usuarios deben experimentar una transición fluida entre diferentes secciones de la aplicación, asegurando que la navegación siga un flujo lógico y predecible.</w:t>
-      </w:r>
-    </w:p>
-    <w:p>
-      <w:pPr>
-        <w:pStyle w:val="NormalStyle"/>
-      </w:pPr>
-    </w:p>
-    <w:p>
-      <w:pPr>
-        <w:pStyle w:val="NormalStyle"/>
-      </w:pPr>
-      <w:r>
-        <w:t>### Aseguramiento de la Información:</w:t>
-      </w:r>
-    </w:p>
-    <w:p>
-      <w:pPr>
-        <w:pStyle w:val="NormalStyle"/>
-      </w:pPr>
-      <w:r>
-        <w:t>La seguridad y privacidad de la información son prioritarias. Las aplicaciones multiplataforma deben implementar medidas robustas de seguridad para proteger los datos del usuario, independientemente del dispositivo utilizado.</w:t>
-      </w:r>
-    </w:p>
-    <w:p>
-      <w:pPr>
-        <w:pStyle w:val="NormalStyle"/>
-      </w:pPr>
-    </w:p>
-    <w:p>
-      <w:pPr>
-        <w:pStyle w:val="NormalStyle"/>
-      </w:pPr>
-      <w:r>
-        <w:t>### Específicas para Aplicaciones Multimedia:</w:t>
-      </w:r>
-    </w:p>
-    <w:p>
-      <w:pPr>
-        <w:pStyle w:val="NormalStyle"/>
-      </w:pPr>
-      <w:r>
-        <w:t>En el contexto de aplicaciones multimedia, como aquellas que involucran imágenes, audio o video, se deben seguir pautas específicas. Esto incluye la optimización de archivos multimedia para diferentes dispositivos y la garantía de una reproducción consistente y de alta calidad.</w:t>
-      </w:r>
-    </w:p>
-    <w:p>
-      <w:pPr>
-        <w:pStyle w:val="NormalStyle"/>
-      </w:pPr>
-    </w:p>
-    <w:p>
-      <w:pPr>
-        <w:pStyle w:val="NormalStyle"/>
-      </w:pPr>
-      <w:r>
-        <w:t>### Pruebas Multidispositivo:</w:t>
-      </w:r>
-    </w:p>
-    <w:p>
-      <w:pPr>
-        <w:pStyle w:val="NormalStyle"/>
-      </w:pPr>
-      <w:r>
-        <w:t>La realización de pruebas en una variedad de dispositivos es esencial para verificar el rendimiento y la apariencia en diferentes plataformas. Las pruebas multidispositivo ayudan a identificar posibles problemas y garantizan una experiencia homogénea para todos los usuarios.</w:t>
-      </w:r>
-    </w:p>
-    <w:p>
-      <w:pPr>
-        <w:pStyle w:val="NormalStyle"/>
-      </w:pPr>
-    </w:p>
-    <w:p>
-      <w:pPr>
-        <w:pStyle w:val="NormalStyle"/>
-      </w:pPr>
+        <w:t>En el diseño de interfaces y elementos interactivos para aplicaciones multiplataforma, además de las directrices específicas, se deben considerar diversos aspectos para enriquecer la experiencia del usuario.</w:t>
+      </w:r>
+    </w:p>
+    <w:p>
+      <w:pPr>
+        <w:pStyle w:val="NormalStyle"/>
+      </w:pPr>
+    </w:p>
+    <w:p>
+      <w:pPr>
+        <w:pStyle w:val="Ttulo2"/>
+      </w:pPr>
+      <w:r>
+        <w:t>Presentación de Datos:</w:t>
+      </w:r>
+    </w:p>
+    <w:p>
+      <w:pPr>
+        <w:pStyle w:val="NormalStyle"/>
+      </w:pPr>
+      <w:r>
+        <w:t>La presentación de datos debe ser clara y adaptable a distintos tamaños de pantalla. Se recomienda utilizar diseños flexibles y gráficos legibles para garantizar la accesibilidad y comprensión en diversas plataformas.</w:t>
+      </w:r>
+    </w:p>
+    <w:p>
+      <w:pPr>
+        <w:pStyle w:val="NormalStyle"/>
+      </w:pPr>
+    </w:p>
+    <w:p>
+      <w:pPr>
+        <w:pStyle w:val="Ttulo2"/>
+      </w:pPr>
+      <w:r>
+        <w:t>Secuencia de Control de la Aplicación:</w:t>
+      </w:r>
+    </w:p>
+    <w:p>
+      <w:pPr>
+        <w:pStyle w:val="NormalStyle"/>
+      </w:pPr>
+      <w:r>
+        <w:t>La secuencia de control debe ser intuitiva y coherente en todas las plataformas, asegurando una transición fluida entre secciones y una navegación lógica y predecible.</w:t>
+      </w:r>
+    </w:p>
+    <w:p>
+      <w:pPr>
+        <w:pStyle w:val="NormalStyle"/>
+      </w:pPr>
+    </w:p>
+    <w:p>
+      <w:pPr>
+        <w:pStyle w:val="Ttulo2"/>
+      </w:pPr>
+      <w:r>
+        <w:t>Aseguramiento de la Información:</w:t>
+      </w:r>
+    </w:p>
+    <w:p>
+      <w:pPr>
+        <w:pStyle w:val="NormalStyle"/>
+      </w:pPr>
+      <w:r>
+        <w:t>La seguridad y privacidad de la información son prioritarias. Las aplicaciones multiplataforma deben implementar medidas robustas para proteger los datos del usuario en cualquier dispositivo.</w:t>
+      </w:r>
+    </w:p>
+    <w:p>
+      <w:pPr>
+        <w:pStyle w:val="NormalStyle"/>
+      </w:pPr>
+    </w:p>
+    <w:p>
+      <w:pPr>
+        <w:pStyle w:val="Ttulo2"/>
+      </w:pPr>
+      <w:r>
+        <w:t>Específicas para Aplicaciones Multimedia:</w:t>
+      </w:r>
+    </w:p>
+    <w:p>
+      <w:pPr>
+        <w:pStyle w:val="NormalStyle"/>
+      </w:pPr>
+      <w:r>
+        <w:t>En el contexto de aplicaciones multimedia, se deben seguir pautas específicas para optimizar archivos multimedia y garantizar una reproducción consistente y de alta calidad en diferentes dispositivos.</w:t>
+      </w:r>
+    </w:p>
+    <w:p>
+      <w:pPr>
+        <w:pStyle w:val="NormalStyle"/>
+      </w:pPr>
+    </w:p>
+    <w:p>
+      <w:pPr>
+        <w:pStyle w:val="Ttulo2"/>
+      </w:pPr>
+      <w:r>
+        <w:t>Pruebas Multidispositivo:</w:t>
+      </w:r>
+    </w:p>
+    <w:p>
+      <w:pPr>
+        <w:pStyle w:val="NormalStyle"/>
+      </w:pPr>
+      <w:r>
+        <w:t>Realizar pruebas en diversos dispositivos es esencial para verificar el rendimiento y la apariencia en varias plataformas, identificando posibles problemas y asegurando una experiencia homogénea.</w:t>
+      </w:r>
+    </w:p>
+    <w:p>
+      <w:pPr>
+        <w:pStyle w:val="NormalStyle"/>
+      </w:pPr>
+    </w:p>
+    <w:p>
+      <w:pPr>
+        <w:pStyle w:val="Ttulo2"/>
+      </w:pPr>
+      <w:r>
+        <w:t>Adaptabilidad a Modos Oscuros y Claros:</w:t>
+      </w:r>
+    </w:p>
+    <w:p>
+      <w:pPr>
+        <w:pStyle w:val="NormalStyle"/>
+      </w:pPr>
+      <w:r>
+        <w:t>La adaptabilidad a modos oscuros y claros es crucial para satisfacer las preferencias de los usuarios, permitiéndoles seleccionar modos de interfaz que se adapten a su entorno y preferencias.</w:t>
+      </w:r>
+    </w:p>
+    <w:p>
+      <w:pPr>
+        <w:pStyle w:val="Ttulo1"/>
+      </w:pPr>
+      <w:bookmarkStart w:id="11" w:name="_Toc155635337"/>
       <w:r>
         <w:lastRenderedPageBreak/>
-        <w:t>### Adaptabilidad a Modos Oscuros y Claros:</w:t>
-      </w:r>
-    </w:p>
-    <w:p>
-      <w:pPr>
-        <w:pStyle w:val="NormalStyle"/>
-      </w:pPr>
-      <w:r>
-        <w:t>La adaptabilidad a modos oscuros y claros es una consideración importante para satisfacer las preferencias de los usuarios. Las aplicaciones multiplataforma deben permitir la selección de modos de interfaz que se adapten al entorno y las preferencias del usuario.</w:t>
-      </w:r>
-    </w:p>
-    <w:p>
-      <w:pPr>
-        <w:pStyle w:val="NormalStyle"/>
-      </w:pPr>
+        <w:t>Presentación de los datos</w:t>
+      </w:r>
+      <w:bookmarkEnd w:id="11"/>
+    </w:p>
+    <w:p>
+      <w:pPr>
+        <w:pStyle w:val="NormalStyle"/>
+      </w:pPr>
+      <w:bookmarkStart w:id="12" w:name="_Toc155635338"/>
+      <w:r>
+        <w:t>La presentación de datos en aplicaciones multiplataforma requiere estrategias cuidadosas para asegurar claridad, legibilidad y estética en diversos dispositivos y tamaños de pantalla.</w:t>
+      </w:r>
+    </w:p>
+    <w:p>
+      <w:pPr>
+        <w:pStyle w:val="NormalStyle"/>
+      </w:pPr>
+    </w:p>
+    <w:p>
+      <w:pPr>
+        <w:pStyle w:val="Ttulo2"/>
+      </w:pPr>
+      <w:r>
+        <w:t>Diseño Responsivo de Gráficos y Tablas:</w:t>
+      </w:r>
+    </w:p>
+    <w:p>
+      <w:pPr>
+        <w:pStyle w:val="NormalStyle"/>
+      </w:pPr>
+      <w:r>
+        <w:t>Focalizarse en un diseño responsivo es crucial para ajustar dinámicamente el tamaño y la disposición de gráficos y tablas, garantizando su comprensión y estética en pantallas de dispositivos móviles a monitores de escritorio.</w:t>
+      </w:r>
+    </w:p>
+    <w:p>
+      <w:pPr>
+        <w:pStyle w:val="NormalStyle"/>
+      </w:pPr>
+    </w:p>
+    <w:p>
+      <w:pPr>
+        <w:pStyle w:val="Ttulo2"/>
+      </w:pPr>
+      <w:r>
+        <w:t>Selección de Tipos de Gráficos Adecuados:</w:t>
+      </w:r>
+    </w:p>
+    <w:p>
+      <w:pPr>
+        <w:pStyle w:val="NormalStyle"/>
+      </w:pPr>
+      <w:r>
+        <w:t>Elegir gráficos apropiados es esencial en entornos multiplataforma, optando por tipos como barras, líneas y pastel que sean fácilmente interpretables en diferentes dispositivos.</w:t>
+      </w:r>
+    </w:p>
+    <w:p>
+      <w:pPr>
+        <w:pStyle w:val="NormalStyle"/>
+      </w:pPr>
+    </w:p>
+    <w:p>
+      <w:pPr>
+        <w:pStyle w:val="Ttulo2"/>
+      </w:pPr>
+      <w:r>
+        <w:t>Interactividad Controlada:</w:t>
+      </w:r>
+    </w:p>
+    <w:p>
+      <w:pPr>
+        <w:pStyle w:val="NormalStyle"/>
+      </w:pPr>
+      <w:r>
+        <w:t>La interactividad debe ser controlada y adaptable para garantizar una experiencia consistente en pantallas táctiles y con ratón o teclado.</w:t>
+      </w:r>
+    </w:p>
+    <w:p>
+      <w:pPr>
+        <w:pStyle w:val="NormalStyle"/>
+      </w:pPr>
+    </w:p>
+    <w:p>
+      <w:pPr>
+        <w:pStyle w:val="Ttulo2"/>
+      </w:pPr>
+      <w:r>
+        <w:t>Legibilidad y Contraste:</w:t>
+      </w:r>
+    </w:p>
+    <w:p>
+      <w:pPr>
+        <w:pStyle w:val="NormalStyle"/>
+      </w:pPr>
+      <w:r>
+        <w:t>Priorizar la legibilidad con fuentes claras y suficiente contraste entre texto y fondo mejora la accesibilidad y comprensión de datos en pantallas más pequeñas.</w:t>
+      </w:r>
+    </w:p>
+    <w:p>
+      <w:pPr>
+        <w:pStyle w:val="NormalStyle"/>
+      </w:pPr>
+    </w:p>
+    <w:p>
+      <w:pPr>
+        <w:pStyle w:val="Ttulo2"/>
+      </w:pPr>
+      <w:r>
+        <w:t>Adaptable a Modos Oscuros y Claros:</w:t>
+      </w:r>
+    </w:p>
+    <w:p>
+      <w:pPr>
+        <w:pStyle w:val="NormalStyle"/>
+      </w:pPr>
+      <w:r>
+        <w:t>La presentación de datos debe adaptarse a modos oscuros y claros, permitiendo a los usuarios seleccionar el modo de interfaz que se ajuste a sus preferencias para mejorar la comodidad visual.</w:t>
+      </w:r>
+    </w:p>
+    <w:p>
+      <w:pPr>
+        <w:pStyle w:val="NormalStyle"/>
+      </w:pPr>
+    </w:p>
+    <w:p>
+      <w:pPr>
+        <w:pStyle w:val="Ttulo2"/>
+      </w:pPr>
+      <w:r>
+        <w:t>Pruebas en Diversos Dispositivos:</w:t>
+      </w:r>
+    </w:p>
+    <w:p>
+      <w:pPr>
+        <w:pStyle w:val="NormalStyle"/>
+      </w:pPr>
+      <w:r>
+        <w:t>Realizar pruebas exhaustivas en una variedad de dispositivos es crucial para verificar la legibilidad, interactividad y apariencia general de gráficos y tablas en distintos tamaños de pantalla y resoluciones.</w:t>
+      </w:r>
+      <w:r>
+        <w:br w:type="page"/>
+      </w:r>
     </w:p>
     <w:p>
       <w:pPr>
         <w:pStyle w:val="Ttulo1"/>
-        <w:spacing w:before="120" w:after="120"/>
-        <w:ind w:left="578" w:hanging="578"/>
-      </w:pPr>
-      <w:bookmarkStart w:id="11" w:name="_Toc155635337"/>
-      <w:r>
-        <w:t>Presentación de los datos</w:t>
-      </w:r>
-      <w:bookmarkEnd w:id="11"/>
-    </w:p>
-    <w:p>
-      <w:pPr>
-        <w:pStyle w:val="NormalStyle"/>
-      </w:pPr>
-      <w:r>
-        <w:t>La presentación de datos desempeña un papel crucial en el diseño de aplicaciones multiplataforma, donde la diversidad de dispositivos y tamaños de pantalla requiere estrategias cuidadosas para garantizar que la información sea clara, legible y estéticamente agradable en todas las plataformas.</w:t>
-      </w:r>
-    </w:p>
-    <w:p>
-      <w:pPr>
-        <w:pStyle w:val="NormalStyle"/>
-      </w:pPr>
-    </w:p>
-    <w:p>
-      <w:pPr>
-        <w:pStyle w:val="NormalStyle"/>
-      </w:pPr>
-      <w:r>
-        <w:t>### Diseño Responsivo de Gráficos y Tablas:</w:t>
-      </w:r>
-    </w:p>
-    <w:p>
-      <w:pPr>
-        <w:pStyle w:val="NormalStyle"/>
-      </w:pPr>
-      <w:r>
-        <w:t>Enfocarse en un diseño responsivo es fundamental al presentar gráficos y tablas. Ajustar dinámicamente el tamaño y la disposición de estos elementos garantiza que la información sea comprensible y estéticamente agradable en pantallas de diferentes tamaños, desde dispositivos móviles hasta monitores de escritorio.</w:t>
-      </w:r>
-    </w:p>
-    <w:p>
-      <w:pPr>
-        <w:pStyle w:val="NormalStyle"/>
-      </w:pPr>
-    </w:p>
-    <w:p>
-      <w:pPr>
-        <w:pStyle w:val="NormalStyle"/>
-      </w:pPr>
-      <w:r>
-        <w:t>### Selección de Tipos de Gráficos Adecuados:</w:t>
-      </w:r>
-    </w:p>
-    <w:p>
-      <w:pPr>
-        <w:pStyle w:val="NormalStyle"/>
-      </w:pPr>
-      <w:r>
-        <w:t>Elegir el tipo de gráfico adecuado es esencial para la presentación efectiva de datos. En entornos multiplataforma, se deben seleccionar gráficos que sean fácilmente interpretables en diferentes dispositivos. Gráficos de barras, líneas y pastel son opciones comunes que suelen ser efectivas en diversas plataformas.</w:t>
-      </w:r>
-    </w:p>
-    <w:p>
-      <w:pPr>
-        <w:pStyle w:val="NormalStyle"/>
-      </w:pPr>
-    </w:p>
-    <w:p>
-      <w:pPr>
-        <w:pStyle w:val="NormalStyle"/>
-      </w:pPr>
-      <w:r>
-        <w:t>### Interactividad Controlada:</w:t>
-      </w:r>
-    </w:p>
-    <w:p>
-      <w:pPr>
-        <w:pStyle w:val="NormalStyle"/>
-      </w:pPr>
-      <w:r>
-        <w:t>La interactividad puede mejorar la presentación de datos, pero debe ser controlada y adaptativa. Considerar el uso de elementos interactivos que funcionen sin problemas en pantallas táctiles y con dispositivos que utilizan ratón o teclado, manteniendo una experiencia coherente.</w:t>
-      </w:r>
-    </w:p>
-    <w:p>
-      <w:pPr>
-        <w:pStyle w:val="NormalStyle"/>
-      </w:pPr>
-    </w:p>
-    <w:p>
-      <w:pPr>
-        <w:pStyle w:val="NormalStyle"/>
-      </w:pPr>
-      <w:r>
-        <w:t>### Legibilidad y Contraste:</w:t>
-      </w:r>
-    </w:p>
-    <w:p>
-      <w:pPr>
-        <w:pStyle w:val="NormalStyle"/>
-      </w:pPr>
-      <w:r>
-        <w:t xml:space="preserve">La legibilidad es fundamental, especialmente en pantallas más pequeñas. Seleccionar fuentes legibles y garantizar suficiente contraste entre texto y fondo </w:t>
-      </w:r>
-      <w:r>
-        <w:lastRenderedPageBreak/>
-        <w:t>mejora la accesibilidad y la comprensión de los datos, independientemente del dispositivo utilizado.</w:t>
-      </w:r>
-    </w:p>
-    <w:p>
-      <w:pPr>
-        <w:pStyle w:val="NormalStyle"/>
-      </w:pPr>
-    </w:p>
-    <w:p>
-      <w:pPr>
-        <w:pStyle w:val="NormalStyle"/>
-      </w:pPr>
-      <w:r>
-        <w:t>### Adaptable a Modos Oscuros y Claros:</w:t>
-      </w:r>
-    </w:p>
-    <w:p>
-      <w:pPr>
-        <w:pStyle w:val="NormalStyle"/>
-      </w:pPr>
-      <w:r>
-        <w:t>La presentación de datos debe ser adaptable a modos oscuros y claros. Permitir que los usuarios seleccionen el modo de interfaz que se adapte a sus preferencias mejora la comodidad visual y asegura que la información sea clara en diferentes contextos de visualización.</w:t>
-      </w:r>
-    </w:p>
-    <w:p>
-      <w:pPr>
-        <w:pStyle w:val="NormalStyle"/>
-      </w:pPr>
-    </w:p>
-    <w:p>
-      <w:pPr>
-        <w:pStyle w:val="NormalStyle"/>
-      </w:pPr>
-      <w:r>
-        <w:t>### Pruebas en Diversos Dispositivos:</w:t>
-      </w:r>
-    </w:p>
-    <w:p>
-      <w:pPr>
-        <w:pStyle w:val="NormalStyle"/>
-      </w:pPr>
-      <w:r>
-        <w:t>Realizar pruebas exhaustivas en una variedad de dispositivos garantiza que los gráficos y tablas se presenten de manera efectiva en todas las plataformas. Esto incluye verificar la legibilidad, la interactividad y la apariencia general en una variedad de tamaños de pantalla y resoluciones.</w:t>
-      </w:r>
-      <w:bookmarkStart w:id="12" w:name="_Toc155635338"/>
-      <w:r>
-        <w:br w:type="page"/>
-      </w:r>
-    </w:p>
-    <w:p>
-      <w:pPr>
-        <w:pStyle w:val="Ttulo1"/>
-        <w:spacing w:before="120" w:after="120"/>
-        <w:ind w:left="578" w:hanging="578"/>
       </w:pPr>
       <w:r>
         <w:lastRenderedPageBreak/>
@@ -3096,149 +3069,149 @@
       <w:pPr>
         <w:pStyle w:val="NormalStyle"/>
       </w:pPr>
-      <w:r>
-        <w:t>La secuencia de control de la aplicación juega un papel esencial en la creación de experiencias de usuario coherentes y eficientes en aplicaciones multiplataforma. Esta pauta se enfoca en la organización y flujo de las diferentes secciones y funciones de la aplicación, asegurando una navegación intuitiva y fluida en diversos dispositivos.</w:t>
-      </w:r>
-    </w:p>
-    <w:p>
-      <w:pPr>
-        <w:pStyle w:val="NormalStyle"/>
-      </w:pPr>
-    </w:p>
-    <w:p>
-      <w:pPr>
-        <w:pStyle w:val="NormalStyle"/>
-      </w:pPr>
-      <w:r>
-        <w:t>### Jerarquía y Estructura Lógica:</w:t>
-      </w:r>
-    </w:p>
-    <w:p>
-      <w:pPr>
-        <w:pStyle w:val="NormalStyle"/>
-      </w:pPr>
-      <w:r>
-        <w:t>Establecer una jerarquía clara y una estructura lógica es crucial para la secuencia de control. Los usuarios deben poder comprender la organización de las funciones y secciones de la aplicación de manera consistente en todas las plataformas, facilitando la navegación y reduciendo la curva de aprendizaje.</w:t>
-      </w:r>
-    </w:p>
-    <w:p>
-      <w:pPr>
-        <w:pStyle w:val="NormalStyle"/>
-      </w:pPr>
-    </w:p>
-    <w:p>
-      <w:pPr>
-        <w:pStyle w:val="NormalStyle"/>
-      </w:pPr>
-      <w:r>
-        <w:t>### Menús y Navegación Adaptativa:</w:t>
-      </w:r>
-    </w:p>
-    <w:p>
-      <w:pPr>
-        <w:pStyle w:val="NormalStyle"/>
-      </w:pPr>
-      <w:r>
-        <w:t>La implementación de menús y controles de navegación adaptativos es esencial. Estos elementos deben ajustarse a diferentes tamaños de pantalla y modos de interacción, permitiendo a los usuarios acceder a funciones clave de manera rápida y sencilla, sin importar el dispositivo que utilicen.</w:t>
-      </w:r>
-    </w:p>
-    <w:p>
-      <w:pPr>
-        <w:pStyle w:val="NormalStyle"/>
-      </w:pPr>
-    </w:p>
-    <w:p>
-      <w:pPr>
-        <w:pStyle w:val="NormalStyle"/>
-      </w:pPr>
-      <w:r>
-        <w:t>### Continuidad entre Dispositivos:</w:t>
-      </w:r>
-    </w:p>
-    <w:p>
-      <w:pPr>
-        <w:pStyle w:val="NormalStyle"/>
-      </w:pPr>
-      <w:r>
-        <w:t>Mantener la continuidad entre dispositivos es un objetivo fundamental. La secuencia de control debe permitir a los usuarios cambiar entre diferentes plataformas sin perder la información contextual o el progreso, ofreciendo una experiencia ininterrumpida y consistente.</w:t>
-      </w:r>
-    </w:p>
-    <w:p>
-      <w:pPr>
-        <w:pStyle w:val="NormalStyle"/>
-      </w:pPr>
-    </w:p>
-    <w:p>
-      <w:pPr>
-        <w:pStyle w:val="NormalStyle"/>
-      </w:pPr>
-      <w:r>
-        <w:t>### Retroalimentación Visual y de Estado:</w:t>
-      </w:r>
-    </w:p>
-    <w:p>
-      <w:pPr>
-        <w:pStyle w:val="NormalStyle"/>
-      </w:pPr>
-      <w:r>
-        <w:t>La retroalimentación visual y de estado es esencial para orientar a los usuarios sobre su ubicación en la aplicación y el resultado de sus acciones. En entornos multiplataforma, esta retroalimentación debe adaptarse a las diferencias en las capacidades visuales de cada dispositivo.</w:t>
-      </w:r>
-    </w:p>
-    <w:p>
-      <w:pPr>
-        <w:pStyle w:val="NormalStyle"/>
-      </w:pPr>
-    </w:p>
-    <w:p>
-      <w:pPr>
-        <w:pStyle w:val="NormalStyle"/>
-      </w:pPr>
-      <w:r>
-        <w:t>### Diseño Responsivo en Pantallas:</w:t>
-      </w:r>
-    </w:p>
-    <w:p>
-      <w:pPr>
-        <w:pStyle w:val="NormalStyle"/>
-      </w:pPr>
-      <w:r>
-        <w:t xml:space="preserve">La secuencia de control debe ser diseñada de manera responsiva, adaptándose a las variaciones en tamaños de pantalla. Esto garantiza que los controles y la </w:t>
-      </w:r>
-      <w:r>
-        <w:lastRenderedPageBreak/>
-        <w:t>navegación sean accesibles y funcionales en dispositivos que van desde smartphones hasta computadoras de escritorio.</w:t>
-      </w:r>
-    </w:p>
-    <w:p>
-      <w:pPr>
-        <w:pStyle w:val="NormalStyle"/>
-      </w:pPr>
-    </w:p>
-    <w:p>
-      <w:pPr>
-        <w:pStyle w:val="NormalStyle"/>
-      </w:pPr>
-      <w:r>
-        <w:t>### Pruebas Exhaustivas en Diferentes Dispositivos:</w:t>
-      </w:r>
-    </w:p>
-    <w:p>
-      <w:pPr>
-        <w:pStyle w:val="NormalStyle"/>
-      </w:pPr>
-      <w:r>
-        <w:t>Realizar pruebas exhaustivas en una variedad de dispositivos es esencial. Este proceso verifica la consistencia en la secuencia de control, asegurando que la navegación sea eficiente y satisfactoria en diferentes plataformas y dispositivos.</w:t>
-      </w:r>
       <w:bookmarkStart w:id="13" w:name="_Toc155635339"/>
       <w:r>
+        <w:t xml:space="preserve">La secuencia de control </w:t>
+      </w:r>
+      <w:r>
+        <w:t>se</w:t>
+      </w:r>
+      <w:r>
+        <w:t xml:space="preserve"> enfoca en la organización y flujo de las secciones y funciones, asegurando una navegación intuitiva en diversos dispositivos.</w:t>
+      </w:r>
+    </w:p>
+    <w:p>
+      <w:pPr>
+        <w:pStyle w:val="NormalStyle"/>
+      </w:pPr>
+    </w:p>
+    <w:p>
+      <w:pPr>
+        <w:pStyle w:val="Ttulo2"/>
+      </w:pPr>
+      <w:r>
+        <w:t>Jerarquía y Estructura Lógica:</w:t>
+      </w:r>
+    </w:p>
+    <w:p>
+      <w:pPr>
+        <w:pStyle w:val="NormalStyle"/>
+      </w:pPr>
+      <w:r>
+        <w:t>Establecer una jerarquía clara y estructura lógica es crucial para que los usuarios comprendan la organización de funciones y secciones de la aplicación en todas las plataformas, facilitando la navegación y reduciendo la curva de aprendizaje.</w:t>
+      </w:r>
+    </w:p>
+    <w:p>
+      <w:pPr>
+        <w:pStyle w:val="NormalStyle"/>
+      </w:pPr>
+    </w:p>
+    <w:p>
+      <w:pPr>
+        <w:pStyle w:val="Ttulo2"/>
+      </w:pPr>
+      <w:r>
+        <w:t>Menús y Navegación Adaptativa:</w:t>
+      </w:r>
+    </w:p>
+    <w:p>
+      <w:pPr>
+        <w:pStyle w:val="NormalStyle"/>
+      </w:pPr>
+      <w:r>
+        <w:t>La implementación de menús y controles de navegación adaptativos es esencial para ajustarse a diferentes tamaños de pantalla y modos de interacción, permitiendo a los usuarios acceder rápidamente a funciones clave independientemente del dispositivo.</w:t>
+      </w:r>
+    </w:p>
+    <w:p>
+      <w:pPr>
+        <w:pStyle w:val="NormalStyle"/>
+      </w:pPr>
+    </w:p>
+    <w:p>
+      <w:pPr>
+        <w:pStyle w:val="Ttulo2"/>
+      </w:pPr>
+      <w:r>
+        <w:t>Continuidad entre Dispositivos:</w:t>
+      </w:r>
+    </w:p>
+    <w:p>
+      <w:pPr>
+        <w:pStyle w:val="NormalStyle"/>
+      </w:pPr>
+      <w:r>
+        <w:t>Mantener la continuidad entre dispositivos es crucial. La secuencia de control debe permitir a los usuarios cambiar entre plataformas sin perder información contextual, proporcionando una experiencia ininterrumpida.</w:t>
+      </w:r>
+    </w:p>
+    <w:p>
+      <w:pPr>
+        <w:pStyle w:val="NormalStyle"/>
+      </w:pPr>
+    </w:p>
+    <w:p>
+      <w:pPr>
+        <w:pStyle w:val="Ttulo2"/>
+      </w:pPr>
+      <w:r>
+        <w:t>Retroalimentación Visual y de Estado:</w:t>
+      </w:r>
+    </w:p>
+    <w:p>
+      <w:pPr>
+        <w:pStyle w:val="NormalStyle"/>
+      </w:pPr>
+      <w:r>
+        <w:t>La retroalimentación visual y de estado orienta a los usuarios sobre su ubicación y acciones. En entornos multiplataforma, esta retroalimentación debe adaptarse a las capacidades visuales de cada dispositivo.</w:t>
+      </w:r>
+    </w:p>
+    <w:p>
+      <w:pPr>
+        <w:pStyle w:val="NormalStyle"/>
+      </w:pPr>
+    </w:p>
+    <w:p>
+      <w:pPr>
+        <w:pStyle w:val="Ttulo2"/>
+      </w:pPr>
+      <w:r>
+        <w:t>Diseño Responsivo en Pantallas:</w:t>
+      </w:r>
+    </w:p>
+    <w:p>
+      <w:pPr>
+        <w:pStyle w:val="NormalStyle"/>
+      </w:pPr>
+      <w:r>
+        <w:t>La secuencia de control debe ser responsiva, adaptándose a variaciones en tamaños de pantalla para garantizar accesibilidad y funcionalidad en dispositivos que van desde smartphones hasta computadoras de escritorio.</w:t>
+      </w:r>
+    </w:p>
+    <w:p>
+      <w:pPr>
+        <w:pStyle w:val="NormalStyle"/>
+      </w:pPr>
+    </w:p>
+    <w:p>
+      <w:pPr>
+        <w:pStyle w:val="Ttulo2"/>
+      </w:pPr>
+      <w:r>
+        <w:t>Pruebas Exhaustivas en Diferentes Dispositivos:</w:t>
+      </w:r>
+    </w:p>
+    <w:p>
+      <w:pPr>
+        <w:pStyle w:val="NormalStyle"/>
+      </w:pPr>
+      <w:r>
+        <w:t>Realizar pruebas exhaustivas en diversos dispositivos es esencial para verificar la consistencia en la secuencia de control, asegurando una navegación eficiente y satisfactoria en diversas plataformas.</w:t>
+      </w:r>
+      <w:r>
         <w:br w:type="page"/>
       </w:r>
     </w:p>
     <w:p>
       <w:pPr>
         <w:pStyle w:val="Ttulo1"/>
-        <w:spacing w:before="120" w:after="120"/>
-        <w:ind w:left="578" w:hanging="578"/>
       </w:pPr>
       <w:r>
         <w:lastRenderedPageBreak/>
@@ -3251,160 +3224,139 @@
         <w:pStyle w:val="NormalStyle"/>
       </w:pPr>
       <w:r>
-        <w:t>El aseguramiento de la información es un aspecto crítico en el diseño de aplicaciones multiplataforma, donde la seguridad y la privacidad de los datos del usuario son prioritarias. Esta pauta se centra en implementar medidas robustas para proteger la información sensible en todas las etapas de la interacción del usuario con la aplicación.</w:t>
-      </w:r>
-    </w:p>
-    <w:p>
-      <w:pPr>
-        <w:pStyle w:val="NormalStyle"/>
-      </w:pPr>
-    </w:p>
-    <w:p>
-      <w:pPr>
-        <w:pStyle w:val="NormalStyle"/>
-      </w:pPr>
-      <w:r>
-        <w:t>### Encriptación de Datos:</w:t>
-      </w:r>
-    </w:p>
-    <w:p>
-      <w:pPr>
-        <w:pStyle w:val="NormalStyle"/>
-      </w:pPr>
-      <w:r>
-        <w:t>La encriptación de datos es esencial para proteger la confidencialidad de la información transmitida y almacenada. En entornos multiplataforma, se debe implementar encriptación sólida que sea compatible con diferentes dispositivos y sistemas operativos, asegurando la seguridad de los datos independientemente del canal de comunicación.</w:t>
-      </w:r>
-    </w:p>
-    <w:p>
-      <w:pPr>
-        <w:pStyle w:val="NormalStyle"/>
-      </w:pPr>
-    </w:p>
-    <w:p>
-      <w:pPr>
-        <w:pStyle w:val="NormalStyle"/>
-      </w:pPr>
-      <w:r>
-        <w:t>### Autenticación y Autorización Seguras:</w:t>
-      </w:r>
-    </w:p>
-    <w:p>
-      <w:pPr>
-        <w:pStyle w:val="NormalStyle"/>
-      </w:pPr>
-      <w:r>
-        <w:t>Los mecanismos de autenticación y autorización deben ser seguros y adaptativos. En aplicaciones multiplataforma, la autenticación multifactor (MFA) y la gestión adecuada de permisos garantizan que solo usuarios autorizados accedan a información crítica, protegiendo así la integridad de los datos.</w:t>
-      </w:r>
-    </w:p>
-    <w:p>
-      <w:pPr>
-        <w:pStyle w:val="NormalStyle"/>
-      </w:pPr>
-    </w:p>
-    <w:p>
-      <w:pPr>
-        <w:pStyle w:val="NormalStyle"/>
-      </w:pPr>
-      <w:r>
-        <w:t>### Gestión de Sesiones Seguras:</w:t>
-      </w:r>
-    </w:p>
-    <w:p>
-      <w:pPr>
-        <w:pStyle w:val="NormalStyle"/>
-      </w:pPr>
-      <w:r>
-        <w:t>La gestión de sesiones seguras es crucial para prevenir accesos no autorizados. Se deben implementar mecanismos que protejan las sesiones de usuario, como tokens de sesión y políticas de expiración, considerando las particularidades de cada plataforma.</w:t>
-      </w:r>
-    </w:p>
-    <w:p>
-      <w:pPr>
-        <w:pStyle w:val="NormalStyle"/>
-      </w:pPr>
-    </w:p>
-    <w:p>
-      <w:pPr>
-        <w:pStyle w:val="NormalStyle"/>
-      </w:pPr>
-      <w:r>
-        <w:t>### Cumplimiento de Normativas de Privacidad:</w:t>
-      </w:r>
-    </w:p>
-    <w:p>
-      <w:pPr>
-        <w:pStyle w:val="NormalStyle"/>
-      </w:pPr>
-      <w:r>
-        <w:t>Asegurar el cumplimiento de normativas de privacidad es imperativo. Las aplicaciones multiplataforma deben adaptarse a regulaciones como el Reglamento General de Protección de Datos (GDPR) y otras normativas locales, garantizando que la recopilación y el tratamiento de datos cumplan con los estándares de privacidad.</w:t>
-      </w:r>
-    </w:p>
-    <w:p>
-      <w:pPr>
-        <w:pStyle w:val="NormalStyle"/>
-      </w:pPr>
-    </w:p>
-    <w:p>
-      <w:pPr>
-        <w:pStyle w:val="NormalStyle"/>
-      </w:pPr>
-      <w:r>
-        <w:t>### Auditorías de Seguridad:</w:t>
-      </w:r>
-    </w:p>
-    <w:p>
-      <w:pPr>
-        <w:pStyle w:val="NormalStyle"/>
-      </w:pPr>
-      <w:r>
-        <w:lastRenderedPageBreak/>
-        <w:t>Realizar auditorías de seguridad periódicas es esencial para identificar posibles vulnerabilidades. En el entorno multiplataforma, estas auditorías deben abordar las especificidades de cada plataforma y evaluar la resistencia de la aplicación ante posibles amenazas.</w:t>
-      </w:r>
-    </w:p>
-    <w:p>
-      <w:pPr>
-        <w:pStyle w:val="NormalStyle"/>
-      </w:pPr>
-    </w:p>
-    <w:p>
-      <w:pPr>
-        <w:pStyle w:val="NormalStyle"/>
-      </w:pPr>
-      <w:r>
-        <w:t>### Educación del Usuario:</w:t>
-      </w:r>
-    </w:p>
-    <w:p>
-      <w:pPr>
-        <w:pStyle w:val="NormalStyle"/>
-      </w:pPr>
-      <w:r>
-        <w:t>La educación del usuario desempeña un papel vital en el aseguramiento de la información. Proporcionar información y recursos educativos sobre prácticas seguras, contraseñas robustas y la importancia de las actualizaciones de seguridad contribuye a la protección global de la información.</w:t>
-      </w:r>
-    </w:p>
-    <w:p>
-      <w:pPr>
-        <w:pStyle w:val="NormalStyle"/>
-      </w:pPr>
-    </w:p>
-    <w:p>
-      <w:pPr>
-        <w:rPr>
-          <w:rFonts w:asciiTheme="majorHAnsi" w:eastAsia="Liberation Sans" w:hAnsiTheme="majorHAnsi" w:cstheme="majorBidi"/>
-          <w:color w:val="2F5496" w:themeColor="accent1" w:themeShade="BF"/>
-          <w:sz w:val="36"/>
-          <w:szCs w:val="36"/>
-        </w:rPr>
-      </w:pPr>
+        <w:t>El aseguramiento priorizando la seguridad y privacidad de los datos del usuario en todas las etapas de la interacción.</w:t>
+      </w:r>
+    </w:p>
+    <w:p>
+      <w:pPr>
+        <w:pStyle w:val="NormalStyle"/>
+      </w:pPr>
+    </w:p>
+    <w:p>
+      <w:pPr>
+        <w:pStyle w:val="Ttulo2"/>
+      </w:pPr>
+      <w:r>
+        <w:t>Encriptación de Datos:</w:t>
+      </w:r>
+    </w:p>
+    <w:p>
+      <w:pPr>
+        <w:pStyle w:val="NormalStyle"/>
+      </w:pPr>
+      <w:r>
+        <w:t>Implementar encriptación sólida es esencial para proteger la confidencialidad de la información en transmisión y almacenamiento, asegurando la seguridad de los datos en diferentes dispositivos y sistemas operativos.</w:t>
+      </w:r>
+    </w:p>
+    <w:p>
+      <w:pPr>
+        <w:pStyle w:val="NormalStyle"/>
+      </w:pPr>
+    </w:p>
+    <w:p>
+      <w:pPr>
+        <w:pStyle w:val="Ttulo2"/>
+      </w:pPr>
+      <w:r>
+        <w:t>Autenticación y Autorización Seguras:</w:t>
+      </w:r>
+    </w:p>
+    <w:p>
+      <w:pPr>
+        <w:pStyle w:val="NormalStyle"/>
+      </w:pPr>
+      <w:r>
+        <w:t>En entornos multiplataforma, la autenticación multifactor (MFA) y la gestión adecuada de permisos garantizan que solo usuarios autorizados accedan a información crítica, protegiendo la integridad de los datos.</w:t>
+      </w:r>
+    </w:p>
+    <w:p>
+      <w:pPr>
+        <w:pStyle w:val="NormalStyle"/>
+      </w:pPr>
+    </w:p>
+    <w:p>
+      <w:pPr>
+        <w:pStyle w:val="Ttulo2"/>
+      </w:pPr>
+      <w:r>
+        <w:t>Gestión de Sesiones Seguras:</w:t>
+      </w:r>
+    </w:p>
+    <w:p>
+      <w:pPr>
+        <w:pStyle w:val="NormalStyle"/>
+      </w:pPr>
+      <w:r>
+        <w:t>Implementar mecanismos como tokens de sesión y políticas de expiración asegura la gestión de sesiones seguras, previniendo accesos no autorizados y considerando las particularidades de cada plataforma.</w:t>
+      </w:r>
+    </w:p>
+    <w:p>
+      <w:pPr>
+        <w:pStyle w:val="NormalStyle"/>
+      </w:pPr>
+    </w:p>
+    <w:p>
+      <w:pPr>
+        <w:pStyle w:val="Ttulo2"/>
+      </w:pPr>
+      <w:r>
+        <w:t>Cumplimiento de Normativas de Privacidad:</w:t>
+      </w:r>
+    </w:p>
+    <w:p>
+      <w:pPr>
+        <w:pStyle w:val="NormalStyle"/>
+      </w:pPr>
+      <w:r>
+        <w:t>Adaptarse a normativas como el GDPR es imperativo, asegurando que la aplicación cumpla con estándares de privacidad en la recopilación y tratamiento de datos.</w:t>
+      </w:r>
+    </w:p>
+    <w:p>
+      <w:pPr>
+        <w:pStyle w:val="NormalStyle"/>
+      </w:pPr>
+    </w:p>
+    <w:p>
+      <w:pPr>
+        <w:pStyle w:val="Ttulo2"/>
+      </w:pPr>
+      <w:r>
+        <w:t>Auditorías de Seguridad:</w:t>
+      </w:r>
+    </w:p>
+    <w:p>
+      <w:pPr>
+        <w:pStyle w:val="NormalStyle"/>
+      </w:pPr>
+      <w:r>
+        <w:t>Realizar auditorías periódicas aborda las especificidades de cada plataforma, identificando vulnerabilidades y evaluando la resistencia ante posibles amenazas en entornos multiplataforma.</w:t>
+      </w:r>
+    </w:p>
+    <w:p>
+      <w:pPr>
+        <w:pStyle w:val="NormalStyle"/>
+      </w:pPr>
+    </w:p>
+    <w:p>
+      <w:pPr>
+        <w:pStyle w:val="Ttulo2"/>
+      </w:pPr>
+      <w:r>
+        <w:t>Educación del Usuario:</w:t>
+      </w:r>
+    </w:p>
+    <w:p>
+      <w:pPr>
+        <w:pStyle w:val="NormalStyle"/>
+      </w:pPr>
+      <w:r>
+        <w:t>La educación del usuario desempeña un papel vital, proporcionando recursos sobre prácticas seguras, contraseñas robustas y la importancia de las actualizaciones de seguridad para contribuir a la protección global de la información.</w:t>
+      </w:r>
       <w:bookmarkStart w:id="14" w:name="_Toc155635340"/>
-      <w:r>
-        <w:br w:type="page"/>
-      </w:r>
     </w:p>
     <w:p>
       <w:pPr>
         <w:pStyle w:val="Ttulo1"/>
-        <w:spacing w:before="120" w:after="120"/>
-        <w:ind w:left="578" w:hanging="578"/>
       </w:pPr>
       <w:r>
         <w:lastRenderedPageBreak/>
@@ -3417,20 +3369,20 @@
         <w:pStyle w:val="NormalStyle"/>
       </w:pPr>
       <w:r>
-        <w:t>Las aplicaciones multimedia, que involucran elementos visuales y auditivos, presentan desafíos únicos en entornos multiplataforma. Estas pautas específicas se centran en optimizar la presentación de contenido multimedia para garantizar una experiencia rica y consistente en diversas plataformas.</w:t>
-      </w:r>
-    </w:p>
-    <w:p>
-      <w:pPr>
-        <w:pStyle w:val="NormalStyle"/>
-      </w:pPr>
-    </w:p>
-    <w:p>
-      <w:pPr>
-        <w:pStyle w:val="NormalStyle"/>
-      </w:pPr>
-      <w:r>
-        <w:t>### Optimización de Archivos Multimedia:</w:t>
+        <w:t>Estas pautas específicas se centran en optimizar la presentación de contenido multimedia para garantizar una experiencia rica y consistente en diversas plataformas.</w:t>
+      </w:r>
+    </w:p>
+    <w:p>
+      <w:pPr>
+        <w:pStyle w:val="NormalStyle"/>
+      </w:pPr>
+    </w:p>
+    <w:p>
+      <w:pPr>
+        <w:pStyle w:val="Ttulo2"/>
+      </w:pPr>
+      <w:r>
+        <w:t>Optimización de Archivos Multimedia:</w:t>
       </w:r>
     </w:p>
     <w:p>
@@ -3448,10 +3400,10 @@
     </w:p>
     <w:p>
       <w:pPr>
-        <w:pStyle w:val="NormalStyle"/>
-      </w:pPr>
-      <w:r>
-        <w:t>### Diseño Responsivo de Contenido Visual:</w:t>
+        <w:pStyle w:val="Ttulo2"/>
+      </w:pPr>
+      <w:r>
+        <w:t>Diseño Responsivo de Contenido Visual:</w:t>
       </w:r>
     </w:p>
     <w:p>
@@ -3469,10 +3421,10 @@
     </w:p>
     <w:p>
       <w:pPr>
-        <w:pStyle w:val="NormalStyle"/>
-      </w:pPr>
-      <w:r>
-        <w:t>### Compatibilidad con Diferentes Formatos de Audio y Video:</w:t>
+        <w:pStyle w:val="Ttulo2"/>
+      </w:pPr>
+      <w:r>
+        <w:t>Compatibilidad con Diferentes Formatos de Audio y Video:</w:t>
       </w:r>
     </w:p>
     <w:p>
@@ -3490,10 +3442,10 @@
     </w:p>
     <w:p>
       <w:pPr>
-        <w:pStyle w:val="NormalStyle"/>
-      </w:pPr>
-      <w:r>
-        <w:t>### Control de Reproducción y Pausa Adaptativo:</w:t>
+        <w:pStyle w:val="Ttulo2"/>
+      </w:pPr>
+      <w:r>
+        <w:t>Control de Reproducción y Pausa Adaptativo:</w:t>
       </w:r>
     </w:p>
     <w:p>
@@ -3511,35 +3463,31 @@
     </w:p>
     <w:p>
       <w:pPr>
-        <w:pStyle w:val="NormalStyle"/>
-      </w:pPr>
-      <w:r>
-        <w:t>### Sincronización Audiovisual Precisa:</w:t>
-      </w:r>
-    </w:p>
-    <w:p>
-      <w:pPr>
-        <w:pStyle w:val="NormalStyle"/>
-      </w:pPr>
-      <w:r>
-        <w:t xml:space="preserve">La sincronización precisa entre elementos audiovisuales es esencial para evitar desincronizaciones en la reproducción. Las aplicaciones multimedia deben garantizar que el audio y el video estén perfectamente sincronizados en todas las </w:t>
-      </w:r>
-      <w:r>
-        <w:lastRenderedPageBreak/>
-        <w:t>plataformas.</w:t>
-      </w:r>
-    </w:p>
-    <w:p>
-      <w:pPr>
-        <w:pStyle w:val="NormalStyle"/>
-      </w:pPr>
-    </w:p>
-    <w:p>
-      <w:pPr>
-        <w:pStyle w:val="NormalStyle"/>
-      </w:pPr>
-      <w:r>
-        <w:t>### Gestión de Transiciones y Efectos Visuales:</w:t>
+        <w:pStyle w:val="Ttulo2"/>
+      </w:pPr>
+      <w:r>
+        <w:t>Sincronización Audiovisual Precisa:</w:t>
+      </w:r>
+    </w:p>
+    <w:p>
+      <w:pPr>
+        <w:pStyle w:val="NormalStyle"/>
+      </w:pPr>
+      <w:r>
+        <w:t>La sincronización precisa entre elementos audiovisuales es esencial para evitar desincronizaciones en la reproducción. Las aplicaciones multimedia deben garantizar que el audio y el video estén perfectamente sincronizados en todas las plataformas.</w:t>
+      </w:r>
+    </w:p>
+    <w:p>
+      <w:pPr>
+        <w:pStyle w:val="NormalStyle"/>
+      </w:pPr>
+    </w:p>
+    <w:p>
+      <w:pPr>
+        <w:pStyle w:val="Ttulo2"/>
+      </w:pPr>
+      <w:r>
+        <w:t>Gestión de Transiciones y Efectos Visuales:</w:t>
       </w:r>
     </w:p>
     <w:p>
@@ -3557,10 +3505,10 @@
     </w:p>
     <w:p>
       <w:pPr>
-        <w:pStyle w:val="NormalStyle"/>
-      </w:pPr>
-      <w:r>
-        <w:t>### Pruebas Exhaustivas en Diferentes Dispositivos y Resoluciones:</w:t>
+        <w:pStyle w:val="Ttulo2"/>
+      </w:pPr>
+      <w:r>
+        <w:t>Pruebas Exhaustivas en Diferentes Dispositivos y Resoluciones:</w:t>
       </w:r>
     </w:p>
     <w:p>
@@ -3799,7 +3747,6 @@
     <w:lvl w:ilvl="1">
       <w:start w:val="1"/>
       <w:numFmt w:val="decimal"/>
-      <w:pStyle w:val="Ttulo2"/>
       <w:lvlText w:val="%1.%2"/>
       <w:lvlJc w:val="left"/>
       <w:pPr>
@@ -3967,6 +3914,92 @@
     </w:lvl>
   </w:abstractNum>
   <w:abstractNum w:abstractNumId="3" w15:restartNumberingAfterBreak="0">
+    <w:nsid w:val="5E5F2A4A"/>
+    <w:multiLevelType w:val="hybridMultilevel"/>
+    <w:tmpl w:val="2F3EE8D6"/>
+    <w:lvl w:ilvl="0" w:tplc="0C0A000F">
+      <w:start w:val="1"/>
+      <w:numFmt w:val="decimal"/>
+      <w:lvlText w:val="%1."/>
+      <w:lvlJc w:val="left"/>
+      <w:pPr>
+        <w:ind w:left="720" w:hanging="360"/>
+      </w:pPr>
+    </w:lvl>
+    <w:lvl w:ilvl="1" w:tplc="0C0A0019" w:tentative="1">
+      <w:start w:val="1"/>
+      <w:numFmt w:val="lowerLetter"/>
+      <w:lvlText w:val="%2."/>
+      <w:lvlJc w:val="left"/>
+      <w:pPr>
+        <w:ind w:left="1440" w:hanging="360"/>
+      </w:pPr>
+    </w:lvl>
+    <w:lvl w:ilvl="2" w:tplc="0C0A001B" w:tentative="1">
+      <w:start w:val="1"/>
+      <w:numFmt w:val="lowerRoman"/>
+      <w:lvlText w:val="%3."/>
+      <w:lvlJc w:val="right"/>
+      <w:pPr>
+        <w:ind w:left="2160" w:hanging="180"/>
+      </w:pPr>
+    </w:lvl>
+    <w:lvl w:ilvl="3" w:tplc="0C0A000F" w:tentative="1">
+      <w:start w:val="1"/>
+      <w:numFmt w:val="decimal"/>
+      <w:lvlText w:val="%4."/>
+      <w:lvlJc w:val="left"/>
+      <w:pPr>
+        <w:ind w:left="2880" w:hanging="360"/>
+      </w:pPr>
+    </w:lvl>
+    <w:lvl w:ilvl="4" w:tplc="0C0A0019" w:tentative="1">
+      <w:start w:val="1"/>
+      <w:numFmt w:val="lowerLetter"/>
+      <w:lvlText w:val="%5."/>
+      <w:lvlJc w:val="left"/>
+      <w:pPr>
+        <w:ind w:left="3600" w:hanging="360"/>
+      </w:pPr>
+    </w:lvl>
+    <w:lvl w:ilvl="5" w:tplc="0C0A001B" w:tentative="1">
+      <w:start w:val="1"/>
+      <w:numFmt w:val="lowerRoman"/>
+      <w:lvlText w:val="%6."/>
+      <w:lvlJc w:val="right"/>
+      <w:pPr>
+        <w:ind w:left="4320" w:hanging="180"/>
+      </w:pPr>
+    </w:lvl>
+    <w:lvl w:ilvl="6" w:tplc="0C0A000F" w:tentative="1">
+      <w:start w:val="1"/>
+      <w:numFmt w:val="decimal"/>
+      <w:lvlText w:val="%7."/>
+      <w:lvlJc w:val="left"/>
+      <w:pPr>
+        <w:ind w:left="5040" w:hanging="360"/>
+      </w:pPr>
+    </w:lvl>
+    <w:lvl w:ilvl="7" w:tplc="0C0A0019" w:tentative="1">
+      <w:start w:val="1"/>
+      <w:numFmt w:val="lowerLetter"/>
+      <w:lvlText w:val="%8."/>
+      <w:lvlJc w:val="left"/>
+      <w:pPr>
+        <w:ind w:left="5760" w:hanging="360"/>
+      </w:pPr>
+    </w:lvl>
+    <w:lvl w:ilvl="8" w:tplc="0C0A001B" w:tentative="1">
+      <w:start w:val="1"/>
+      <w:numFmt w:val="lowerRoman"/>
+      <w:lvlText w:val="%9."/>
+      <w:lvlJc w:val="right"/>
+      <w:pPr>
+        <w:ind w:left="6480" w:hanging="180"/>
+      </w:pPr>
+    </w:lvl>
+  </w:abstractNum>
+  <w:abstractNum w:abstractNumId="4" w15:restartNumberingAfterBreak="0">
     <w:nsid w:val="5FE76D49"/>
     <w:multiLevelType w:val="hybridMultilevel"/>
     <w:tmpl w:val="C2909FBE"/>
@@ -4079,7 +4112,7 @@
       </w:rPr>
     </w:lvl>
   </w:abstractNum>
-  <w:abstractNum w:abstractNumId="4" w15:restartNumberingAfterBreak="0">
+  <w:abstractNum w:abstractNumId="5" w15:restartNumberingAfterBreak="0">
     <w:nsid w:val="66CD146C"/>
     <w:multiLevelType w:val="hybridMultilevel"/>
     <w:tmpl w:val="4FD63D40"/>
@@ -4192,7 +4225,7 @@
       </w:rPr>
     </w:lvl>
   </w:abstractNum>
-  <w:abstractNum w:abstractNumId="5" w15:restartNumberingAfterBreak="0">
+  <w:abstractNum w:abstractNumId="6" w15:restartNumberingAfterBreak="0">
     <w:nsid w:val="69F64754"/>
     <w:multiLevelType w:val="hybridMultilevel"/>
     <w:tmpl w:val="8DF2E822"/>
@@ -4305,7 +4338,7 @@
       </w:rPr>
     </w:lvl>
   </w:abstractNum>
-  <w:abstractNum w:abstractNumId="6" w15:restartNumberingAfterBreak="0">
+  <w:abstractNum w:abstractNumId="7" w15:restartNumberingAfterBreak="0">
     <w:nsid w:val="6E1142AD"/>
     <w:multiLevelType w:val="hybridMultilevel"/>
     <w:tmpl w:val="B070243C"/>
@@ -4394,7 +4427,7 @@
       </w:pPr>
     </w:lvl>
   </w:abstractNum>
-  <w:abstractNum w:abstractNumId="7" w15:restartNumberingAfterBreak="0">
+  <w:abstractNum w:abstractNumId="8" w15:restartNumberingAfterBreak="0">
     <w:nsid w:val="7B886F1B"/>
     <w:multiLevelType w:val="hybridMultilevel"/>
     <w:tmpl w:val="761214D4"/>
@@ -4481,28 +4514,31 @@
     </w:lvl>
   </w:abstractNum>
   <w:num w:numId="1" w16cid:durableId="1739938210">
-    <w:abstractNumId w:val="4"/>
+    <w:abstractNumId w:val="5"/>
   </w:num>
   <w:num w:numId="2" w16cid:durableId="901521117">
-    <w:abstractNumId w:val="5"/>
+    <w:abstractNumId w:val="6"/>
   </w:num>
   <w:num w:numId="3" w16cid:durableId="579216088">
-    <w:abstractNumId w:val="7"/>
+    <w:abstractNumId w:val="8"/>
   </w:num>
   <w:num w:numId="4" w16cid:durableId="926842401">
     <w:abstractNumId w:val="0"/>
   </w:num>
   <w:num w:numId="5" w16cid:durableId="545533416">
-    <w:abstractNumId w:val="6"/>
+    <w:abstractNumId w:val="7"/>
   </w:num>
   <w:num w:numId="6" w16cid:durableId="1097294179">
-    <w:abstractNumId w:val="3"/>
+    <w:abstractNumId w:val="4"/>
   </w:num>
   <w:num w:numId="7" w16cid:durableId="1757358289">
     <w:abstractNumId w:val="2"/>
   </w:num>
   <w:num w:numId="8" w16cid:durableId="958687076">
     <w:abstractNumId w:val="1"/>
+  </w:num>
+  <w:num w:numId="9" w16cid:durableId="2079550740">
+    <w:abstractNumId w:val="3"/>
   </w:num>
 </w:numbering>
 </file>
@@ -4941,22 +4977,18 @@
     <w:uiPriority w:val="9"/>
     <w:unhideWhenUsed/>
     <w:qFormat/>
-    <w:rsid w:val="00872DA5"/>
+    <w:rsid w:val="00F11908"/>
     <w:pPr>
       <w:keepNext/>
       <w:keepLines/>
-      <w:numPr>
-        <w:ilvl w:val="1"/>
-        <w:numId w:val="8"/>
-      </w:numPr>
       <w:spacing w:before="40"/>
       <w:outlineLvl w:val="1"/>
     </w:pPr>
     <w:rPr>
       <w:rFonts w:asciiTheme="majorHAnsi" w:eastAsiaTheme="majorEastAsia" w:hAnsiTheme="majorHAnsi" w:cstheme="majorBidi"/>
       <w:color w:val="2F5496" w:themeColor="accent1" w:themeShade="BF"/>
-      <w:sz w:val="26"/>
-      <w:szCs w:val="26"/>
+      <w:sz w:val="28"/>
+      <w:szCs w:val="28"/>
     </w:rPr>
   </w:style>
   <w:style w:type="paragraph" w:styleId="Ttulo3">
@@ -5149,6 +5181,7 @@
   <w:style w:type="character" w:default="1" w:styleId="Fuentedeprrafopredeter">
     <w:name w:val="Default Paragraph Font"/>
     <w:uiPriority w:val="1"/>
+    <w:semiHidden/>
     <w:unhideWhenUsed/>
   </w:style>
   <w:style w:type="table" w:default="1" w:styleId="Tablanormal">
@@ -5307,12 +5340,12 @@
     <w:basedOn w:val="Fuentedeprrafopredeter"/>
     <w:link w:val="Ttulo2"/>
     <w:uiPriority w:val="9"/>
-    <w:rsid w:val="00872DA5"/>
+    <w:rsid w:val="00F11908"/>
     <w:rPr>
       <w:rFonts w:asciiTheme="majorHAnsi" w:eastAsiaTheme="majorEastAsia" w:hAnsiTheme="majorHAnsi" w:cstheme="majorBidi"/>
       <w:color w:val="2F5496" w:themeColor="accent1" w:themeShade="BF"/>
-      <w:sz w:val="26"/>
-      <w:szCs w:val="26"/>
+      <w:sz w:val="28"/>
+      <w:szCs w:val="28"/>
       <w:lang w:val="ca-ES-valencia"/>
     </w:rPr>
   </w:style>

--- a/DI/Tema_03/Tema 3.docx
+++ b/DI/Tema_03/Tema 3.docx
@@ -12,9 +12,60 @@
           <w:szCs w:val="96"/>
         </w:rPr>
       </w:pPr>
-    </w:p>
-    <w:p>
-      <w:pPr>
+      <w:r>
+        <w:rPr>
+          <w:rFonts w:eastAsia="Liberation Sans" w:cs="Calibri"/>
+          <w:b/>
+          <w:noProof/>
+          <w:sz w:val="72"/>
+          <w:szCs w:val="96"/>
+        </w:rPr>
+        <w:drawing>
+          <wp:inline distT="0" distB="0" distL="0" distR="0" wp14:anchorId="4C2FF435" wp14:editId="6E42D5E9">
+            <wp:extent cx="5400040" cy="3599815"/>
+            <wp:effectExtent l="0" t="0" r="0" b="635"/>
+            <wp:docPr id="810103630" name="Imagen 1" descr="Interfaz de usuario gráfica, Aplicación&#10;&#10;Descripción generada automáticamente"/>
+            <wp:cNvGraphicFramePr>
+              <a:graphicFrameLocks xmlns:a="http://schemas.openxmlformats.org/drawingml/2006/main" noChangeAspect="1"/>
+            </wp:cNvGraphicFramePr>
+            <a:graphic xmlns:a="http://schemas.openxmlformats.org/drawingml/2006/main">
+              <a:graphicData uri="http://schemas.openxmlformats.org/drawingml/2006/picture">
+                <pic:pic xmlns:pic="http://schemas.openxmlformats.org/drawingml/2006/picture">
+                  <pic:nvPicPr>
+                    <pic:cNvPr id="810103630" name="Imagen 1" descr="Interfaz de usuario gráfica, Aplicación&#10;&#10;Descripción generada automáticamente"/>
+                    <pic:cNvPicPr/>
+                  </pic:nvPicPr>
+                  <pic:blipFill>
+                    <a:blip r:embed="rId8" cstate="print">
+                      <a:extLst>
+                        <a:ext uri="{28A0092B-C50C-407E-A947-70E740481C1C}">
+                          <a14:useLocalDpi xmlns:a14="http://schemas.microsoft.com/office/drawing/2010/main" val="0"/>
+                        </a:ext>
+                      </a:extLst>
+                    </a:blip>
+                    <a:stretch>
+                      <a:fillRect/>
+                    </a:stretch>
+                  </pic:blipFill>
+                  <pic:spPr>
+                    <a:xfrm>
+                      <a:off x="0" y="0"/>
+                      <a:ext cx="5400040" cy="3599815"/>
+                    </a:xfrm>
+                    <a:prstGeom prst="rect">
+                      <a:avLst/>
+                    </a:prstGeom>
+                  </pic:spPr>
+                </pic:pic>
+              </a:graphicData>
+            </a:graphic>
+          </wp:inline>
+        </w:drawing>
+      </w:r>
+    </w:p>
+    <w:p>
+      <w:pPr>
+        <w:ind w:left="708" w:hanging="708"/>
         <w:jc w:val="center"/>
         <w:rPr>
           <w:rFonts w:eastAsia="Liberation Sans" w:cs="Calibri"/>
@@ -23,15 +74,18 @@
           <w:szCs w:val="96"/>
         </w:rPr>
       </w:pPr>
-      <w:r>
+    </w:p>
+    <w:p>
+      <w:pPr>
+        <w:ind w:left="708" w:hanging="708"/>
+        <w:jc w:val="center"/>
         <w:rPr>
           <w:rFonts w:eastAsia="Liberation Sans" w:cs="Calibri"/>
           <w:b/>
           <w:sz w:val="72"/>
           <w:szCs w:val="96"/>
         </w:rPr>
-        <w:t xml:space="preserve">Tema </w:t>
-      </w:r>
+      </w:pPr>
       <w:r>
         <w:rPr>
           <w:rFonts w:eastAsia="Liberation Sans" w:cs="Calibri"/>
@@ -39,7 +93,7 @@
           <w:sz w:val="72"/>
           <w:szCs w:val="96"/>
         </w:rPr>
-        <w:t>3</w:t>
+        <w:t xml:space="preserve">Tema </w:t>
       </w:r>
       <w:r>
         <w:rPr>
@@ -48,7 +102,7 @@
           <w:sz w:val="72"/>
           <w:szCs w:val="96"/>
         </w:rPr>
-        <w:t xml:space="preserve">. </w:t>
+        <w:t>3</w:t>
       </w:r>
       <w:r>
         <w:rPr>
@@ -57,6 +111,15 @@
           <w:sz w:val="72"/>
           <w:szCs w:val="96"/>
         </w:rPr>
+        <w:t xml:space="preserve">. </w:t>
+      </w:r>
+      <w:r>
+        <w:rPr>
+          <w:rFonts w:eastAsia="Liberation Sans" w:cs="Calibri"/>
+          <w:b/>
+          <w:sz w:val="72"/>
+          <w:szCs w:val="96"/>
+        </w:rPr>
         <w:t>Usabilidad</w:t>
       </w:r>
     </w:p>
@@ -117,6 +180,47 @@
         </w:rPr>
         <w:t>Andreu Sanz Sanz</w:t>
       </w:r>
+    </w:p>
+    <w:p>
+      <w:pPr>
+        <w:rPr>
+          <w:rFonts w:asciiTheme="minorHAnsi" w:eastAsia="Liberation Sans" w:hAnsiTheme="minorHAnsi" w:cstheme="minorHAnsi"/>
+          <w:bCs/>
+          <w:sz w:val="24"/>
+          <w:szCs w:val="28"/>
+        </w:rPr>
+      </w:pPr>
+      <w:r>
+        <w:rPr>
+          <w:rFonts w:asciiTheme="minorHAnsi" w:eastAsia="Liberation Sans" w:hAnsiTheme="minorHAnsi" w:cstheme="minorHAnsi"/>
+          <w:bCs/>
+          <w:sz w:val="24"/>
+          <w:szCs w:val="28"/>
+        </w:rPr>
+        <w:br w:type="page"/>
+      </w:r>
+    </w:p>
+    <w:p>
+      <w:pPr>
+        <w:jc w:val="center"/>
+        <w:rPr>
+          <w:rFonts w:asciiTheme="minorHAnsi" w:eastAsia="Liberation Sans" w:hAnsiTheme="minorHAnsi" w:cstheme="minorHAnsi"/>
+          <w:bCs/>
+          <w:sz w:val="24"/>
+          <w:szCs w:val="28"/>
+        </w:rPr>
+      </w:pPr>
+    </w:p>
+    <w:p>
+      <w:pPr>
+        <w:jc w:val="center"/>
+        <w:rPr>
+          <w:rFonts w:asciiTheme="minorHAnsi" w:eastAsia="Liberation Sans" w:hAnsiTheme="minorHAnsi" w:cstheme="minorHAnsi"/>
+          <w:bCs/>
+          <w:sz w:val="24"/>
+          <w:szCs w:val="28"/>
+        </w:rPr>
+      </w:pPr>
     </w:p>
     <w:sdt>
       <w:sdtPr>
@@ -174,13 +278,19 @@
         </w:p>
         <w:p>
           <w:pPr>
-            <w:pStyle w:val="TDC2"/>
+            <w:pStyle w:val="TDC1"/>
             <w:tabs>
-              <w:tab w:val="left" w:pos="880"/>
+              <w:tab w:val="left" w:pos="720"/>
               <w:tab w:val="right" w:leader="dot" w:pos="8494"/>
             </w:tabs>
             <w:rPr>
+              <w:rFonts w:asciiTheme="minorHAnsi" w:hAnsiTheme="minorHAnsi"/>
               <w:noProof/>
+              <w:kern w:val="2"/>
+              <w:sz w:val="24"/>
+              <w:szCs w:val="24"/>
+              <w:lang w:val="es-ES"/>
+              <w14:ligatures w14:val="standardContextual"/>
             </w:rPr>
           </w:pPr>
           <w:r>
@@ -192,60 +302,32 @@
           <w:r>
             <w:fldChar w:fldCharType="separate"/>
           </w:r>
-          <w:hyperlink w:anchor="_Toc155635325" w:history="1">
+          <w:hyperlink w:anchor="_Toc155888367" w:history="1">
             <w:r>
               <w:rPr>
                 <w:rStyle w:val="Hipervnculo"/>
-                <w:rFonts w:eastAsia="Liberation Sans"/>
-                <w:noProof/>
-              </w:rPr>
-              <w:t>1.1</w:t>
-            </w:r>
-            <w:r>
-              <w:rPr>
-                <w:noProof/>
+                <w:noProof/>
+              </w:rPr>
+              <w:t>1.1.</w:t>
+            </w:r>
+            <w:r>
+              <w:rPr>
+                <w:rFonts w:asciiTheme="minorHAnsi" w:hAnsiTheme="minorHAnsi"/>
+                <w:noProof/>
+                <w:kern w:val="2"/>
+                <w:sz w:val="24"/>
+                <w:szCs w:val="24"/>
+                <w:lang w:val="es-ES"/>
+                <w14:ligatures w14:val="standardContextual"/>
               </w:rPr>
               <w:tab/>
             </w:r>
             <w:r>
               <w:rPr>
                 <w:rStyle w:val="Hipervnculo"/>
-                <w:rFonts w:eastAsia="Liberation Sans"/>
-                <w:noProof/>
-              </w:rPr>
-              <w:t>¿Qué es la</w:t>
-            </w:r>
-            <w:r>
-              <w:rPr>
-                <w:rStyle w:val="Hipervnculo"/>
-                <w:rFonts w:eastAsia="Liberation Sans"/>
-                <w:noProof/>
-              </w:rPr>
-              <w:t xml:space="preserve"> </w:t>
-            </w:r>
-            <w:r>
-              <w:rPr>
-                <w:rStyle w:val="Hipervnculo"/>
-                <w:rFonts w:eastAsia="Liberation Sans"/>
-                <w:noProof/>
-              </w:rPr>
-              <w:t>usa</w:t>
-            </w:r>
-            <w:r>
-              <w:rPr>
-                <w:rStyle w:val="Hipervnculo"/>
-                <w:rFonts w:eastAsia="Liberation Sans"/>
-                <w:noProof/>
-              </w:rPr>
-              <w:t>b</w:t>
-            </w:r>
-            <w:r>
-              <w:rPr>
-                <w:rStyle w:val="Hipervnculo"/>
-                <w:rFonts w:eastAsia="Liberation Sans"/>
-                <w:noProof/>
-              </w:rPr>
-              <w:t>ilidad?</w:t>
+                <w:noProof/>
+              </w:rPr>
+              <w:t>¿Qué es la usabilidad?</w:t>
             </w:r>
             <w:r>
               <w:rPr>
@@ -266,7 +348,7 @@
                 <w:noProof/>
                 <w:webHidden/>
               </w:rPr>
-              <w:instrText xml:space="preserve"> PAGEREF _Toc155635325 \h </w:instrText>
+              <w:instrText xml:space="preserve"> PAGEREF _Toc155888367 \h </w:instrText>
             </w:r>
             <w:r>
               <w:rPr>
@@ -286,7 +368,7 @@
                 <w:noProof/>
                 <w:webHidden/>
               </w:rPr>
-              <w:t>2</w:t>
+              <w:t>3</w:t>
             </w:r>
             <w:r>
               <w:rPr>
@@ -299,53 +381,47 @@
         </w:p>
         <w:p>
           <w:pPr>
-            <w:pStyle w:val="TDC2"/>
+            <w:pStyle w:val="TDC1"/>
             <w:tabs>
-              <w:tab w:val="left" w:pos="880"/>
+              <w:tab w:val="left" w:pos="720"/>
               <w:tab w:val="right" w:leader="dot" w:pos="8494"/>
             </w:tabs>
             <w:rPr>
+              <w:rFonts w:asciiTheme="minorHAnsi" w:hAnsiTheme="minorHAnsi"/>
               <w:noProof/>
+              <w:kern w:val="2"/>
+              <w:sz w:val="24"/>
+              <w:szCs w:val="24"/>
+              <w:lang w:val="es-ES"/>
+              <w14:ligatures w14:val="standardContextual"/>
             </w:rPr>
           </w:pPr>
-          <w:hyperlink w:anchor="_Toc155635326" w:history="1">
+          <w:hyperlink w:anchor="_Toc155888368" w:history="1">
             <w:r>
               <w:rPr>
                 <w:rStyle w:val="Hipervnculo"/>
-                <w:rFonts w:eastAsia="Liberation Sans"/>
-                <w:noProof/>
-              </w:rPr>
-              <w:t>1.2</w:t>
-            </w:r>
-            <w:r>
-              <w:rPr>
-                <w:noProof/>
+                <w:noProof/>
+              </w:rPr>
+              <w:t>1.2.</w:t>
+            </w:r>
+            <w:r>
+              <w:rPr>
+                <w:rFonts w:asciiTheme="minorHAnsi" w:hAnsiTheme="minorHAnsi"/>
+                <w:noProof/>
+                <w:kern w:val="2"/>
+                <w:sz w:val="24"/>
+                <w:szCs w:val="24"/>
+                <w:lang w:val="es-ES"/>
+                <w14:ligatures w14:val="standardContextual"/>
               </w:rPr>
               <w:tab/>
             </w:r>
             <w:r>
               <w:rPr>
                 <w:rStyle w:val="Hipervnculo"/>
-                <w:rFonts w:eastAsia="Liberation Sans"/>
-                <w:noProof/>
-              </w:rPr>
-              <w:t>Dimensiones d</w:t>
-            </w:r>
-            <w:r>
-              <w:rPr>
-                <w:rStyle w:val="Hipervnculo"/>
-                <w:rFonts w:eastAsia="Liberation Sans"/>
-                <w:noProof/>
-              </w:rPr>
-              <w:t>e</w:t>
-            </w:r>
-            <w:r>
-              <w:rPr>
-                <w:rStyle w:val="Hipervnculo"/>
-                <w:rFonts w:eastAsia="Liberation Sans"/>
-                <w:noProof/>
-              </w:rPr>
-              <w:t xml:space="preserve"> la usabilidad: características y atributos</w:t>
+                <w:noProof/>
+              </w:rPr>
+              <w:t>Dimensiones de la usabilidad: características y atributos</w:t>
             </w:r>
             <w:r>
               <w:rPr>
@@ -366,7 +442,7 @@
                 <w:noProof/>
                 <w:webHidden/>
               </w:rPr>
-              <w:instrText xml:space="preserve"> PAGEREF _Toc155635326 \h </w:instrText>
+              <w:instrText xml:space="preserve"> PAGEREF _Toc155888368 \h </w:instrText>
             </w:r>
             <w:r>
               <w:rPr>
@@ -386,7 +462,7 @@
                 <w:noProof/>
                 <w:webHidden/>
               </w:rPr>
-              <w:t>2</w:t>
+              <w:t>4</w:t>
             </w:r>
             <w:r>
               <w:rPr>
@@ -399,34 +475,44 @@
         </w:p>
         <w:p>
           <w:pPr>
-            <w:pStyle w:val="TDC2"/>
+            <w:pStyle w:val="TDC1"/>
             <w:tabs>
-              <w:tab w:val="left" w:pos="880"/>
+              <w:tab w:val="left" w:pos="720"/>
               <w:tab w:val="right" w:leader="dot" w:pos="8494"/>
             </w:tabs>
             <w:rPr>
+              <w:rFonts w:asciiTheme="minorHAnsi" w:hAnsiTheme="minorHAnsi"/>
               <w:noProof/>
+              <w:kern w:val="2"/>
+              <w:sz w:val="24"/>
+              <w:szCs w:val="24"/>
+              <w:lang w:val="es-ES"/>
+              <w14:ligatures w14:val="standardContextual"/>
             </w:rPr>
           </w:pPr>
-          <w:hyperlink w:anchor="_Toc155635327" w:history="1">
+          <w:hyperlink w:anchor="_Toc155888374" w:history="1">
             <w:r>
               <w:rPr>
                 <w:rStyle w:val="Hipervnculo"/>
-                <w:rFonts w:eastAsia="Liberation Sans"/>
-                <w:noProof/>
-              </w:rPr>
-              <w:t>1.3</w:t>
-            </w:r>
-            <w:r>
-              <w:rPr>
-                <w:noProof/>
+                <w:noProof/>
+              </w:rPr>
+              <w:t>1.3.</w:t>
+            </w:r>
+            <w:r>
+              <w:rPr>
+                <w:rFonts w:asciiTheme="minorHAnsi" w:hAnsiTheme="minorHAnsi"/>
+                <w:noProof/>
+                <w:kern w:val="2"/>
+                <w:sz w:val="24"/>
+                <w:szCs w:val="24"/>
+                <w:lang w:val="es-ES"/>
+                <w14:ligatures w14:val="standardContextual"/>
               </w:rPr>
               <w:tab/>
             </w:r>
             <w:r>
               <w:rPr>
                 <w:rStyle w:val="Hipervnculo"/>
-                <w:rFonts w:eastAsia="Liberation Sans"/>
                 <w:noProof/>
               </w:rPr>
               <w:t>Normas ISO relacionadas con la usabilidad</w:t>
@@ -450,7 +536,7 @@
                 <w:noProof/>
                 <w:webHidden/>
               </w:rPr>
-              <w:instrText xml:space="preserve"> PAGEREF _Toc155635327 \h </w:instrText>
+              <w:instrText xml:space="preserve"> PAGEREF _Toc155888374 \h </w:instrText>
             </w:r>
             <w:r>
               <w:rPr>
@@ -470,7 +556,7 @@
                 <w:noProof/>
                 <w:webHidden/>
               </w:rPr>
-              <w:t>2</w:t>
+              <w:t>5</w:t>
             </w:r>
             <w:r>
               <w:rPr>
@@ -483,34 +569,44 @@
         </w:p>
         <w:p>
           <w:pPr>
-            <w:pStyle w:val="TDC2"/>
+            <w:pStyle w:val="TDC1"/>
             <w:tabs>
-              <w:tab w:val="left" w:pos="880"/>
+              <w:tab w:val="left" w:pos="720"/>
               <w:tab w:val="right" w:leader="dot" w:pos="8494"/>
             </w:tabs>
             <w:rPr>
+              <w:rFonts w:asciiTheme="minorHAnsi" w:hAnsiTheme="minorHAnsi"/>
               <w:noProof/>
+              <w:kern w:val="2"/>
+              <w:sz w:val="24"/>
+              <w:szCs w:val="24"/>
+              <w:lang w:val="es-ES"/>
+              <w14:ligatures w14:val="standardContextual"/>
             </w:rPr>
           </w:pPr>
-          <w:hyperlink w:anchor="_Toc155635328" w:history="1">
+          <w:hyperlink w:anchor="_Toc155888378" w:history="1">
             <w:r>
               <w:rPr>
                 <w:rStyle w:val="Hipervnculo"/>
-                <w:rFonts w:eastAsia="Liberation Sans"/>
-                <w:noProof/>
-              </w:rPr>
-              <w:t>1.4</w:t>
-            </w:r>
-            <w:r>
-              <w:rPr>
-                <w:noProof/>
+                <w:noProof/>
+              </w:rPr>
+              <w:t>1.4.</w:t>
+            </w:r>
+            <w:r>
+              <w:rPr>
+                <w:rFonts w:asciiTheme="minorHAnsi" w:hAnsiTheme="minorHAnsi"/>
+                <w:noProof/>
+                <w:kern w:val="2"/>
+                <w:sz w:val="24"/>
+                <w:szCs w:val="24"/>
+                <w:lang w:val="es-ES"/>
+                <w14:ligatures w14:val="standardContextual"/>
               </w:rPr>
               <w:tab/>
             </w:r>
             <w:r>
               <w:rPr>
                 <w:rStyle w:val="Hipervnculo"/>
-                <w:rFonts w:eastAsia="Liberation Sans"/>
                 <w:noProof/>
               </w:rPr>
               <w:t>Medida de usabilidad de aplicaciones: tipos de métricas</w:t>
@@ -534,7 +630,7 @@
                 <w:noProof/>
                 <w:webHidden/>
               </w:rPr>
-              <w:instrText xml:space="preserve"> PAGEREF _Toc155635328 \h </w:instrText>
+              <w:instrText xml:space="preserve"> PAGEREF _Toc155888378 \h </w:instrText>
             </w:r>
             <w:r>
               <w:rPr>
@@ -554,7 +650,7 @@
                 <w:noProof/>
                 <w:webHidden/>
               </w:rPr>
-              <w:t>2</w:t>
+              <w:t>6</w:t>
             </w:r>
             <w:r>
               <w:rPr>
@@ -567,34 +663,44 @@
         </w:p>
         <w:p>
           <w:pPr>
-            <w:pStyle w:val="TDC2"/>
+            <w:pStyle w:val="TDC1"/>
             <w:tabs>
-              <w:tab w:val="left" w:pos="880"/>
+              <w:tab w:val="left" w:pos="720"/>
               <w:tab w:val="right" w:leader="dot" w:pos="8494"/>
             </w:tabs>
             <w:rPr>
+              <w:rFonts w:asciiTheme="minorHAnsi" w:hAnsiTheme="minorHAnsi"/>
               <w:noProof/>
+              <w:kern w:val="2"/>
+              <w:sz w:val="24"/>
+              <w:szCs w:val="24"/>
+              <w:lang w:val="es-ES"/>
+              <w14:ligatures w14:val="standardContextual"/>
             </w:rPr>
           </w:pPr>
-          <w:hyperlink w:anchor="_Toc155635329" w:history="1">
+          <w:hyperlink w:anchor="_Toc155888381" w:history="1">
             <w:r>
               <w:rPr>
                 <w:rStyle w:val="Hipervnculo"/>
-                <w:rFonts w:eastAsia="Liberation Sans"/>
-                <w:noProof/>
-              </w:rPr>
-              <w:t>1.5</w:t>
-            </w:r>
-            <w:r>
-              <w:rPr>
-                <w:noProof/>
+                <w:noProof/>
+              </w:rPr>
+              <w:t>1.5.</w:t>
+            </w:r>
+            <w:r>
+              <w:rPr>
+                <w:rFonts w:asciiTheme="minorHAnsi" w:hAnsiTheme="minorHAnsi"/>
+                <w:noProof/>
+                <w:kern w:val="2"/>
+                <w:sz w:val="24"/>
+                <w:szCs w:val="24"/>
+                <w:lang w:val="es-ES"/>
+                <w14:ligatures w14:val="standardContextual"/>
               </w:rPr>
               <w:tab/>
             </w:r>
             <w:r>
               <w:rPr>
                 <w:rStyle w:val="Hipervnculo"/>
-                <w:rFonts w:eastAsia="Liberation Sans"/>
                 <w:noProof/>
               </w:rPr>
               <w:t>Pruebas de expertos y pruebas con usuarios</w:t>
@@ -618,7 +724,7 @@
                 <w:noProof/>
                 <w:webHidden/>
               </w:rPr>
-              <w:instrText xml:space="preserve"> PAGEREF _Toc155635329 \h </w:instrText>
+              <w:instrText xml:space="preserve"> PAGEREF _Toc155888381 \h </w:instrText>
             </w:r>
             <w:r>
               <w:rPr>
@@ -638,7 +744,7 @@
                 <w:noProof/>
                 <w:webHidden/>
               </w:rPr>
-              <w:t>2</w:t>
+              <w:t>7</w:t>
             </w:r>
             <w:r>
               <w:rPr>
@@ -651,34 +757,44 @@
         </w:p>
         <w:p>
           <w:pPr>
-            <w:pStyle w:val="TDC2"/>
+            <w:pStyle w:val="TDC1"/>
             <w:tabs>
-              <w:tab w:val="left" w:pos="880"/>
+              <w:tab w:val="left" w:pos="720"/>
               <w:tab w:val="right" w:leader="dot" w:pos="8494"/>
             </w:tabs>
             <w:rPr>
+              <w:rFonts w:asciiTheme="minorHAnsi" w:hAnsiTheme="minorHAnsi"/>
               <w:noProof/>
+              <w:kern w:val="2"/>
+              <w:sz w:val="24"/>
+              <w:szCs w:val="24"/>
+              <w:lang w:val="es-ES"/>
+              <w14:ligatures w14:val="standardContextual"/>
             </w:rPr>
           </w:pPr>
-          <w:hyperlink w:anchor="_Toc155635331" w:history="1">
+          <w:hyperlink w:anchor="_Toc155888388" w:history="1">
             <w:r>
               <w:rPr>
                 <w:rStyle w:val="Hipervnculo"/>
-                <w:rFonts w:eastAsia="Liberation Sans"/>
-                <w:noProof/>
-              </w:rPr>
-              <w:t>2.1</w:t>
-            </w:r>
-            <w:r>
-              <w:rPr>
-                <w:noProof/>
+                <w:noProof/>
+              </w:rPr>
+              <w:t>2.1.</w:t>
+            </w:r>
+            <w:r>
+              <w:rPr>
+                <w:rFonts w:asciiTheme="minorHAnsi" w:hAnsiTheme="minorHAnsi"/>
+                <w:noProof/>
+                <w:kern w:val="2"/>
+                <w:sz w:val="24"/>
+                <w:szCs w:val="24"/>
+                <w:lang w:val="es-ES"/>
+                <w14:ligatures w14:val="standardContextual"/>
               </w:rPr>
               <w:tab/>
             </w:r>
             <w:r>
               <w:rPr>
                 <w:rStyle w:val="Hipervnculo"/>
-                <w:rFonts w:eastAsia="Liberation Sans"/>
                 <w:noProof/>
               </w:rPr>
               <w:t>Pautas de diseño de las interfaces de usuario</w:t>
@@ -702,7 +818,7 @@
                 <w:noProof/>
                 <w:webHidden/>
               </w:rPr>
-              <w:instrText xml:space="preserve"> PAGEREF _Toc155635331 \h </w:instrText>
+              <w:instrText xml:space="preserve"> PAGEREF _Toc155888388 \h </w:instrText>
             </w:r>
             <w:r>
               <w:rPr>
@@ -722,7 +838,7 @@
                 <w:noProof/>
                 <w:webHidden/>
               </w:rPr>
-              <w:t>2</w:t>
+              <w:t>8</w:t>
             </w:r>
             <w:r>
               <w:rPr>
@@ -735,34 +851,44 @@
         </w:p>
         <w:p>
           <w:pPr>
-            <w:pStyle w:val="TDC2"/>
+            <w:pStyle w:val="TDC1"/>
             <w:tabs>
-              <w:tab w:val="left" w:pos="880"/>
+              <w:tab w:val="left" w:pos="720"/>
               <w:tab w:val="right" w:leader="dot" w:pos="8494"/>
             </w:tabs>
             <w:rPr>
+              <w:rFonts w:asciiTheme="minorHAnsi" w:hAnsiTheme="minorHAnsi"/>
               <w:noProof/>
+              <w:kern w:val="2"/>
+              <w:sz w:val="24"/>
+              <w:szCs w:val="24"/>
+              <w:lang w:val="es-ES"/>
+              <w14:ligatures w14:val="standardContextual"/>
             </w:rPr>
           </w:pPr>
-          <w:hyperlink w:anchor="_Toc155635332" w:history="1">
+          <w:hyperlink w:anchor="_Toc155888395" w:history="1">
             <w:r>
               <w:rPr>
                 <w:rStyle w:val="Hipervnculo"/>
-                <w:rFonts w:eastAsia="Liberation Sans"/>
-                <w:noProof/>
-              </w:rPr>
-              <w:t>2.2</w:t>
-            </w:r>
-            <w:r>
-              <w:rPr>
-                <w:noProof/>
+                <w:noProof/>
+              </w:rPr>
+              <w:t>2.2.</w:t>
+            </w:r>
+            <w:r>
+              <w:rPr>
+                <w:rFonts w:asciiTheme="minorHAnsi" w:hAnsiTheme="minorHAnsi"/>
+                <w:noProof/>
+                <w:kern w:val="2"/>
+                <w:sz w:val="24"/>
+                <w:szCs w:val="24"/>
+                <w:lang w:val="es-ES"/>
+                <w14:ligatures w14:val="standardContextual"/>
               </w:rPr>
               <w:tab/>
             </w:r>
             <w:r>
               <w:rPr>
                 <w:rStyle w:val="Hipervnculo"/>
-                <w:rFonts w:eastAsia="Liberation Sans"/>
                 <w:noProof/>
               </w:rPr>
               <w:t>Diseño de la estructura de las interfaces de usuario</w:t>
@@ -786,7 +912,7 @@
                 <w:noProof/>
                 <w:webHidden/>
               </w:rPr>
-              <w:instrText xml:space="preserve"> PAGEREF _Toc155635332 \h </w:instrText>
+              <w:instrText xml:space="preserve"> PAGEREF _Toc155888395 \h </w:instrText>
             </w:r>
             <w:r>
               <w:rPr>
@@ -806,7 +932,7 @@
                 <w:noProof/>
                 <w:webHidden/>
               </w:rPr>
-              <w:t>2</w:t>
+              <w:t>9</w:t>
             </w:r>
             <w:r>
               <w:rPr>
@@ -819,53 +945,47 @@
         </w:p>
         <w:p>
           <w:pPr>
-            <w:pStyle w:val="TDC2"/>
+            <w:pStyle w:val="TDC1"/>
             <w:tabs>
-              <w:tab w:val="left" w:pos="880"/>
+              <w:tab w:val="left" w:pos="720"/>
               <w:tab w:val="right" w:leader="dot" w:pos="8494"/>
             </w:tabs>
             <w:rPr>
+              <w:rFonts w:asciiTheme="minorHAnsi" w:hAnsiTheme="minorHAnsi"/>
               <w:noProof/>
+              <w:kern w:val="2"/>
+              <w:sz w:val="24"/>
+              <w:szCs w:val="24"/>
+              <w:lang w:val="es-ES"/>
+              <w14:ligatures w14:val="standardContextual"/>
             </w:rPr>
           </w:pPr>
-          <w:hyperlink w:anchor="_Toc155635333" w:history="1">
+          <w:hyperlink w:anchor="_Toc155888402" w:history="1">
             <w:r>
               <w:rPr>
                 <w:rStyle w:val="Hipervnculo"/>
-                <w:rFonts w:eastAsia="Liberation Sans"/>
-                <w:noProof/>
-              </w:rPr>
-              <w:t>2.3</w:t>
-            </w:r>
-            <w:r>
-              <w:rPr>
-                <w:noProof/>
+                <w:noProof/>
+              </w:rPr>
+              <w:t>2.3.</w:t>
+            </w:r>
+            <w:r>
+              <w:rPr>
+                <w:rFonts w:asciiTheme="minorHAnsi" w:hAnsiTheme="minorHAnsi"/>
+                <w:noProof/>
+                <w:kern w:val="2"/>
+                <w:sz w:val="24"/>
+                <w:szCs w:val="24"/>
+                <w:lang w:val="es-ES"/>
+                <w14:ligatures w14:val="standardContextual"/>
               </w:rPr>
               <w:tab/>
             </w:r>
             <w:r>
               <w:rPr>
                 <w:rStyle w:val="Hipervnculo"/>
-                <w:rFonts w:eastAsia="Liberation Sans"/>
-                <w:noProof/>
-              </w:rPr>
-              <w:t>Diseño del a</w:t>
-            </w:r>
-            <w:r>
-              <w:rPr>
-                <w:rStyle w:val="Hipervnculo"/>
-                <w:rFonts w:eastAsia="Liberation Sans"/>
-                <w:noProof/>
-              </w:rPr>
-              <w:t>s</w:t>
-            </w:r>
-            <w:r>
-              <w:rPr>
-                <w:rStyle w:val="Hipervnculo"/>
-                <w:rFonts w:eastAsia="Liberation Sans"/>
-                <w:noProof/>
-              </w:rPr>
-              <w:t>pecto de las interfaces de usuario</w:t>
+                <w:noProof/>
+              </w:rPr>
+              <w:t>Diseño del aspecto de las interfaces de usuario</w:t>
             </w:r>
             <w:r>
               <w:rPr>
@@ -886,7 +1006,7 @@
                 <w:noProof/>
                 <w:webHidden/>
               </w:rPr>
-              <w:instrText xml:space="preserve"> PAGEREF _Toc155635333 \h </w:instrText>
+              <w:instrText xml:space="preserve"> PAGEREF _Toc155888402 \h </w:instrText>
             </w:r>
             <w:r>
               <w:rPr>
@@ -906,7 +1026,7 @@
                 <w:noProof/>
                 <w:webHidden/>
               </w:rPr>
-              <w:t>2</w:t>
+              <w:t>11</w:t>
             </w:r>
             <w:r>
               <w:rPr>
@@ -919,34 +1039,44 @@
         </w:p>
         <w:p>
           <w:pPr>
-            <w:pStyle w:val="TDC2"/>
+            <w:pStyle w:val="TDC1"/>
             <w:tabs>
-              <w:tab w:val="left" w:pos="880"/>
+              <w:tab w:val="left" w:pos="720"/>
               <w:tab w:val="right" w:leader="dot" w:pos="8494"/>
             </w:tabs>
             <w:rPr>
+              <w:rFonts w:asciiTheme="minorHAnsi" w:hAnsiTheme="minorHAnsi"/>
               <w:noProof/>
+              <w:kern w:val="2"/>
+              <w:sz w:val="24"/>
+              <w:szCs w:val="24"/>
+              <w:lang w:val="es-ES"/>
+              <w14:ligatures w14:val="standardContextual"/>
             </w:rPr>
           </w:pPr>
-          <w:hyperlink w:anchor="_Toc155635334" w:history="1">
+          <w:hyperlink w:anchor="_Toc155888409" w:history="1">
             <w:r>
               <w:rPr>
                 <w:rStyle w:val="Hipervnculo"/>
-                <w:rFonts w:eastAsia="Liberation Sans"/>
-                <w:noProof/>
-              </w:rPr>
-              <w:t>2.4</w:t>
-            </w:r>
-            <w:r>
-              <w:rPr>
-                <w:noProof/>
+                <w:noProof/>
+              </w:rPr>
+              <w:t>2.4.</w:t>
+            </w:r>
+            <w:r>
+              <w:rPr>
+                <w:rFonts w:asciiTheme="minorHAnsi" w:hAnsiTheme="minorHAnsi"/>
+                <w:noProof/>
+                <w:kern w:val="2"/>
+                <w:sz w:val="24"/>
+                <w:szCs w:val="24"/>
+                <w:lang w:val="es-ES"/>
+                <w14:ligatures w14:val="standardContextual"/>
               </w:rPr>
               <w:tab/>
             </w:r>
             <w:r>
               <w:rPr>
                 <w:rStyle w:val="Hipervnculo"/>
-                <w:rFonts w:eastAsia="Liberation Sans"/>
                 <w:noProof/>
               </w:rPr>
               <w:t>Diseño de los elementos interactivos de las interfaces de usuario</w:t>
@@ -970,7 +1100,7 @@
                 <w:noProof/>
                 <w:webHidden/>
               </w:rPr>
-              <w:instrText xml:space="preserve"> PAGEREF _Toc155635334 \h </w:instrText>
+              <w:instrText xml:space="preserve"> PAGEREF _Toc155888409 \h </w:instrText>
             </w:r>
             <w:r>
               <w:rPr>
@@ -990,7 +1120,7 @@
                 <w:noProof/>
                 <w:webHidden/>
               </w:rPr>
-              <w:t>2</w:t>
+              <w:t>12</w:t>
             </w:r>
             <w:r>
               <w:rPr>
@@ -1003,34 +1133,44 @@
         </w:p>
         <w:p>
           <w:pPr>
-            <w:pStyle w:val="TDC2"/>
+            <w:pStyle w:val="TDC1"/>
             <w:tabs>
-              <w:tab w:val="left" w:pos="880"/>
+              <w:tab w:val="left" w:pos="720"/>
               <w:tab w:val="right" w:leader="dot" w:pos="8494"/>
             </w:tabs>
             <w:rPr>
+              <w:rFonts w:asciiTheme="minorHAnsi" w:hAnsiTheme="minorHAnsi"/>
               <w:noProof/>
+              <w:kern w:val="2"/>
+              <w:sz w:val="24"/>
+              <w:szCs w:val="24"/>
+              <w:lang w:val="es-ES"/>
+              <w14:ligatures w14:val="standardContextual"/>
             </w:rPr>
           </w:pPr>
-          <w:hyperlink w:anchor="_Toc155635336" w:history="1">
+          <w:hyperlink w:anchor="_Toc155888417" w:history="1">
             <w:r>
               <w:rPr>
                 <w:rStyle w:val="Hipervnculo"/>
-                <w:rFonts w:eastAsia="Liberation Sans"/>
-                <w:noProof/>
-              </w:rPr>
-              <w:t>3.1</w:t>
-            </w:r>
-            <w:r>
-              <w:rPr>
-                <w:noProof/>
+                <w:noProof/>
+              </w:rPr>
+              <w:t>3.1.</w:t>
+            </w:r>
+            <w:r>
+              <w:rPr>
+                <w:rFonts w:asciiTheme="minorHAnsi" w:hAnsiTheme="minorHAnsi"/>
+                <w:noProof/>
+                <w:kern w:val="2"/>
+                <w:sz w:val="24"/>
+                <w:szCs w:val="24"/>
+                <w:lang w:val="es-ES"/>
+                <w14:ligatures w14:val="standardContextual"/>
               </w:rPr>
               <w:tab/>
             </w:r>
             <w:r>
               <w:rPr>
                 <w:rStyle w:val="Hipervnculo"/>
-                <w:rFonts w:eastAsia="Liberation Sans"/>
                 <w:noProof/>
               </w:rPr>
               <w:t>Otras pautas de diseño</w:t>
@@ -1054,7 +1194,7 @@
                 <w:noProof/>
                 <w:webHidden/>
               </w:rPr>
-              <w:instrText xml:space="preserve"> PAGEREF _Toc155635336 \h </w:instrText>
+              <w:instrText xml:space="preserve"> PAGEREF _Toc155888417 \h </w:instrText>
             </w:r>
             <w:r>
               <w:rPr>
@@ -1074,7 +1214,7 @@
                 <w:noProof/>
                 <w:webHidden/>
               </w:rPr>
-              <w:t>2</w:t>
+              <w:t>13</w:t>
             </w:r>
             <w:r>
               <w:rPr>
@@ -1087,34 +1227,44 @@
         </w:p>
         <w:p>
           <w:pPr>
-            <w:pStyle w:val="TDC2"/>
+            <w:pStyle w:val="TDC1"/>
             <w:tabs>
-              <w:tab w:val="left" w:pos="880"/>
+              <w:tab w:val="left" w:pos="720"/>
               <w:tab w:val="right" w:leader="dot" w:pos="8494"/>
             </w:tabs>
             <w:rPr>
+              <w:rFonts w:asciiTheme="minorHAnsi" w:hAnsiTheme="minorHAnsi"/>
               <w:noProof/>
+              <w:kern w:val="2"/>
+              <w:sz w:val="24"/>
+              <w:szCs w:val="24"/>
+              <w:lang w:val="es-ES"/>
+              <w14:ligatures w14:val="standardContextual"/>
             </w:rPr>
           </w:pPr>
-          <w:hyperlink w:anchor="_Toc155635337" w:history="1">
+          <w:hyperlink w:anchor="_Toc155888424" w:history="1">
             <w:r>
               <w:rPr>
                 <w:rStyle w:val="Hipervnculo"/>
-                <w:rFonts w:eastAsia="Liberation Sans"/>
-                <w:noProof/>
-              </w:rPr>
-              <w:t>3.2</w:t>
-            </w:r>
-            <w:r>
-              <w:rPr>
-                <w:noProof/>
+                <w:noProof/>
+              </w:rPr>
+              <w:t>3.2.</w:t>
+            </w:r>
+            <w:r>
+              <w:rPr>
+                <w:rFonts w:asciiTheme="minorHAnsi" w:hAnsiTheme="minorHAnsi"/>
+                <w:noProof/>
+                <w:kern w:val="2"/>
+                <w:sz w:val="24"/>
+                <w:szCs w:val="24"/>
+                <w:lang w:val="es-ES"/>
+                <w14:ligatures w14:val="standardContextual"/>
               </w:rPr>
               <w:tab/>
             </w:r>
             <w:r>
               <w:rPr>
                 <w:rStyle w:val="Hipervnculo"/>
-                <w:rFonts w:eastAsia="Liberation Sans"/>
                 <w:noProof/>
               </w:rPr>
               <w:t>Presentación de los datos</w:t>
@@ -1138,7 +1288,7 @@
                 <w:noProof/>
                 <w:webHidden/>
               </w:rPr>
-              <w:instrText xml:space="preserve"> PAGEREF _Toc155635337 \h </w:instrText>
+              <w:instrText xml:space="preserve"> PAGEREF _Toc155888424 \h </w:instrText>
             </w:r>
             <w:r>
               <w:rPr>
@@ -1158,7 +1308,7 @@
                 <w:noProof/>
                 <w:webHidden/>
               </w:rPr>
-              <w:t>2</w:t>
+              <w:t>14</w:t>
             </w:r>
             <w:r>
               <w:rPr>
@@ -1171,34 +1321,44 @@
         </w:p>
         <w:p>
           <w:pPr>
-            <w:pStyle w:val="TDC2"/>
+            <w:pStyle w:val="TDC1"/>
             <w:tabs>
-              <w:tab w:val="left" w:pos="880"/>
+              <w:tab w:val="left" w:pos="720"/>
               <w:tab w:val="right" w:leader="dot" w:pos="8494"/>
             </w:tabs>
             <w:rPr>
+              <w:rFonts w:asciiTheme="minorHAnsi" w:hAnsiTheme="minorHAnsi"/>
               <w:noProof/>
+              <w:kern w:val="2"/>
+              <w:sz w:val="24"/>
+              <w:szCs w:val="24"/>
+              <w:lang w:val="es-ES"/>
+              <w14:ligatures w14:val="standardContextual"/>
             </w:rPr>
           </w:pPr>
-          <w:hyperlink w:anchor="_Toc155635338" w:history="1">
+          <w:hyperlink w:anchor="_Toc155888431" w:history="1">
             <w:r>
               <w:rPr>
                 <w:rStyle w:val="Hipervnculo"/>
-                <w:rFonts w:eastAsia="Liberation Sans"/>
-                <w:noProof/>
-              </w:rPr>
-              <w:t>3.3</w:t>
-            </w:r>
-            <w:r>
-              <w:rPr>
-                <w:noProof/>
+                <w:noProof/>
+              </w:rPr>
+              <w:t>3.3.</w:t>
+            </w:r>
+            <w:r>
+              <w:rPr>
+                <w:rFonts w:asciiTheme="minorHAnsi" w:hAnsiTheme="minorHAnsi"/>
+                <w:noProof/>
+                <w:kern w:val="2"/>
+                <w:sz w:val="24"/>
+                <w:szCs w:val="24"/>
+                <w:lang w:val="es-ES"/>
+                <w14:ligatures w14:val="standardContextual"/>
               </w:rPr>
               <w:tab/>
             </w:r>
             <w:r>
               <w:rPr>
                 <w:rStyle w:val="Hipervnculo"/>
-                <w:rFonts w:eastAsia="Liberation Sans"/>
                 <w:noProof/>
               </w:rPr>
               <w:t>Secuencia de control de la aplicación</w:t>
@@ -1222,7 +1382,7 @@
                 <w:noProof/>
                 <w:webHidden/>
               </w:rPr>
-              <w:instrText xml:space="preserve"> PAGEREF _Toc155635338 \h </w:instrText>
+              <w:instrText xml:space="preserve"> PAGEREF _Toc155888431 \h </w:instrText>
             </w:r>
             <w:r>
               <w:rPr>
@@ -1242,7 +1402,7 @@
                 <w:noProof/>
                 <w:webHidden/>
               </w:rPr>
-              <w:t>2</w:t>
+              <w:t>15</w:t>
             </w:r>
             <w:r>
               <w:rPr>
@@ -1255,34 +1415,44 @@
         </w:p>
         <w:p>
           <w:pPr>
-            <w:pStyle w:val="TDC2"/>
+            <w:pStyle w:val="TDC1"/>
             <w:tabs>
-              <w:tab w:val="left" w:pos="880"/>
+              <w:tab w:val="left" w:pos="720"/>
               <w:tab w:val="right" w:leader="dot" w:pos="8494"/>
             </w:tabs>
             <w:rPr>
+              <w:rFonts w:asciiTheme="minorHAnsi" w:hAnsiTheme="minorHAnsi"/>
               <w:noProof/>
+              <w:kern w:val="2"/>
+              <w:sz w:val="24"/>
+              <w:szCs w:val="24"/>
+              <w:lang w:val="es-ES"/>
+              <w14:ligatures w14:val="standardContextual"/>
             </w:rPr>
           </w:pPr>
-          <w:hyperlink w:anchor="_Toc155635339" w:history="1">
+          <w:hyperlink w:anchor="_Toc155888438" w:history="1">
             <w:r>
               <w:rPr>
                 <w:rStyle w:val="Hipervnculo"/>
-                <w:rFonts w:eastAsia="Liberation Sans"/>
-                <w:noProof/>
-              </w:rPr>
-              <w:t>3.4</w:t>
-            </w:r>
-            <w:r>
-              <w:rPr>
-                <w:noProof/>
+                <w:noProof/>
+              </w:rPr>
+              <w:t>3.4.</w:t>
+            </w:r>
+            <w:r>
+              <w:rPr>
+                <w:rFonts w:asciiTheme="minorHAnsi" w:hAnsiTheme="minorHAnsi"/>
+                <w:noProof/>
+                <w:kern w:val="2"/>
+                <w:sz w:val="24"/>
+                <w:szCs w:val="24"/>
+                <w:lang w:val="es-ES"/>
+                <w14:ligatures w14:val="standardContextual"/>
               </w:rPr>
               <w:tab/>
             </w:r>
             <w:r>
               <w:rPr>
                 <w:rStyle w:val="Hipervnculo"/>
-                <w:rFonts w:eastAsia="Liberation Sans"/>
                 <w:noProof/>
               </w:rPr>
               <w:t>Aseguramiento de la información</w:t>
@@ -1306,7 +1476,7 @@
                 <w:noProof/>
                 <w:webHidden/>
               </w:rPr>
-              <w:instrText xml:space="preserve"> PAGEREF _Toc155635339 \h </w:instrText>
+              <w:instrText xml:space="preserve"> PAGEREF _Toc155888438 \h </w:instrText>
             </w:r>
             <w:r>
               <w:rPr>
@@ -1326,7 +1496,7 @@
                 <w:noProof/>
                 <w:webHidden/>
               </w:rPr>
-              <w:t>2</w:t>
+              <w:t>16</w:t>
             </w:r>
             <w:r>
               <w:rPr>
@@ -1339,34 +1509,44 @@
         </w:p>
         <w:p>
           <w:pPr>
-            <w:pStyle w:val="TDC2"/>
+            <w:pStyle w:val="TDC1"/>
             <w:tabs>
-              <w:tab w:val="left" w:pos="880"/>
+              <w:tab w:val="left" w:pos="720"/>
               <w:tab w:val="right" w:leader="dot" w:pos="8494"/>
             </w:tabs>
             <w:rPr>
+              <w:rFonts w:asciiTheme="minorHAnsi" w:hAnsiTheme="minorHAnsi"/>
               <w:noProof/>
+              <w:kern w:val="2"/>
+              <w:sz w:val="24"/>
+              <w:szCs w:val="24"/>
+              <w:lang w:val="es-ES"/>
+              <w14:ligatures w14:val="standardContextual"/>
             </w:rPr>
           </w:pPr>
-          <w:hyperlink w:anchor="_Toc155635340" w:history="1">
+          <w:hyperlink w:anchor="_Toc155888445" w:history="1">
             <w:r>
               <w:rPr>
                 <w:rStyle w:val="Hipervnculo"/>
-                <w:rFonts w:eastAsia="Liberation Sans"/>
-                <w:noProof/>
-              </w:rPr>
-              <w:t>3.5</w:t>
-            </w:r>
-            <w:r>
-              <w:rPr>
-                <w:noProof/>
+                <w:noProof/>
+              </w:rPr>
+              <w:t>3.5.</w:t>
+            </w:r>
+            <w:r>
+              <w:rPr>
+                <w:rFonts w:asciiTheme="minorHAnsi" w:hAnsiTheme="minorHAnsi"/>
+                <w:noProof/>
+                <w:kern w:val="2"/>
+                <w:sz w:val="24"/>
+                <w:szCs w:val="24"/>
+                <w:lang w:val="es-ES"/>
+                <w14:ligatures w14:val="standardContextual"/>
               </w:rPr>
               <w:tab/>
             </w:r>
             <w:r>
               <w:rPr>
                 <w:rStyle w:val="Hipervnculo"/>
-                <w:rFonts w:eastAsia="Liberation Sans"/>
                 <w:noProof/>
               </w:rPr>
               <w:t>Específicas para aplicaciones multimedia</w:t>
@@ -1390,7 +1570,7 @@
                 <w:noProof/>
                 <w:webHidden/>
               </w:rPr>
-              <w:instrText xml:space="preserve"> PAGEREF _Toc155635340 \h </w:instrText>
+              <w:instrText xml:space="preserve"> PAGEREF _Toc155888445 \h </w:instrText>
             </w:r>
             <w:r>
               <w:rPr>
@@ -1410,7 +1590,7 @@
                 <w:noProof/>
                 <w:webHidden/>
               </w:rPr>
-              <w:t>2</w:t>
+              <w:t>17</w:t>
             </w:r>
             <w:r>
               <w:rPr>
@@ -1453,7 +1633,6 @@
           <w:szCs w:val="36"/>
         </w:rPr>
       </w:pPr>
-      <w:bookmarkStart w:id="0" w:name="_Toc155635326"/>
       <w:r>
         <w:br w:type="page"/>
       </w:r>
@@ -1462,10 +1641,12 @@
       <w:pPr>
         <w:pStyle w:val="Ttulo1"/>
       </w:pPr>
+      <w:bookmarkStart w:id="0" w:name="_Toc155888367"/>
       <w:r>
         <w:lastRenderedPageBreak/>
         <w:t>¿Qué es la usabilidad?</w:t>
       </w:r>
+      <w:bookmarkEnd w:id="0"/>
     </w:p>
     <w:p>
       <w:pPr>
@@ -1518,11 +1699,12 @@
       <w:pPr>
         <w:pStyle w:val="Ttulo1"/>
       </w:pPr>
+      <w:bookmarkStart w:id="1" w:name="_Toc155888368"/>
       <w:r>
         <w:lastRenderedPageBreak/>
         <w:t>Dimensiones de la usabilidad: características y atributos</w:t>
       </w:r>
-      <w:bookmarkEnd w:id="0"/>
+      <w:bookmarkEnd w:id="1"/>
     </w:p>
     <w:p>
       <w:pPr>
@@ -1541,9 +1723,11 @@
       <w:pPr>
         <w:pStyle w:val="Ttulo2"/>
       </w:pPr>
+      <w:bookmarkStart w:id="2" w:name="_Toc155888369"/>
       <w:r>
         <w:t>Eficiencia:</w:t>
       </w:r>
+      <w:bookmarkEnd w:id="2"/>
     </w:p>
     <w:p>
       <w:pPr>
@@ -1562,9 +1746,11 @@
       <w:pPr>
         <w:pStyle w:val="Ttulo2"/>
       </w:pPr>
+      <w:bookmarkStart w:id="3" w:name="_Toc155888370"/>
       <w:r>
         <w:t>Eficacia:</w:t>
       </w:r>
+      <w:bookmarkEnd w:id="3"/>
     </w:p>
     <w:p>
       <w:pPr>
@@ -1583,9 +1769,11 @@
       <w:pPr>
         <w:pStyle w:val="Ttulo2"/>
       </w:pPr>
+      <w:bookmarkStart w:id="4" w:name="_Toc155888371"/>
       <w:r>
         <w:t>Satisfacción del Usuario:</w:t>
       </w:r>
+      <w:bookmarkEnd w:id="4"/>
     </w:p>
     <w:p>
       <w:pPr>
@@ -1605,9 +1793,11 @@
       <w:pPr>
         <w:pStyle w:val="Ttulo2"/>
       </w:pPr>
+      <w:bookmarkStart w:id="5" w:name="_Toc155888372"/>
       <w:r>
         <w:t>Accesibilidad:</w:t>
       </w:r>
+      <w:bookmarkEnd w:id="5"/>
     </w:p>
     <w:p>
       <w:pPr>
@@ -1626,9 +1816,11 @@
       <w:pPr>
         <w:pStyle w:val="Ttulo2"/>
       </w:pPr>
+      <w:bookmarkStart w:id="6" w:name="_Toc155888373"/>
       <w:r>
         <w:t>Flexibilidad:</w:t>
       </w:r>
+      <w:bookmarkEnd w:id="6"/>
     </w:p>
     <w:p>
       <w:pPr>
@@ -1647,7 +1839,6 @@
           <w:szCs w:val="36"/>
         </w:rPr>
       </w:pPr>
-      <w:bookmarkStart w:id="1" w:name="_Toc155635327"/>
       <w:r>
         <w:br w:type="page"/>
       </w:r>
@@ -1656,11 +1847,12 @@
       <w:pPr>
         <w:pStyle w:val="Ttulo1"/>
       </w:pPr>
+      <w:bookmarkStart w:id="7" w:name="_Toc155888374"/>
       <w:r>
         <w:lastRenderedPageBreak/>
         <w:t>Normas ISO relacionadas con la usabilidad</w:t>
       </w:r>
-      <w:bookmarkEnd w:id="1"/>
+      <w:bookmarkEnd w:id="7"/>
     </w:p>
     <w:p>
       <w:pPr>
@@ -1669,7 +1861,6 @@
           <w:szCs w:val="26"/>
         </w:rPr>
       </w:pPr>
-      <w:bookmarkStart w:id="2" w:name="_Toc155635328"/>
       <w:r>
         <w:rPr>
           <w:sz w:val="26"/>
@@ -1690,9 +1881,11 @@
       <w:pPr>
         <w:pStyle w:val="Ttulo2"/>
       </w:pPr>
+      <w:bookmarkStart w:id="8" w:name="_Toc155888375"/>
       <w:r>
         <w:t>ISO 9241-11: Principios Ergonómicos para la IHM:</w:t>
       </w:r>
+      <w:bookmarkEnd w:id="8"/>
     </w:p>
     <w:p>
       <w:pPr>
@@ -1721,9 +1914,11 @@
       <w:pPr>
         <w:pStyle w:val="Ttulo2"/>
       </w:pPr>
+      <w:bookmarkStart w:id="9" w:name="_Toc155888376"/>
       <w:r>
         <w:t>ISO 9241-210: Evaluación de la Usabilidad:</w:t>
       </w:r>
+      <w:bookmarkEnd w:id="9"/>
     </w:p>
     <w:p>
       <w:pPr>
@@ -1752,9 +1947,11 @@
       <w:pPr>
         <w:pStyle w:val="Ttulo2"/>
       </w:pPr>
+      <w:bookmarkStart w:id="10" w:name="_Toc155888377"/>
       <w:r>
         <w:t>ISO 25062: Evaluación de la Usabilidad de Productos de Software:</w:t>
       </w:r>
+      <w:bookmarkEnd w:id="10"/>
     </w:p>
     <w:p>
       <w:pPr>
@@ -1803,17 +2000,17 @@
       <w:pPr>
         <w:pStyle w:val="Ttulo1"/>
       </w:pPr>
+      <w:bookmarkStart w:id="11" w:name="_Toc155888378"/>
       <w:r>
         <w:lastRenderedPageBreak/>
         <w:t>Medida de usabilidad de aplicaciones: tipos de métricas</w:t>
       </w:r>
-      <w:bookmarkEnd w:id="2"/>
-    </w:p>
-    <w:p>
-      <w:pPr>
-        <w:pStyle w:val="NormalStyle"/>
-      </w:pPr>
-      <w:bookmarkStart w:id="3" w:name="_Toc155635329"/>
+      <w:bookmarkEnd w:id="11"/>
+    </w:p>
+    <w:p>
+      <w:pPr>
+        <w:pStyle w:val="NormalStyle"/>
+      </w:pPr>
       <w:r>
         <w:t xml:space="preserve">La medición de la usabilidad es esencial para evaluar la efectividad y eficiencia de las aplicaciones, especialmente en el contexto de aplicaciones multiplataforma. </w:t>
       </w:r>
@@ -1827,9 +2024,11 @@
       <w:pPr>
         <w:pStyle w:val="Ttulo2"/>
       </w:pPr>
+      <w:bookmarkStart w:id="12" w:name="_Toc155888379"/>
       <w:r>
         <w:t>Métricas Cuantitativas:</w:t>
       </w:r>
+      <w:bookmarkEnd w:id="12"/>
     </w:p>
     <w:p>
       <w:pPr>
@@ -1922,9 +2121,11 @@
       <w:pPr>
         <w:pStyle w:val="Ttulo2"/>
       </w:pPr>
+      <w:bookmarkStart w:id="13" w:name="_Toc155888380"/>
       <w:r>
         <w:t>Métricas Cualitativas:</w:t>
       </w:r>
+      <w:bookmarkEnd w:id="13"/>
     </w:p>
     <w:p>
       <w:pPr>
@@ -2015,13 +2216,14 @@
       <w:pPr>
         <w:pStyle w:val="Ttulo1"/>
       </w:pPr>
+      <w:bookmarkStart w:id="14" w:name="_Toc155888381"/>
       <w:r>
         <w:lastRenderedPageBreak/>
         <w:t>Pruebas de expertos y pruebas con usuarios</w:t>
       </w:r>
-      <w:bookmarkStart w:id="4" w:name="_Toc155635330"/>
-      <w:bookmarkEnd w:id="3"/>
-      <w:bookmarkEnd w:id="4"/>
+      <w:bookmarkStart w:id="15" w:name="_Toc155635330"/>
+      <w:bookmarkEnd w:id="14"/>
+      <w:bookmarkEnd w:id="15"/>
     </w:p>
     <w:p>
       <w:pPr>
@@ -2030,7 +2232,6 @@
           <w:szCs w:val="26"/>
         </w:rPr>
       </w:pPr>
-      <w:bookmarkStart w:id="5" w:name="_Toc155635331"/>
       <w:r>
         <w:rPr>
           <w:sz w:val="26"/>
@@ -2051,9 +2252,11 @@
       <w:pPr>
         <w:pStyle w:val="Ttulo2"/>
       </w:pPr>
+      <w:bookmarkStart w:id="16" w:name="_Toc155888382"/>
       <w:r>
         <w:t>Pruebas de Expertos:</w:t>
       </w:r>
+      <w:bookmarkEnd w:id="16"/>
     </w:p>
     <w:p>
       <w:pPr>
@@ -2082,9 +2285,11 @@
       <w:pPr>
         <w:pStyle w:val="Ttulo2"/>
       </w:pPr>
+      <w:bookmarkStart w:id="17" w:name="_Toc155888383"/>
       <w:r>
         <w:t>Pruebas con Usuarios:</w:t>
       </w:r>
+      <w:bookmarkEnd w:id="17"/>
     </w:p>
     <w:p>
       <w:pPr>
@@ -2113,9 +2318,11 @@
       <w:pPr>
         <w:pStyle w:val="Ttulo2"/>
       </w:pPr>
+      <w:bookmarkStart w:id="18" w:name="_Toc155888384"/>
       <w:r>
         <w:t>Integración de Resultados:</w:t>
       </w:r>
+      <w:bookmarkEnd w:id="18"/>
     </w:p>
     <w:p>
       <w:pPr>
@@ -2144,9 +2351,11 @@
       <w:pPr>
         <w:pStyle w:val="Ttulo2"/>
       </w:pPr>
+      <w:bookmarkStart w:id="19" w:name="_Toc155888385"/>
       <w:r>
         <w:t>Iteración y Mejora Continua:</w:t>
       </w:r>
+      <w:bookmarkEnd w:id="19"/>
     </w:p>
     <w:p>
       <w:pPr>
@@ -2170,13 +2379,67 @@
     </w:p>
     <w:p>
       <w:pPr>
+        <w:pStyle w:val="Prrafodelista"/>
+        <w:keepNext/>
+        <w:keepLines/>
+        <w:numPr>
+          <w:ilvl w:val="0"/>
+          <w:numId w:val="11"/>
+        </w:numPr>
+        <w:spacing w:before="40" w:line="360" w:lineRule="auto"/>
+        <w:contextualSpacing w:val="0"/>
+        <w:outlineLvl w:val="0"/>
+        <w:rPr>
+          <w:rFonts w:asciiTheme="majorHAnsi" w:eastAsia="Liberation Sans" w:hAnsiTheme="majorHAnsi" w:cstheme="majorBidi"/>
+          <w:vanish/>
+          <w:color w:val="2F5496" w:themeColor="accent1" w:themeShade="BF"/>
+          <w:sz w:val="36"/>
+          <w:szCs w:val="36"/>
+        </w:rPr>
+      </w:pPr>
+      <w:bookmarkStart w:id="20" w:name="_Toc155888300"/>
+      <w:bookmarkStart w:id="21" w:name="_Toc155888386"/>
+      <w:bookmarkEnd w:id="20"/>
+      <w:bookmarkEnd w:id="21"/>
+    </w:p>
+    <w:p>
+      <w:pPr>
+        <w:pStyle w:val="Prrafodelista"/>
+        <w:keepNext/>
+        <w:keepLines/>
+        <w:numPr>
+          <w:ilvl w:val="0"/>
+          <w:numId w:val="11"/>
+        </w:numPr>
+        <w:spacing w:before="40" w:line="360" w:lineRule="auto"/>
+        <w:contextualSpacing w:val="0"/>
+        <w:outlineLvl w:val="0"/>
+        <w:rPr>
+          <w:rFonts w:asciiTheme="majorHAnsi" w:eastAsia="Liberation Sans" w:hAnsiTheme="majorHAnsi" w:cstheme="majorBidi"/>
+          <w:vanish/>
+          <w:color w:val="2F5496" w:themeColor="accent1" w:themeShade="BF"/>
+          <w:sz w:val="36"/>
+          <w:szCs w:val="36"/>
+        </w:rPr>
+      </w:pPr>
+      <w:bookmarkStart w:id="22" w:name="_Toc155888301"/>
+      <w:bookmarkStart w:id="23" w:name="_Toc155888387"/>
+      <w:bookmarkEnd w:id="22"/>
+      <w:bookmarkEnd w:id="23"/>
+    </w:p>
+    <w:p>
+      <w:pPr>
         <w:pStyle w:val="Ttulo1"/>
-      </w:pPr>
-      <w:r>
-        <w:lastRenderedPageBreak/>
+        <w:numPr>
+          <w:ilvl w:val="1"/>
+          <w:numId w:val="11"/>
+        </w:numPr>
+      </w:pPr>
+      <w:bookmarkStart w:id="24" w:name="_Toc155888388"/>
+      <w:r>
         <w:t>Pautas de diseño de las interfaces de usuario</w:t>
       </w:r>
-      <w:bookmarkEnd w:id="5"/>
+      <w:bookmarkEnd w:id="24"/>
     </w:p>
     <w:p>
       <w:pPr>
@@ -2195,9 +2458,11 @@
       <w:pPr>
         <w:pStyle w:val="Ttulo2"/>
       </w:pPr>
+      <w:bookmarkStart w:id="25" w:name="_Toc155888389"/>
       <w:r>
         <w:t>Coherencia Visual:</w:t>
       </w:r>
+      <w:bookmarkEnd w:id="25"/>
     </w:p>
     <w:p>
       <w:pPr>
@@ -2216,9 +2481,11 @@
       <w:pPr>
         <w:pStyle w:val="Ttulo2"/>
       </w:pPr>
+      <w:bookmarkStart w:id="26" w:name="_Toc155888390"/>
       <w:r>
         <w:t>Navegación Intuitiva:</w:t>
       </w:r>
+      <w:bookmarkEnd w:id="26"/>
     </w:p>
     <w:p>
       <w:pPr>
@@ -2237,9 +2504,11 @@
       <w:pPr>
         <w:pStyle w:val="Ttulo2"/>
       </w:pPr>
+      <w:bookmarkStart w:id="27" w:name="_Toc155888391"/>
       <w:r>
         <w:t>Diseño Responsivo:</w:t>
       </w:r>
+      <w:bookmarkEnd w:id="27"/>
     </w:p>
     <w:p>
       <w:pPr>
@@ -2258,9 +2527,11 @@
       <w:pPr>
         <w:pStyle w:val="Ttulo2"/>
       </w:pPr>
+      <w:bookmarkStart w:id="28" w:name="_Toc155888392"/>
       <w:r>
         <w:t>Consistencia en la Interacción:</w:t>
       </w:r>
+      <w:bookmarkEnd w:id="28"/>
     </w:p>
     <w:p>
       <w:pPr>
@@ -2279,9 +2550,11 @@
       <w:pPr>
         <w:pStyle w:val="Ttulo2"/>
       </w:pPr>
+      <w:bookmarkStart w:id="29" w:name="_Toc155888393"/>
       <w:r>
         <w:t>Retroalimentación Clara:</w:t>
       </w:r>
+      <w:bookmarkEnd w:id="29"/>
     </w:p>
     <w:p>
       <w:pPr>
@@ -2300,9 +2573,11 @@
       <w:pPr>
         <w:pStyle w:val="Ttulo2"/>
       </w:pPr>
+      <w:bookmarkStart w:id="30" w:name="_Toc155888394"/>
       <w:r>
         <w:t>Personalización y Adaptabilidad:</w:t>
       </w:r>
+      <w:bookmarkEnd w:id="30"/>
     </w:p>
     <w:p>
       <w:pPr>
@@ -2316,18 +2591,17 @@
       <w:pPr>
         <w:pStyle w:val="Ttulo1"/>
       </w:pPr>
-      <w:bookmarkStart w:id="6" w:name="_Toc155635332"/>
+      <w:bookmarkStart w:id="31" w:name="_Toc155888395"/>
       <w:r>
         <w:lastRenderedPageBreak/>
         <w:t>Diseño de la estructura de las interfaces de usuario</w:t>
       </w:r>
-      <w:bookmarkEnd w:id="6"/>
-    </w:p>
-    <w:p>
-      <w:pPr>
-        <w:pStyle w:val="NormalStyle"/>
-      </w:pPr>
-      <w:bookmarkStart w:id="7" w:name="_Toc155635333"/>
+      <w:bookmarkEnd w:id="31"/>
+    </w:p>
+    <w:p>
+      <w:pPr>
+        <w:pStyle w:val="NormalStyle"/>
+      </w:pPr>
       <w:r>
         <w:t>Esta faceta del diseño se enfoca en la disposición y organización de elementos visuales y funcionales, buscando optimizar la usabilidad en diversos dispositivos y contextos.</w:t>
       </w:r>
@@ -2341,9 +2615,11 @@
       <w:pPr>
         <w:pStyle w:val="Ttulo2"/>
       </w:pPr>
+      <w:bookmarkStart w:id="32" w:name="_Toc155888396"/>
       <w:r>
         <w:t>Jerarquía de la Información:</w:t>
       </w:r>
+      <w:bookmarkEnd w:id="32"/>
     </w:p>
     <w:p>
       <w:pPr>
@@ -2362,9 +2638,11 @@
       <w:pPr>
         <w:pStyle w:val="Ttulo2"/>
       </w:pPr>
+      <w:bookmarkStart w:id="33" w:name="_Toc155888397"/>
       <w:r>
         <w:t>Agrupación Lógica:</w:t>
       </w:r>
+      <w:bookmarkEnd w:id="33"/>
     </w:p>
     <w:p>
       <w:pPr>
@@ -2383,9 +2661,11 @@
       <w:pPr>
         <w:pStyle w:val="Ttulo2"/>
       </w:pPr>
+      <w:bookmarkStart w:id="34" w:name="_Toc155888398"/>
       <w:r>
         <w:t>Flujo de Tareas:</w:t>
       </w:r>
+      <w:bookmarkEnd w:id="34"/>
     </w:p>
     <w:p>
       <w:pPr>
@@ -2404,9 +2684,11 @@
       <w:pPr>
         <w:pStyle w:val="Ttulo2"/>
       </w:pPr>
+      <w:bookmarkStart w:id="35" w:name="_Toc155888399"/>
       <w:r>
         <w:t>Navegación Adaptativa:</w:t>
       </w:r>
+      <w:bookmarkEnd w:id="35"/>
     </w:p>
     <w:p>
       <w:pPr>
@@ -2425,9 +2707,11 @@
       <w:pPr>
         <w:pStyle w:val="Ttulo2"/>
       </w:pPr>
+      <w:bookmarkStart w:id="36" w:name="_Toc155888400"/>
       <w:r>
         <w:t>Interconexión de Pantallas:</w:t>
       </w:r>
+      <w:bookmarkEnd w:id="36"/>
     </w:p>
     <w:p>
       <w:pPr>
@@ -2444,11 +2728,27 @@
     </w:p>
     <w:p>
       <w:pPr>
-        <w:pStyle w:val="Ttulo2"/>
-      </w:pPr>
-      <w:r>
+        <w:rPr>
+          <w:rFonts w:asciiTheme="majorHAnsi" w:eastAsiaTheme="majorEastAsia" w:hAnsiTheme="majorHAnsi" w:cstheme="majorBidi"/>
+          <w:color w:val="2F5496" w:themeColor="accent1" w:themeShade="BF"/>
+          <w:sz w:val="28"/>
+          <w:szCs w:val="28"/>
+        </w:rPr>
+      </w:pPr>
+      <w:bookmarkStart w:id="37" w:name="_Toc155888401"/>
+      <w:r>
+        <w:br w:type="page"/>
+      </w:r>
+    </w:p>
+    <w:p>
+      <w:pPr>
+        <w:pStyle w:val="Ttulo2"/>
+      </w:pPr>
+      <w:r>
+        <w:lastRenderedPageBreak/>
         <w:t>Diseño Responsivo:</w:t>
       </w:r>
+      <w:bookmarkEnd w:id="37"/>
     </w:p>
     <w:p>
       <w:pPr>
@@ -2465,17 +2765,17 @@
       <w:pPr>
         <w:pStyle w:val="Ttulo1"/>
       </w:pPr>
+      <w:bookmarkStart w:id="38" w:name="_Toc155888402"/>
       <w:r>
         <w:lastRenderedPageBreak/>
         <w:t>Diseño del aspecto de las interfaces de usuario</w:t>
       </w:r>
-      <w:bookmarkEnd w:id="7"/>
-    </w:p>
-    <w:p>
-      <w:pPr>
-        <w:pStyle w:val="NormalStyle"/>
-      </w:pPr>
-      <w:bookmarkStart w:id="8" w:name="_Toc155635334"/>
+      <w:bookmarkEnd w:id="38"/>
+    </w:p>
+    <w:p>
+      <w:pPr>
+        <w:pStyle w:val="NormalStyle"/>
+      </w:pPr>
       <w:r>
         <w:t>Este componente estético no solo busca la belleza visual, sino también la consistencia y la adaptabilidad en diversos dispositivos.</w:t>
       </w:r>
@@ -2489,9 +2789,11 @@
       <w:pPr>
         <w:pStyle w:val="Ttulo2"/>
       </w:pPr>
+      <w:bookmarkStart w:id="39" w:name="_Toc155888403"/>
       <w:r>
         <w:t>Consistencia Visual:</w:t>
       </w:r>
+      <w:bookmarkEnd w:id="39"/>
     </w:p>
     <w:p>
       <w:pPr>
@@ -2510,9 +2812,11 @@
       <w:pPr>
         <w:pStyle w:val="Ttulo2"/>
       </w:pPr>
+      <w:bookmarkStart w:id="40" w:name="_Toc155888404"/>
       <w:r>
         <w:t>Adaptabilidad a Tamaños de Pantalla:</w:t>
       </w:r>
+      <w:bookmarkEnd w:id="40"/>
     </w:p>
     <w:p>
       <w:pPr>
@@ -2531,9 +2835,11 @@
       <w:pPr>
         <w:pStyle w:val="Ttulo2"/>
       </w:pPr>
+      <w:bookmarkStart w:id="41" w:name="_Toc155888405"/>
       <w:r>
         <w:t>Utilización de Elementos Familiarizados:</w:t>
       </w:r>
+      <w:bookmarkEnd w:id="41"/>
     </w:p>
     <w:p>
       <w:pPr>
@@ -2552,9 +2858,11 @@
       <w:pPr>
         <w:pStyle w:val="Ttulo2"/>
       </w:pPr>
+      <w:bookmarkStart w:id="42" w:name="_Toc155888406"/>
       <w:r>
         <w:t>Coherencia de Marca:</w:t>
       </w:r>
+      <w:bookmarkEnd w:id="42"/>
     </w:p>
     <w:p>
       <w:pPr>
@@ -2573,9 +2881,11 @@
       <w:pPr>
         <w:pStyle w:val="Ttulo2"/>
       </w:pPr>
+      <w:bookmarkStart w:id="43" w:name="_Toc155888407"/>
       <w:r>
         <w:t>Experiencia Inmersiva:</w:t>
       </w:r>
+      <w:bookmarkEnd w:id="43"/>
     </w:p>
     <w:p>
       <w:pPr>
@@ -2594,9 +2904,11 @@
       <w:pPr>
         <w:pStyle w:val="Ttulo2"/>
       </w:pPr>
+      <w:bookmarkStart w:id="44" w:name="_Toc155888408"/>
       <w:r>
         <w:t>Pruebas en Múltiples Dispositivos:</w:t>
       </w:r>
+      <w:bookmarkEnd w:id="44"/>
     </w:p>
     <w:p>
       <w:pPr>
@@ -2613,13 +2925,14 @@
       <w:pPr>
         <w:pStyle w:val="Ttulo1"/>
       </w:pPr>
+      <w:bookmarkStart w:id="45" w:name="_Toc155888409"/>
       <w:r>
         <w:lastRenderedPageBreak/>
         <w:t>Diseño de los elementos interactivos de las interfaces de usuario</w:t>
       </w:r>
-      <w:bookmarkStart w:id="9" w:name="_Toc155635335"/>
-      <w:bookmarkEnd w:id="8"/>
-      <w:bookmarkEnd w:id="9"/>
+      <w:bookmarkStart w:id="46" w:name="_Toc155635335"/>
+      <w:bookmarkEnd w:id="45"/>
+      <w:bookmarkEnd w:id="46"/>
     </w:p>
     <w:p>
       <w:pPr>
@@ -2638,9 +2951,11 @@
       <w:pPr>
         <w:pStyle w:val="Ttulo2"/>
       </w:pPr>
+      <w:bookmarkStart w:id="47" w:name="_Toc155888410"/>
       <w:r>
         <w:t>Diseño de Botones y Controles:</w:t>
       </w:r>
+      <w:bookmarkEnd w:id="47"/>
     </w:p>
     <w:p>
       <w:pPr>
@@ -2659,9 +2974,11 @@
       <w:pPr>
         <w:pStyle w:val="Ttulo2"/>
       </w:pPr>
+      <w:bookmarkStart w:id="48" w:name="_Toc155888411"/>
       <w:r>
         <w:t>Retroalimentación Visual y Táctil:</w:t>
       </w:r>
+      <w:bookmarkEnd w:id="48"/>
     </w:p>
     <w:p>
       <w:pPr>
@@ -2680,9 +2997,11 @@
       <w:pPr>
         <w:pStyle w:val="Ttulo2"/>
       </w:pPr>
+      <w:bookmarkStart w:id="49" w:name="_Toc155888412"/>
       <w:r>
         <w:t>Adaptación a Diferentes Modos de Interacción:</w:t>
       </w:r>
+      <w:bookmarkEnd w:id="49"/>
     </w:p>
     <w:p>
       <w:pPr>
@@ -2701,9 +3020,11 @@
       <w:pPr>
         <w:pStyle w:val="Ttulo2"/>
       </w:pPr>
+      <w:bookmarkStart w:id="50" w:name="_Toc155888413"/>
       <w:r>
         <w:t>Eficiencia en Formularios y Entrada de Datos:</w:t>
       </w:r>
+      <w:bookmarkEnd w:id="50"/>
     </w:p>
     <w:p>
       <w:pPr>
@@ -2725,9 +3046,11 @@
       <w:pPr>
         <w:pStyle w:val="Ttulo2"/>
       </w:pPr>
+      <w:bookmarkStart w:id="51" w:name="_Toc155888414"/>
       <w:r>
         <w:t>Consistencia en Animaciones y Transiciones:</w:t>
       </w:r>
+      <w:bookmarkEnd w:id="51"/>
     </w:p>
     <w:p>
       <w:pPr>
@@ -2746,9 +3069,11 @@
       <w:pPr>
         <w:pStyle w:val="Ttulo2"/>
       </w:pPr>
+      <w:bookmarkStart w:id="52" w:name="_Toc155888415"/>
       <w:r>
         <w:t>Pruebas Exhaustivas en Múltiples Dispositivos:</w:t>
       </w:r>
+      <w:bookmarkEnd w:id="52"/>
     </w:p>
     <w:p>
       <w:pPr>
@@ -2760,17 +3085,41 @@
       <w:r>
         <w:t>.</w:t>
       </w:r>
-      <w:bookmarkStart w:id="10" w:name="_Toc155635336"/>
+    </w:p>
+    <w:p>
+      <w:pPr>
+        <w:pStyle w:val="Prrafodelista"/>
+        <w:keepNext/>
+        <w:keepLines/>
+        <w:numPr>
+          <w:ilvl w:val="0"/>
+          <w:numId w:val="10"/>
+        </w:numPr>
+        <w:spacing w:before="40" w:line="360" w:lineRule="auto"/>
+        <w:contextualSpacing w:val="0"/>
+        <w:outlineLvl w:val="0"/>
+        <w:rPr>
+          <w:rFonts w:asciiTheme="majorHAnsi" w:eastAsia="Liberation Sans" w:hAnsiTheme="majorHAnsi" w:cstheme="majorBidi"/>
+          <w:vanish/>
+          <w:color w:val="2F5496" w:themeColor="accent1" w:themeShade="BF"/>
+          <w:sz w:val="36"/>
+          <w:szCs w:val="36"/>
+        </w:rPr>
+      </w:pPr>
+      <w:bookmarkStart w:id="53" w:name="_Toc155888330"/>
+      <w:bookmarkStart w:id="54" w:name="_Toc155888416"/>
+      <w:bookmarkEnd w:id="53"/>
+      <w:bookmarkEnd w:id="54"/>
     </w:p>
     <w:p>
       <w:pPr>
         <w:pStyle w:val="Ttulo1"/>
       </w:pPr>
-      <w:r>
-        <w:lastRenderedPageBreak/>
+      <w:bookmarkStart w:id="55" w:name="_Toc155888417"/>
+      <w:r>
         <w:t>Otras pautas de diseño</w:t>
       </w:r>
-      <w:bookmarkEnd w:id="10"/>
+      <w:bookmarkEnd w:id="55"/>
     </w:p>
     <w:p>
       <w:pPr>
@@ -2789,9 +3138,11 @@
       <w:pPr>
         <w:pStyle w:val="Ttulo2"/>
       </w:pPr>
+      <w:bookmarkStart w:id="56" w:name="_Toc155888418"/>
       <w:r>
         <w:t>Presentación de Datos:</w:t>
       </w:r>
+      <w:bookmarkEnd w:id="56"/>
     </w:p>
     <w:p>
       <w:pPr>
@@ -2810,9 +3161,11 @@
       <w:pPr>
         <w:pStyle w:val="Ttulo2"/>
       </w:pPr>
+      <w:bookmarkStart w:id="57" w:name="_Toc155888419"/>
       <w:r>
         <w:t>Secuencia de Control de la Aplicación:</w:t>
       </w:r>
+      <w:bookmarkEnd w:id="57"/>
     </w:p>
     <w:p>
       <w:pPr>
@@ -2831,9 +3184,11 @@
       <w:pPr>
         <w:pStyle w:val="Ttulo2"/>
       </w:pPr>
+      <w:bookmarkStart w:id="58" w:name="_Toc155888420"/>
       <w:r>
         <w:t>Aseguramiento de la Información:</w:t>
       </w:r>
+      <w:bookmarkEnd w:id="58"/>
     </w:p>
     <w:p>
       <w:pPr>
@@ -2852,9 +3207,11 @@
       <w:pPr>
         <w:pStyle w:val="Ttulo2"/>
       </w:pPr>
+      <w:bookmarkStart w:id="59" w:name="_Toc155888421"/>
       <w:r>
         <w:t>Específicas para Aplicaciones Multimedia:</w:t>
       </w:r>
+      <w:bookmarkEnd w:id="59"/>
     </w:p>
     <w:p>
       <w:pPr>
@@ -2873,9 +3230,11 @@
       <w:pPr>
         <w:pStyle w:val="Ttulo2"/>
       </w:pPr>
+      <w:bookmarkStart w:id="60" w:name="_Toc155888422"/>
       <w:r>
         <w:t>Pruebas Multidispositivo:</w:t>
       </w:r>
+      <w:bookmarkEnd w:id="60"/>
     </w:p>
     <w:p>
       <w:pPr>
@@ -2894,9 +3253,11 @@
       <w:pPr>
         <w:pStyle w:val="Ttulo2"/>
       </w:pPr>
+      <w:bookmarkStart w:id="61" w:name="_Toc155888423"/>
       <w:r>
         <w:t>Adaptabilidad a Modos Oscuros y Claros:</w:t>
       </w:r>
+      <w:bookmarkEnd w:id="61"/>
     </w:p>
     <w:p>
       <w:pPr>
@@ -2910,18 +3271,17 @@
       <w:pPr>
         <w:pStyle w:val="Ttulo1"/>
       </w:pPr>
-      <w:bookmarkStart w:id="11" w:name="_Toc155635337"/>
+      <w:bookmarkStart w:id="62" w:name="_Toc155888424"/>
       <w:r>
         <w:lastRenderedPageBreak/>
         <w:t>Presentación de los datos</w:t>
       </w:r>
-      <w:bookmarkEnd w:id="11"/>
-    </w:p>
-    <w:p>
-      <w:pPr>
-        <w:pStyle w:val="NormalStyle"/>
-      </w:pPr>
-      <w:bookmarkStart w:id="12" w:name="_Toc155635338"/>
+      <w:bookmarkEnd w:id="62"/>
+    </w:p>
+    <w:p>
+      <w:pPr>
+        <w:pStyle w:val="NormalStyle"/>
+      </w:pPr>
       <w:r>
         <w:t>La presentación de datos en aplicaciones multiplataforma requiere estrategias cuidadosas para asegurar claridad, legibilidad y estética en diversos dispositivos y tamaños de pantalla.</w:t>
       </w:r>
@@ -2935,9 +3295,11 @@
       <w:pPr>
         <w:pStyle w:val="Ttulo2"/>
       </w:pPr>
+      <w:bookmarkStart w:id="63" w:name="_Toc155888425"/>
       <w:r>
         <w:t>Diseño Responsivo de Gráficos y Tablas:</w:t>
       </w:r>
+      <w:bookmarkEnd w:id="63"/>
     </w:p>
     <w:p>
       <w:pPr>
@@ -2956,9 +3318,11 @@
       <w:pPr>
         <w:pStyle w:val="Ttulo2"/>
       </w:pPr>
+      <w:bookmarkStart w:id="64" w:name="_Toc155888426"/>
       <w:r>
         <w:t>Selección de Tipos de Gráficos Adecuados:</w:t>
       </w:r>
+      <w:bookmarkEnd w:id="64"/>
     </w:p>
     <w:p>
       <w:pPr>
@@ -2977,9 +3341,11 @@
       <w:pPr>
         <w:pStyle w:val="Ttulo2"/>
       </w:pPr>
+      <w:bookmarkStart w:id="65" w:name="_Toc155888427"/>
       <w:r>
         <w:t>Interactividad Controlada:</w:t>
       </w:r>
+      <w:bookmarkEnd w:id="65"/>
     </w:p>
     <w:p>
       <w:pPr>
@@ -2998,9 +3364,11 @@
       <w:pPr>
         <w:pStyle w:val="Ttulo2"/>
       </w:pPr>
+      <w:bookmarkStart w:id="66" w:name="_Toc155888428"/>
       <w:r>
         <w:t>Legibilidad y Contraste:</w:t>
       </w:r>
+      <w:bookmarkEnd w:id="66"/>
     </w:p>
     <w:p>
       <w:pPr>
@@ -3019,9 +3387,11 @@
       <w:pPr>
         <w:pStyle w:val="Ttulo2"/>
       </w:pPr>
+      <w:bookmarkStart w:id="67" w:name="_Toc155888429"/>
       <w:r>
         <w:t>Adaptable a Modos Oscuros y Claros:</w:t>
       </w:r>
+      <w:bookmarkEnd w:id="67"/>
     </w:p>
     <w:p>
       <w:pPr>
@@ -3040,9 +3410,11 @@
       <w:pPr>
         <w:pStyle w:val="Ttulo2"/>
       </w:pPr>
+      <w:bookmarkStart w:id="68" w:name="_Toc155888430"/>
       <w:r>
         <w:t>Pruebas en Diversos Dispositivos:</w:t>
       </w:r>
+      <w:bookmarkEnd w:id="68"/>
     </w:p>
     <w:p>
       <w:pPr>
@@ -3059,17 +3431,17 @@
       <w:pPr>
         <w:pStyle w:val="Ttulo1"/>
       </w:pPr>
+      <w:bookmarkStart w:id="69" w:name="_Toc155888431"/>
       <w:r>
         <w:lastRenderedPageBreak/>
         <w:t>Secuencia de control de la aplicación</w:t>
       </w:r>
-      <w:bookmarkEnd w:id="12"/>
-    </w:p>
-    <w:p>
-      <w:pPr>
-        <w:pStyle w:val="NormalStyle"/>
-      </w:pPr>
-      <w:bookmarkStart w:id="13" w:name="_Toc155635339"/>
+      <w:bookmarkEnd w:id="69"/>
+    </w:p>
+    <w:p>
+      <w:pPr>
+        <w:pStyle w:val="NormalStyle"/>
+      </w:pPr>
       <w:r>
         <w:t xml:space="preserve">La secuencia de control </w:t>
       </w:r>
@@ -3089,9 +3461,11 @@
       <w:pPr>
         <w:pStyle w:val="Ttulo2"/>
       </w:pPr>
+      <w:bookmarkStart w:id="70" w:name="_Toc155888432"/>
       <w:r>
         <w:t>Jerarquía y Estructura Lógica:</w:t>
       </w:r>
+      <w:bookmarkEnd w:id="70"/>
     </w:p>
     <w:p>
       <w:pPr>
@@ -3110,9 +3484,11 @@
       <w:pPr>
         <w:pStyle w:val="Ttulo2"/>
       </w:pPr>
+      <w:bookmarkStart w:id="71" w:name="_Toc155888433"/>
       <w:r>
         <w:t>Menús y Navegación Adaptativa:</w:t>
       </w:r>
+      <w:bookmarkEnd w:id="71"/>
     </w:p>
     <w:p>
       <w:pPr>
@@ -3131,9 +3507,11 @@
       <w:pPr>
         <w:pStyle w:val="Ttulo2"/>
       </w:pPr>
+      <w:bookmarkStart w:id="72" w:name="_Toc155888434"/>
       <w:r>
         <w:t>Continuidad entre Dispositivos:</w:t>
       </w:r>
+      <w:bookmarkEnd w:id="72"/>
     </w:p>
     <w:p>
       <w:pPr>
@@ -3152,9 +3530,11 @@
       <w:pPr>
         <w:pStyle w:val="Ttulo2"/>
       </w:pPr>
+      <w:bookmarkStart w:id="73" w:name="_Toc155888435"/>
       <w:r>
         <w:t>Retroalimentación Visual y de Estado:</w:t>
       </w:r>
+      <w:bookmarkEnd w:id="73"/>
     </w:p>
     <w:p>
       <w:pPr>
@@ -3173,9 +3553,11 @@
       <w:pPr>
         <w:pStyle w:val="Ttulo2"/>
       </w:pPr>
+      <w:bookmarkStart w:id="74" w:name="_Toc155888436"/>
       <w:r>
         <w:t>Diseño Responsivo en Pantallas:</w:t>
       </w:r>
+      <w:bookmarkEnd w:id="74"/>
     </w:p>
     <w:p>
       <w:pPr>
@@ -3194,9 +3576,11 @@
       <w:pPr>
         <w:pStyle w:val="Ttulo2"/>
       </w:pPr>
+      <w:bookmarkStart w:id="75" w:name="_Toc155888437"/>
       <w:r>
         <w:t>Pruebas Exhaustivas en Diferentes Dispositivos:</w:t>
       </w:r>
+      <w:bookmarkEnd w:id="75"/>
     </w:p>
     <w:p>
       <w:pPr>
@@ -3213,11 +3597,12 @@
       <w:pPr>
         <w:pStyle w:val="Ttulo1"/>
       </w:pPr>
+      <w:bookmarkStart w:id="76" w:name="_Toc155888438"/>
       <w:r>
         <w:lastRenderedPageBreak/>
         <w:t>Aseguramiento de la información</w:t>
       </w:r>
-      <w:bookmarkEnd w:id="13"/>
+      <w:bookmarkEnd w:id="76"/>
     </w:p>
     <w:p>
       <w:pPr>
@@ -3236,9 +3621,11 @@
       <w:pPr>
         <w:pStyle w:val="Ttulo2"/>
       </w:pPr>
+      <w:bookmarkStart w:id="77" w:name="_Toc155888439"/>
       <w:r>
         <w:t>Encriptación de Datos:</w:t>
       </w:r>
+      <w:bookmarkEnd w:id="77"/>
     </w:p>
     <w:p>
       <w:pPr>
@@ -3257,9 +3644,11 @@
       <w:pPr>
         <w:pStyle w:val="Ttulo2"/>
       </w:pPr>
+      <w:bookmarkStart w:id="78" w:name="_Toc155888440"/>
       <w:r>
         <w:t>Autenticación y Autorización Seguras:</w:t>
       </w:r>
+      <w:bookmarkEnd w:id="78"/>
     </w:p>
     <w:p>
       <w:pPr>
@@ -3278,9 +3667,11 @@
       <w:pPr>
         <w:pStyle w:val="Ttulo2"/>
       </w:pPr>
+      <w:bookmarkStart w:id="79" w:name="_Toc155888441"/>
       <w:r>
         <w:t>Gestión de Sesiones Seguras:</w:t>
       </w:r>
+      <w:bookmarkEnd w:id="79"/>
     </w:p>
     <w:p>
       <w:pPr>
@@ -3299,9 +3690,11 @@
       <w:pPr>
         <w:pStyle w:val="Ttulo2"/>
       </w:pPr>
+      <w:bookmarkStart w:id="80" w:name="_Toc155888442"/>
       <w:r>
         <w:t>Cumplimiento de Normativas de Privacidad:</w:t>
       </w:r>
+      <w:bookmarkEnd w:id="80"/>
     </w:p>
     <w:p>
       <w:pPr>
@@ -3320,9 +3713,11 @@
       <w:pPr>
         <w:pStyle w:val="Ttulo2"/>
       </w:pPr>
+      <w:bookmarkStart w:id="81" w:name="_Toc155888443"/>
       <w:r>
         <w:t>Auditorías de Seguridad:</w:t>
       </w:r>
+      <w:bookmarkEnd w:id="81"/>
     </w:p>
     <w:p>
       <w:pPr>
@@ -3341,9 +3736,11 @@
       <w:pPr>
         <w:pStyle w:val="Ttulo2"/>
       </w:pPr>
+      <w:bookmarkStart w:id="82" w:name="_Toc155888444"/>
       <w:r>
         <w:t>Educación del Usuario:</w:t>
       </w:r>
+      <w:bookmarkEnd w:id="82"/>
     </w:p>
     <w:p>
       <w:pPr>
@@ -3352,17 +3749,17 @@
       <w:r>
         <w:t>La educación del usuario desempeña un papel vital, proporcionando recursos sobre prácticas seguras, contraseñas robustas y la importancia de las actualizaciones de seguridad para contribuir a la protección global de la información.</w:t>
       </w:r>
-      <w:bookmarkStart w:id="14" w:name="_Toc155635340"/>
     </w:p>
     <w:p>
       <w:pPr>
         <w:pStyle w:val="Ttulo1"/>
       </w:pPr>
+      <w:bookmarkStart w:id="83" w:name="_Toc155888445"/>
       <w:r>
         <w:lastRenderedPageBreak/>
         <w:t>Específicas para aplicaciones multimedia</w:t>
       </w:r>
-      <w:bookmarkEnd w:id="14"/>
+      <w:bookmarkEnd w:id="83"/>
     </w:p>
     <w:p>
       <w:pPr>
@@ -3381,9 +3778,11 @@
       <w:pPr>
         <w:pStyle w:val="Ttulo2"/>
       </w:pPr>
+      <w:bookmarkStart w:id="84" w:name="_Toc155888446"/>
       <w:r>
         <w:t>Optimización de Archivos Multimedia:</w:t>
       </w:r>
+      <w:bookmarkEnd w:id="84"/>
     </w:p>
     <w:p>
       <w:pPr>
@@ -3402,9 +3801,11 @@
       <w:pPr>
         <w:pStyle w:val="Ttulo2"/>
       </w:pPr>
+      <w:bookmarkStart w:id="85" w:name="_Toc155888447"/>
       <w:r>
         <w:t>Diseño Responsivo de Contenido Visual:</w:t>
       </w:r>
+      <w:bookmarkEnd w:id="85"/>
     </w:p>
     <w:p>
       <w:pPr>
@@ -3423,9 +3824,11 @@
       <w:pPr>
         <w:pStyle w:val="Ttulo2"/>
       </w:pPr>
+      <w:bookmarkStart w:id="86" w:name="_Toc155888448"/>
       <w:r>
         <w:t>Compatibilidad con Diferentes Formatos de Audio y Video:</w:t>
       </w:r>
+      <w:bookmarkEnd w:id="86"/>
     </w:p>
     <w:p>
       <w:pPr>
@@ -3444,9 +3847,11 @@
       <w:pPr>
         <w:pStyle w:val="Ttulo2"/>
       </w:pPr>
+      <w:bookmarkStart w:id="87" w:name="_Toc155888449"/>
       <w:r>
         <w:t>Control de Reproducción y Pausa Adaptativo:</w:t>
       </w:r>
+      <w:bookmarkEnd w:id="87"/>
     </w:p>
     <w:p>
       <w:pPr>
@@ -3465,9 +3870,11 @@
       <w:pPr>
         <w:pStyle w:val="Ttulo2"/>
       </w:pPr>
+      <w:bookmarkStart w:id="88" w:name="_Toc155888450"/>
       <w:r>
         <w:t>Sincronización Audiovisual Precisa:</w:t>
       </w:r>
+      <w:bookmarkEnd w:id="88"/>
     </w:p>
     <w:p>
       <w:pPr>
@@ -3486,9 +3893,11 @@
       <w:pPr>
         <w:pStyle w:val="Ttulo2"/>
       </w:pPr>
+      <w:bookmarkStart w:id="89" w:name="_Toc155888451"/>
       <w:r>
         <w:t>Gestión de Transiciones y Efectos Visuales:</w:t>
       </w:r>
+      <w:bookmarkEnd w:id="89"/>
     </w:p>
     <w:p>
       <w:pPr>
@@ -3507,9 +3916,11 @@
       <w:pPr>
         <w:pStyle w:val="Ttulo2"/>
       </w:pPr>
+      <w:bookmarkStart w:id="90" w:name="_Toc155888452"/>
       <w:r>
         <w:t>Pruebas Exhaustivas en Diferentes Dispositivos y Resoluciones:</w:t>
       </w:r>
+      <w:bookmarkEnd w:id="90"/>
     </w:p>
     <w:p>
       <w:pPr>
@@ -3520,7 +3931,7 @@
       </w:r>
     </w:p>
     <w:sectPr>
-      <w:footerReference w:type="default" r:id="rId8"/>
+      <w:footerReference w:type="default" r:id="rId9"/>
       <w:pgSz w:w="11906" w:h="16838"/>
       <w:pgMar w:top="1417" w:right="1701" w:bottom="1417" w:left="1701" w:header="708" w:footer="708" w:gutter="0"/>
       <w:cols w:space="708"/>
@@ -3825,6 +4236,120 @@
     </w:lvl>
   </w:abstractNum>
   <w:abstractNum w:abstractNumId="2" w15:restartNumberingAfterBreak="0">
+    <w:nsid w:val="4C872246"/>
+    <w:multiLevelType w:val="multilevel"/>
+    <w:tmpl w:val="656C4430"/>
+    <w:lvl w:ilvl="0">
+      <w:start w:val="1"/>
+      <w:numFmt w:val="decimal"/>
+      <w:lvlText w:val="%1."/>
+      <w:lvlJc w:val="left"/>
+      <w:pPr>
+        <w:ind w:left="360" w:hanging="360"/>
+      </w:pPr>
+      <w:rPr>
+        <w:rFonts w:hint="default"/>
+      </w:rPr>
+    </w:lvl>
+    <w:lvl w:ilvl="1">
+      <w:start w:val="1"/>
+      <w:numFmt w:val="decimal"/>
+      <w:pStyle w:val="Ttulo1"/>
+      <w:lvlText w:val="%1.%2."/>
+      <w:lvlJc w:val="left"/>
+      <w:pPr>
+        <w:ind w:left="792" w:hanging="432"/>
+      </w:pPr>
+      <w:rPr>
+        <w:rFonts w:hint="default"/>
+      </w:rPr>
+    </w:lvl>
+    <w:lvl w:ilvl="2">
+      <w:start w:val="1"/>
+      <w:numFmt w:val="decimal"/>
+      <w:lvlText w:val="%1.%2.%3."/>
+      <w:lvlJc w:val="left"/>
+      <w:pPr>
+        <w:ind w:left="1224" w:hanging="504"/>
+      </w:pPr>
+      <w:rPr>
+        <w:rFonts w:hint="default"/>
+      </w:rPr>
+    </w:lvl>
+    <w:lvl w:ilvl="3">
+      <w:start w:val="1"/>
+      <w:numFmt w:val="decimal"/>
+      <w:lvlText w:val="%1.%2.%3.%4."/>
+      <w:lvlJc w:val="left"/>
+      <w:pPr>
+        <w:ind w:left="1728" w:hanging="648"/>
+      </w:pPr>
+      <w:rPr>
+        <w:rFonts w:hint="default"/>
+      </w:rPr>
+    </w:lvl>
+    <w:lvl w:ilvl="4">
+      <w:start w:val="1"/>
+      <w:numFmt w:val="decimal"/>
+      <w:lvlText w:val="%1.%2.%3.%4.%5."/>
+      <w:lvlJc w:val="left"/>
+      <w:pPr>
+        <w:ind w:left="2232" w:hanging="792"/>
+      </w:pPr>
+      <w:rPr>
+        <w:rFonts w:hint="default"/>
+      </w:rPr>
+    </w:lvl>
+    <w:lvl w:ilvl="5">
+      <w:start w:val="1"/>
+      <w:numFmt w:val="decimal"/>
+      <w:lvlText w:val="%1.%2.%3.%4.%5.%6."/>
+      <w:lvlJc w:val="left"/>
+      <w:pPr>
+        <w:ind w:left="2736" w:hanging="936"/>
+      </w:pPr>
+      <w:rPr>
+        <w:rFonts w:hint="default"/>
+      </w:rPr>
+    </w:lvl>
+    <w:lvl w:ilvl="6">
+      <w:start w:val="1"/>
+      <w:numFmt w:val="decimal"/>
+      <w:lvlText w:val="%1.%2.%3.%4.%5.%6.%7."/>
+      <w:lvlJc w:val="left"/>
+      <w:pPr>
+        <w:ind w:left="3240" w:hanging="1080"/>
+      </w:pPr>
+      <w:rPr>
+        <w:rFonts w:hint="default"/>
+      </w:rPr>
+    </w:lvl>
+    <w:lvl w:ilvl="7">
+      <w:start w:val="1"/>
+      <w:numFmt w:val="decimal"/>
+      <w:lvlText w:val="%1.%2.%3.%4.%5.%6.%7.%8."/>
+      <w:lvlJc w:val="left"/>
+      <w:pPr>
+        <w:ind w:left="3744" w:hanging="1224"/>
+      </w:pPr>
+      <w:rPr>
+        <w:rFonts w:hint="default"/>
+      </w:rPr>
+    </w:lvl>
+    <w:lvl w:ilvl="8">
+      <w:start w:val="1"/>
+      <w:numFmt w:val="decimal"/>
+      <w:lvlText w:val="%1.%2.%3.%4.%5.%6.%7.%8.%9."/>
+      <w:lvlJc w:val="left"/>
+      <w:pPr>
+        <w:ind w:left="4320" w:hanging="1440"/>
+      </w:pPr>
+      <w:rPr>
+        <w:rFonts w:hint="default"/>
+      </w:rPr>
+    </w:lvl>
+  </w:abstractNum>
+  <w:abstractNum w:abstractNumId="3" w15:restartNumberingAfterBreak="0">
     <w:nsid w:val="50D36CEB"/>
     <w:multiLevelType w:val="hybridMultilevel"/>
     <w:tmpl w:val="3A5AE37E"/>
@@ -3913,7 +4438,7 @@
       </w:pPr>
     </w:lvl>
   </w:abstractNum>
-  <w:abstractNum w:abstractNumId="3" w15:restartNumberingAfterBreak="0">
+  <w:abstractNum w:abstractNumId="4" w15:restartNumberingAfterBreak="0">
     <w:nsid w:val="5E5F2A4A"/>
     <w:multiLevelType w:val="hybridMultilevel"/>
     <w:tmpl w:val="2F3EE8D6"/>
@@ -3999,7 +4524,7 @@
       </w:pPr>
     </w:lvl>
   </w:abstractNum>
-  <w:abstractNum w:abstractNumId="4" w15:restartNumberingAfterBreak="0">
+  <w:abstractNum w:abstractNumId="5" w15:restartNumberingAfterBreak="0">
     <w:nsid w:val="5FE76D49"/>
     <w:multiLevelType w:val="hybridMultilevel"/>
     <w:tmpl w:val="C2909FBE"/>
@@ -4112,7 +4637,7 @@
       </w:rPr>
     </w:lvl>
   </w:abstractNum>
-  <w:abstractNum w:abstractNumId="5" w15:restartNumberingAfterBreak="0">
+  <w:abstractNum w:abstractNumId="6" w15:restartNumberingAfterBreak="0">
     <w:nsid w:val="66CD146C"/>
     <w:multiLevelType w:val="hybridMultilevel"/>
     <w:tmpl w:val="4FD63D40"/>
@@ -4225,7 +4750,7 @@
       </w:rPr>
     </w:lvl>
   </w:abstractNum>
-  <w:abstractNum w:abstractNumId="6" w15:restartNumberingAfterBreak="0">
+  <w:abstractNum w:abstractNumId="7" w15:restartNumberingAfterBreak="0">
     <w:nsid w:val="69F64754"/>
     <w:multiLevelType w:val="hybridMultilevel"/>
     <w:tmpl w:val="8DF2E822"/>
@@ -4338,7 +4863,7 @@
       </w:rPr>
     </w:lvl>
   </w:abstractNum>
-  <w:abstractNum w:abstractNumId="7" w15:restartNumberingAfterBreak="0">
+  <w:abstractNum w:abstractNumId="8" w15:restartNumberingAfterBreak="0">
     <w:nsid w:val="6E1142AD"/>
     <w:multiLevelType w:val="hybridMultilevel"/>
     <w:tmpl w:val="B070243C"/>
@@ -4427,7 +4952,7 @@
       </w:pPr>
     </w:lvl>
   </w:abstractNum>
-  <w:abstractNum w:abstractNumId="8" w15:restartNumberingAfterBreak="0">
+  <w:abstractNum w:abstractNumId="9" w15:restartNumberingAfterBreak="0">
     <w:nsid w:val="7B886F1B"/>
     <w:multiLevelType w:val="hybridMultilevel"/>
     <w:tmpl w:val="761214D4"/>
@@ -4514,31 +5039,64 @@
     </w:lvl>
   </w:abstractNum>
   <w:num w:numId="1" w16cid:durableId="1739938210">
-    <w:abstractNumId w:val="5"/>
+    <w:abstractNumId w:val="6"/>
   </w:num>
   <w:num w:numId="2" w16cid:durableId="901521117">
-    <w:abstractNumId w:val="6"/>
+    <w:abstractNumId w:val="7"/>
   </w:num>
   <w:num w:numId="3" w16cid:durableId="579216088">
-    <w:abstractNumId w:val="8"/>
+    <w:abstractNumId w:val="9"/>
   </w:num>
   <w:num w:numId="4" w16cid:durableId="926842401">
     <w:abstractNumId w:val="0"/>
   </w:num>
   <w:num w:numId="5" w16cid:durableId="545533416">
-    <w:abstractNumId w:val="7"/>
+    <w:abstractNumId w:val="8"/>
   </w:num>
   <w:num w:numId="6" w16cid:durableId="1097294179">
-    <w:abstractNumId w:val="4"/>
+    <w:abstractNumId w:val="5"/>
   </w:num>
   <w:num w:numId="7" w16cid:durableId="1757358289">
-    <w:abstractNumId w:val="2"/>
+    <w:abstractNumId w:val="3"/>
   </w:num>
   <w:num w:numId="8" w16cid:durableId="958687076">
     <w:abstractNumId w:val="1"/>
   </w:num>
   <w:num w:numId="9" w16cid:durableId="2079550740">
-    <w:abstractNumId w:val="3"/>
+    <w:abstractNumId w:val="4"/>
+  </w:num>
+  <w:num w:numId="10" w16cid:durableId="522666783">
+    <w:abstractNumId w:val="2"/>
+  </w:num>
+  <w:num w:numId="11" w16cid:durableId="511262898">
+    <w:abstractNumId w:val="2"/>
+    <w:lvlOverride w:ilvl="0">
+      <w:startOverride w:val="1"/>
+    </w:lvlOverride>
+    <w:lvlOverride w:ilvl="1">
+      <w:startOverride w:val="1"/>
+    </w:lvlOverride>
+    <w:lvlOverride w:ilvl="2">
+      <w:startOverride w:val="1"/>
+    </w:lvlOverride>
+    <w:lvlOverride w:ilvl="3">
+      <w:startOverride w:val="1"/>
+    </w:lvlOverride>
+    <w:lvlOverride w:ilvl="4">
+      <w:startOverride w:val="1"/>
+    </w:lvlOverride>
+    <w:lvlOverride w:ilvl="5">
+      <w:startOverride w:val="1"/>
+    </w:lvlOverride>
+    <w:lvlOverride w:ilvl="6">
+      <w:startOverride w:val="1"/>
+    </w:lvlOverride>
+    <w:lvlOverride w:ilvl="7">
+      <w:startOverride w:val="1"/>
+    </w:lvlOverride>
+    <w:lvlOverride w:ilvl="8">
+      <w:startOverride w:val="1"/>
+    </w:lvlOverride>
   </w:num>
 </w:numbering>
 </file>
@@ -4958,8 +5516,12 @@
     <w:link w:val="Ttulo1Car"/>
     <w:uiPriority w:val="9"/>
     <w:qFormat/>
-    <w:rsid w:val="00872DA5"/>
+    <w:rsid w:val="00454A7A"/>
     <w:pPr>
+      <w:numPr>
+        <w:ilvl w:val="1"/>
+        <w:numId w:val="10"/>
+      </w:numPr>
       <w:spacing w:line="360" w:lineRule="auto"/>
       <w:outlineLvl w:val="0"/>
     </w:pPr>
@@ -5275,7 +5837,7 @@
     <w:basedOn w:val="Fuentedeprrafopredeter"/>
     <w:link w:val="Ttulo1"/>
     <w:uiPriority w:val="9"/>
-    <w:rsid w:val="00872DA5"/>
+    <w:rsid w:val="00454A7A"/>
     <w:rPr>
       <w:rFonts w:asciiTheme="majorHAnsi" w:eastAsia="Liberation Sans" w:hAnsiTheme="majorHAnsi" w:cstheme="majorBidi"/>
       <w:color w:val="2F5496" w:themeColor="accent1" w:themeShade="BF"/>
